--- a/Useless Box/Dokumentation/Doku CAD Gruppe 5.docx
+++ b/Useless Box/Dokumentation/Doku CAD Gruppe 5.docx
@@ -1,19 +1,19 @@
 
 <file path=word/document.xml><?xml version="1.0" encoding="utf-8"?>
-<w:document xmlns:wpc="http://schemas.microsoft.com/office/word/2010/wordprocessingCanvas" xmlns:cx="http://schemas.microsoft.com/office/drawing/2014/chartex" xmlns:cx1="http://schemas.microsoft.com/office/drawing/2015/9/8/chartex" xmlns:cx2="http://schemas.microsoft.com/office/drawing/2015/10/21/chartex" xmlns:cx3="http://schemas.microsoft.com/office/drawing/2016/5/9/chartex" xmlns:cx4="http://schemas.microsoft.com/office/drawing/2016/5/10/chartex" xmlns:cx5="http://schemas.microsoft.com/office/drawing/2016/5/11/chartex" xmlns:cx6="http://schemas.microsoft.com/office/drawing/2016/5/12/chartex" xmlns:cx7="http://schemas.microsoft.com/office/drawing/2016/5/13/chartex" xmlns:cx8="http://schemas.microsoft.com/office/drawing/2016/5/14/chartex" xmlns:mc="http://schemas.openxmlformats.org/markup-compatibility/2006" xmlns:aink="http://schemas.microsoft.com/office/drawing/2016/ink" xmlns:am3d="http://schemas.microsoft.com/office/drawing/2017/model3d" xmlns:o="urn:schemas-microsoft-com:office:office" xmlns:oel="http://schemas.microsoft.com/office/2019/extlst" xmlns:r="http://schemas.openxmlformats.org/officeDocument/2006/relationships" xmlns:m="http://schemas.openxmlformats.org/officeDocument/2006/math" xmlns:v="urn:schemas-microsoft-com:vml" xmlns:wp14="http://schemas.microsoft.com/office/word/2010/wordprocessingDrawing" xmlns:wp="http://schemas.openxmlformats.org/drawingml/2006/wordprocessingDrawing" xmlns:w10="urn:schemas-microsoft-com:office:word" xmlns:w="http://schemas.openxmlformats.org/wordprocessingml/2006/main" xmlns:w14="http://schemas.microsoft.com/office/word/2010/wordml" xmlns:w15="http://schemas.microsoft.com/office/word/2012/wordml" xmlns:w16cex="http://schemas.microsoft.com/office/word/2018/wordml/cex" xmlns:w16cid="http://schemas.microsoft.com/office/word/2016/wordml/cid" xmlns:w16="http://schemas.microsoft.com/office/word/2018/wordml" xmlns:w16du="http://schemas.microsoft.com/office/word/2023/wordml/word16du" xmlns:w16sdtdh="http://schemas.microsoft.com/office/word/2020/wordml/sdtdatahash" xmlns:w16se="http://schemas.microsoft.com/office/word/2015/wordml/symex" xmlns:wpg="http://schemas.microsoft.com/office/word/2010/wordprocessingGroup" xmlns:wpi="http://schemas.microsoft.com/office/word/2010/wordprocessingInk" xmlns:wne="http://schemas.microsoft.com/office/word/2006/wordml" xmlns:wps="http://schemas.microsoft.com/office/word/2010/wordprocessingShape" mc:Ignorable="w14 w15 w16se w16cid w16 w16cex w16sdtdh w16du wp14">
+<w:document xmlns:wpc="http://schemas.microsoft.com/office/word/2010/wordprocessingCanvas" xmlns:cx="http://schemas.microsoft.com/office/drawing/2014/chartex" xmlns:cx1="http://schemas.microsoft.com/office/drawing/2015/9/8/chartex" xmlns:cx2="http://schemas.microsoft.com/office/drawing/2015/10/21/chartex" xmlns:cx3="http://schemas.microsoft.com/office/drawing/2016/5/9/chartex" xmlns:cx4="http://schemas.microsoft.com/office/drawing/2016/5/10/chartex" xmlns:cx5="http://schemas.microsoft.com/office/drawing/2016/5/11/chartex" xmlns:cx6="http://schemas.microsoft.com/office/drawing/2016/5/12/chartex" xmlns:cx7="http://schemas.microsoft.com/office/drawing/2016/5/13/chartex" xmlns:cx8="http://schemas.microsoft.com/office/drawing/2016/5/14/chartex" xmlns:mc="http://schemas.openxmlformats.org/markup-compatibility/2006" xmlns:aink="http://schemas.microsoft.com/office/drawing/2016/ink" xmlns:am3d="http://schemas.microsoft.com/office/drawing/2017/model3d" xmlns:o="urn:schemas-microsoft-com:office:office" xmlns:oel="http://schemas.microsoft.com/office/2019/extlst" xmlns:r="http://schemas.openxmlformats.org/officeDocument/2006/relationships" xmlns:m="http://schemas.openxmlformats.org/officeDocument/2006/math" xmlns:v="urn:schemas-microsoft-com:vml" xmlns:wp14="http://schemas.microsoft.com/office/word/2010/wordprocessingDrawing" xmlns:wp="http://schemas.openxmlformats.org/drawingml/2006/wordprocessingDrawing" xmlns:w10="urn:schemas-microsoft-com:office:word" xmlns:w="http://schemas.openxmlformats.org/wordprocessingml/2006/main" xmlns:w14="http://schemas.microsoft.com/office/word/2010/wordml" xmlns:w15="http://schemas.microsoft.com/office/word/2012/wordml" xmlns:w16cex="http://schemas.microsoft.com/office/word/2018/wordml/cex" xmlns:w16cid="http://schemas.microsoft.com/office/word/2016/wordml/cid" xmlns:w16="http://schemas.microsoft.com/office/word/2018/wordml" xmlns:w16du="http://schemas.microsoft.com/office/word/2023/wordml/word16du" xmlns:w16sdtdh="http://schemas.microsoft.com/office/word/2020/wordml/sdtdatahash" xmlns:w16sdtfl="http://schemas.microsoft.com/office/word/2024/wordml/sdtformatlock" xmlns:w16se="http://schemas.microsoft.com/office/word/2015/wordml/symex" xmlns:wpg="http://schemas.microsoft.com/office/word/2010/wordprocessingGroup" xmlns:wpi="http://schemas.microsoft.com/office/word/2010/wordprocessingInk" xmlns:wne="http://schemas.microsoft.com/office/word/2006/wordml" xmlns:wps="http://schemas.microsoft.com/office/word/2010/wordprocessingShape" mc:Ignorable="w14 w15 w16se w16cid w16 w16cex w16sdtdh w16sdtfl w16du wp14">
   <w:body>
     <w:p>
       <w:pPr>
-        <w:pStyle w:val="BodyText"/>
-      </w:pPr>
-      <w:bookmarkStart w:id="0" w:name="_Toc82193435"/>
-      <w:bookmarkStart w:id="1" w:name="_Toc84325128"/>
-      <w:bookmarkStart w:id="2" w:name="_Toc74029176"/>
-      <w:bookmarkStart w:id="3" w:name="_Toc76440768"/>
-      <w:bookmarkStart w:id="4" w:name="_Toc79305800"/>
-      <w:bookmarkStart w:id="5" w:name="_Toc79455752"/>
-      <w:bookmarkStart w:id="6" w:name="_Toc82193339"/>
-      <w:bookmarkStart w:id="7" w:name="_Ref82485874"/>
+        <w:pStyle w:val="Textkrper"/>
+      </w:pPr>
+      <w:bookmarkStart w:id="0" w:name="_Toc74029176"/>
+      <w:bookmarkStart w:id="1" w:name="_Toc76440768"/>
+      <w:bookmarkStart w:id="2" w:name="_Toc79305800"/>
+      <w:bookmarkStart w:id="3" w:name="_Toc79455752"/>
+      <w:bookmarkStart w:id="4" w:name="_Toc82193339"/>
+      <w:bookmarkStart w:id="5" w:name="_Ref82485874"/>
+      <w:bookmarkStart w:id="6" w:name="_Toc82193435"/>
+      <w:bookmarkStart w:id="7" w:name="_Toc84325128"/>
       <w:r>
         <w:rPr>
           <w:noProof/>
@@ -70,7 +70,7 @@
     </w:p>
     <w:p>
       <w:pPr>
-        <w:pStyle w:val="BodyText"/>
+        <w:pStyle w:val="Textkrper"/>
         <w:jc w:val="center"/>
         <w:rPr>
           <w:rFonts w:ascii="Arial" w:hAnsi="Arial" w:cs="Arial"/>
@@ -108,12 +108,12 @@
           <w:sz w:val="42"/>
           <w:szCs w:val="42"/>
         </w:rPr>
-        <w:t>4</w:t>
-      </w:r>
-    </w:p>
-    <w:p>
-      <w:pPr>
-        <w:pStyle w:val="BodyText"/>
+        <w:t>5</w:t>
+      </w:r>
+    </w:p>
+    <w:p>
+      <w:pPr>
+        <w:pStyle w:val="Textkrper"/>
         <w:jc w:val="center"/>
         <w:rPr>
           <w:rFonts w:ascii="Arial" w:hAnsi="Arial" w:cs="Arial"/>
@@ -155,7 +155,7 @@
           <w:sz w:val="42"/>
           <w:szCs w:val="42"/>
         </w:rPr>
-        <w:t>Greifer</w:t>
+        <w:t>Finger</w:t>
       </w:r>
       <w:r>
         <w:rPr>
@@ -187,52 +187,12 @@
           <w:sz w:val="42"/>
           <w:szCs w:val="42"/>
         </w:rPr>
-        <w:t xml:space="preserve">Station </w:t>
-      </w:r>
-      <w:r>
-        <w:rPr>
-          <w:rFonts w:ascii="Arial" w:hAnsi="Arial" w:cs="Arial"/>
-          <w:i w:val="0"/>
-          <w:iCs w:val="0"/>
-          <w:sz w:val="42"/>
-          <w:szCs w:val="42"/>
-        </w:rPr>
-        <w:t>5</w:t>
-      </w:r>
-      <w:r>
-        <w:rPr>
-          <w:rFonts w:ascii="Arial" w:hAnsi="Arial" w:cs="Arial"/>
-          <w:i w:val="0"/>
-          <w:iCs w:val="0"/>
-          <w:sz w:val="42"/>
-          <w:szCs w:val="42"/>
-        </w:rPr>
-        <w:t xml:space="preserve">: (Arbeitsschritt </w:t>
-      </w:r>
-      <w:r>
-        <w:rPr>
-          <w:rFonts w:ascii="Arial" w:hAnsi="Arial" w:cs="Arial"/>
-          <w:i w:val="0"/>
-          <w:iCs w:val="0"/>
-          <w:sz w:val="42"/>
-          <w:szCs w:val="42"/>
-        </w:rPr>
-        <w:t>5</w:t>
-      </w:r>
-      <w:r>
-        <w:rPr>
-          <w:rFonts w:ascii="Arial" w:hAnsi="Arial" w:cs="Arial"/>
-          <w:i w:val="0"/>
-          <w:iCs w:val="0"/>
-          <w:sz w:val="42"/>
-          <w:szCs w:val="42"/>
-        </w:rPr>
-        <w:t>)</w:t>
-      </w:r>
-    </w:p>
-    <w:p>
-      <w:pPr>
-        <w:pStyle w:val="BodyText"/>
+        <w:t>Gruppe 5</w:t>
+      </w:r>
+    </w:p>
+    <w:p>
+      <w:pPr>
+        <w:pStyle w:val="Textkrper"/>
         <w:spacing w:before="700"/>
         <w:jc w:val="center"/>
         <w:rPr>
@@ -248,9 +208,9 @@
           <w:noProof/>
         </w:rPr>
         <w:drawing>
-          <wp:inline distT="0" distB="0" distL="0" distR="0" wp14:anchorId="4FB8531F" wp14:editId="2ED4F2BB">
+          <wp:inline distT="0" distB="0" distL="0" distR="0" wp14:anchorId="4FB8531F" wp14:editId="77DBA7AC">
             <wp:extent cx="4869180" cy="3329940"/>
-            <wp:effectExtent l="0" t="0" r="7620" b="3810"/>
+            <wp:effectExtent l="0" t="0" r="0" b="0"/>
             <wp:docPr id="2143451678" name="Grafik 1" descr="Ein Bild, das Entwurf enthält.&#10;&#10;Automatisch generierte Beschreibung"/>
             <wp:cNvGraphicFramePr>
               <a:graphicFrameLocks xmlns:a="http://schemas.openxmlformats.org/drawingml/2006/main" noChangeAspect="1"/>
@@ -267,6 +227,21 @@
                   <pic:blipFill rotWithShape="1">
                     <a:blip r:embed="rId9" cstate="print">
                       <a:extLst>
+                        <a:ext uri="{BEBA8EAE-BF5A-486C-A8C5-ECC9F3942E4B}">
+                          <a14:imgProps xmlns:a14="http://schemas.microsoft.com/office/drawing/2010/main">
+                            <a14:imgLayer r:embed="rId10">
+                              <a14:imgEffect>
+                                <a14:sharpenSoften amount="-84000"/>
+                              </a14:imgEffect>
+                              <a14:imgEffect>
+                                <a14:saturation sat="128000"/>
+                              </a14:imgEffect>
+                              <a14:imgEffect>
+                                <a14:brightnessContrast bright="4000"/>
+                              </a14:imgEffect>
+                            </a14:imgLayer>
+                          </a14:imgProps>
+                        </a:ext>
                         <a:ext uri="{28A0092B-C50C-407E-A947-70E740481C1C}">
                           <a14:useLocalDpi xmlns:a14="http://schemas.microsoft.com/office/drawing/2010/main" val="0"/>
                         </a:ext>
@@ -283,7 +258,14 @@
                     <a:prstGeom prst="rect">
                       <a:avLst/>
                     </a:prstGeom>
-                    <a:noFill/>
+                    <a:pattFill prst="pct20">
+                      <a:fgClr>
+                        <a:schemeClr val="accent1"/>
+                      </a:fgClr>
+                      <a:bgClr>
+                        <a:schemeClr val="bg1"/>
+                      </a:bgClr>
+                    </a:pattFill>
                     <a:ln>
                       <a:noFill/>
                     </a:ln>
@@ -310,7 +292,7 @@
     </w:p>
     <w:p>
       <w:pPr>
-        <w:pStyle w:val="BodyText"/>
+        <w:pStyle w:val="Textkrper"/>
         <w:tabs>
           <w:tab w:val="center" w:pos="6300"/>
           <w:tab w:val="center" w:pos="7380"/>
@@ -328,7 +310,7 @@
     </w:p>
     <w:p>
       <w:pPr>
-        <w:pStyle w:val="BodyText"/>
+        <w:pStyle w:val="Textkrper"/>
         <w:tabs>
           <w:tab w:val="center" w:pos="6300"/>
           <w:tab w:val="center" w:pos="7380"/>
@@ -352,23 +334,11 @@
           <w:szCs w:val="30"/>
         </w:rPr>
         <w:tab/>
-        <w:t>Gruppe</w:t>
-      </w:r>
-      <w:r>
-        <w:rPr>
-          <w:rFonts w:ascii="Arial" w:hAnsi="Arial" w:cs="Arial"/>
-          <w:i w:val="0"/>
-          <w:iCs w:val="0"/>
-          <w:sz w:val="30"/>
-          <w:szCs w:val="30"/>
-        </w:rPr>
-        <w:tab/>
-        <w:t>Team</w:t>
-      </w:r>
-    </w:p>
-    <w:p>
-      <w:pPr>
-        <w:pStyle w:val="BodyText"/>
+      </w:r>
+    </w:p>
+    <w:p>
+      <w:pPr>
+        <w:pStyle w:val="Textkrper"/>
         <w:tabs>
           <w:tab w:val="center" w:pos="6300"/>
           <w:tab w:val="center" w:pos="7380"/>
@@ -384,54 +354,10 @@
           <w:szCs w:val="30"/>
         </w:rPr>
       </w:pPr>
-      <w:r>
-        <w:rPr>
-          <w:rFonts w:ascii="Arial" w:hAnsi="Arial" w:cs="Arial"/>
-          <w:b/>
-          <w:i w:val="0"/>
-          <w:iCs w:val="0"/>
-          <w:sz w:val="30"/>
-          <w:szCs w:val="30"/>
-        </w:rPr>
-        <w:tab/>
-      </w:r>
-      <w:r>
-        <w:rPr>
-          <w:rFonts w:ascii="Arial" w:hAnsi="Arial" w:cs="Arial"/>
-          <w:b/>
-          <w:i w:val="0"/>
-          <w:iCs w:val="0"/>
-          <w:sz w:val="30"/>
-          <w:szCs w:val="30"/>
-        </w:rPr>
-        <w:t>5</w:t>
-      </w:r>
-      <w:r>
-        <w:rPr>
-          <w:rFonts w:ascii="Arial" w:hAnsi="Arial" w:cs="Arial"/>
-          <w:b/>
-          <w:i w:val="0"/>
-          <w:iCs w:val="0"/>
-          <w:sz w:val="30"/>
-          <w:szCs w:val="30"/>
-        </w:rPr>
-        <w:tab/>
-      </w:r>
-      <w:r>
-        <w:rPr>
-          <w:rFonts w:ascii="Arial" w:hAnsi="Arial" w:cs="Arial"/>
-          <w:b/>
-          <w:i w:val="0"/>
-          <w:iCs w:val="0"/>
-          <w:sz w:val="30"/>
-          <w:szCs w:val="30"/>
-        </w:rPr>
-        <w:t>1</w:t>
-      </w:r>
-    </w:p>
-    <w:p>
-      <w:pPr>
-        <w:pStyle w:val="BodyText"/>
+    </w:p>
+    <w:p>
+      <w:pPr>
+        <w:pStyle w:val="Textkrper"/>
         <w:tabs>
           <w:tab w:val="left" w:pos="3420"/>
           <w:tab w:val="left" w:pos="5040"/>
@@ -451,7 +377,7 @@
     </w:p>
     <w:p>
       <w:pPr>
-        <w:pStyle w:val="BodyText"/>
+        <w:pStyle w:val="Textkrper"/>
         <w:tabs>
           <w:tab w:val="left" w:pos="3420"/>
           <w:tab w:val="left" w:pos="5040"/>
@@ -478,6 +404,7 @@
         </w:rPr>
         <w:tab/>
       </w:r>
+      <w:proofErr w:type="spellStart"/>
       <w:r>
         <w:rPr>
           <w:rFonts w:ascii="Arial" w:hAnsi="Arial" w:cs="Arial"/>
@@ -488,8 +415,9 @@
           <w:szCs w:val="30"/>
           <w:lang w:val="sv-SE"/>
         </w:rPr>
-        <w:t>Schneider</w:t>
-      </w:r>
+        <w:t>Reisich</w:t>
+      </w:r>
+      <w:proofErr w:type="spellEnd"/>
       <w:r>
         <w:rPr>
           <w:rFonts w:ascii="Arial" w:hAnsi="Arial" w:cs="Arial"/>
@@ -510,7 +438,7 @@
           <w:szCs w:val="30"/>
           <w:lang w:val="sv-SE"/>
         </w:rPr>
-        <w:t>Jannik</w:t>
+        <w:t>Erik</w:t>
       </w:r>
       <w:r>
         <w:rPr>
@@ -523,22 +451,23 @@
         </w:rPr>
         <w:tab/>
       </w:r>
-      <w:r>
-        <w:rPr>
-          <w:rFonts w:ascii="Arial" w:hAnsi="Arial" w:cs="Arial"/>
-          <w:b/>
+      <w:proofErr w:type="spellStart"/>
+      <w:r>
+        <w:rPr>
+          <w:rFonts w:ascii="Arial" w:hAnsi="Arial" w:cs="Arial"/>
           <w:i w:val="0"/>
           <w:iCs w:val="0"/>
           <w:sz w:val="30"/>
           <w:szCs w:val="30"/>
           <w:lang w:val="sv-SE"/>
         </w:rPr>
-        <w:t>217014</w:t>
-      </w:r>
-    </w:p>
-    <w:p>
-      <w:pPr>
-        <w:pStyle w:val="BodyText"/>
+        <w:t>xxxxxx</w:t>
+      </w:r>
+      <w:proofErr w:type="spellEnd"/>
+    </w:p>
+    <w:p>
+      <w:pPr>
+        <w:pStyle w:val="Textkrper"/>
         <w:tabs>
           <w:tab w:val="left" w:pos="3420"/>
           <w:tab w:val="left" w:pos="5040"/>
@@ -575,7 +504,7 @@
           <w:szCs w:val="30"/>
           <w:lang w:val="sv-SE"/>
         </w:rPr>
-        <w:t>Martin</w:t>
+        <w:t>Hofmann</w:t>
       </w:r>
       <w:r>
         <w:rPr>
@@ -597,7 +526,7 @@
           <w:szCs w:val="30"/>
           <w:lang w:val="sv-SE"/>
         </w:rPr>
-        <w:t>Tobias</w:t>
+        <w:t>Jakob</w:t>
       </w:r>
       <w:r>
         <w:rPr>
@@ -610,22 +539,23 @@
         </w:rPr>
         <w:tab/>
       </w:r>
-      <w:r>
-        <w:rPr>
-          <w:rFonts w:ascii="Arial" w:hAnsi="Arial" w:cs="Arial"/>
-          <w:b/>
+      <w:proofErr w:type="spellStart"/>
+      <w:r>
+        <w:rPr>
+          <w:rFonts w:ascii="Arial" w:hAnsi="Arial" w:cs="Arial"/>
           <w:i w:val="0"/>
           <w:iCs w:val="0"/>
           <w:sz w:val="30"/>
           <w:szCs w:val="30"/>
           <w:lang w:val="sv-SE"/>
         </w:rPr>
-        <w:t>216793</w:t>
-      </w:r>
-    </w:p>
-    <w:p>
-      <w:pPr>
-        <w:pStyle w:val="BodyText"/>
+        <w:t>xxxxxx</w:t>
+      </w:r>
+      <w:proofErr w:type="spellEnd"/>
+    </w:p>
+    <w:p>
+      <w:pPr>
+        <w:pStyle w:val="Textkrper"/>
         <w:tabs>
           <w:tab w:val="left" w:pos="3420"/>
           <w:tab w:val="left" w:pos="5040"/>
@@ -662,7 +592,7 @@
           <w:szCs w:val="30"/>
           <w:lang w:val="sv-SE"/>
         </w:rPr>
-        <w:t>Gebert</w:t>
+        <w:t>Stöhr</w:t>
       </w:r>
       <w:r>
         <w:rPr>
@@ -684,7 +614,7 @@
           <w:szCs w:val="30"/>
           <w:lang w:val="sv-SE"/>
         </w:rPr>
-        <w:t>Chris</w:t>
+        <w:t>Tino</w:t>
       </w:r>
       <w:r>
         <w:rPr>
@@ -697,6 +627,7 @@
         </w:rPr>
         <w:tab/>
       </w:r>
+      <w:proofErr w:type="gramStart"/>
       <w:r>
         <w:rPr>
           <w:rFonts w:ascii="Arial" w:hAnsi="Arial" w:cs="Arial"/>
@@ -707,26 +638,39 @@
           <w:szCs w:val="30"/>
           <w:lang w:val="sv-SE"/>
         </w:rPr>
-        <w:t>216792</w:t>
-      </w:r>
-    </w:p>
-    <w:p>
-      <w:pPr>
-        <w:rPr>
-          <w:rFonts w:ascii="Arial" w:hAnsi="Arial" w:cs="Arial"/>
+        <w:t>2</w:t>
+      </w:r>
+      <w:r>
+        <w:rPr>
+          <w:rFonts w:ascii="Arial" w:hAnsi="Arial" w:cs="Arial"/>
+          <w:b/>
+          <w:i w:val="0"/>
+          <w:iCs w:val="0"/>
           <w:sz w:val="30"/>
           <w:szCs w:val="30"/>
-        </w:rPr>
-      </w:pPr>
-    </w:p>
-    <w:p>
-      <w:pPr>
-        <w:pStyle w:val="Header"/>
+          <w:lang w:val="sv-SE"/>
+        </w:rPr>
+        <w:t>20758</w:t>
+      </w:r>
+      <w:proofErr w:type="gramEnd"/>
+    </w:p>
+    <w:p>
+      <w:pPr>
+        <w:rPr>
+          <w:rFonts w:ascii="Arial" w:hAnsi="Arial" w:cs="Arial"/>
+          <w:sz w:val="30"/>
+          <w:szCs w:val="30"/>
+        </w:rPr>
+      </w:pPr>
+    </w:p>
+    <w:p>
+      <w:pPr>
+        <w:pStyle w:val="Kopfzeile"/>
         <w:sectPr>
-          <w:headerReference w:type="even" r:id="rId10"/>
-          <w:headerReference w:type="default" r:id="rId11"/>
-          <w:footerReference w:type="even" r:id="rId12"/>
-          <w:footerReference w:type="default" r:id="rId13"/>
+          <w:headerReference w:type="even" r:id="rId11"/>
+          <w:headerReference w:type="default" r:id="rId12"/>
+          <w:footerReference w:type="even" r:id="rId13"/>
+          <w:footerReference w:type="default" r:id="rId14"/>
           <w:pgSz w:w="11906" w:h="16838" w:code="9"/>
           <w:pgMar w:top="1418" w:right="1418" w:bottom="1418" w:left="1985" w:header="709" w:footer="709" w:gutter="0"/>
           <w:cols w:space="708"/>
@@ -737,7 +681,7 @@
     </w:p>
     <w:p>
       <w:pPr>
-        <w:pStyle w:val="Header"/>
+        <w:pStyle w:val="Kopfzeile"/>
         <w:sectPr>
           <w:pgSz w:w="11906" w:h="16838" w:code="9"/>
           <w:pgMar w:top="1418" w:right="1418" w:bottom="1418" w:left="1985" w:header="709" w:footer="709" w:gutter="0"/>
@@ -749,6 +693,12 @@
     </w:p>
     <w:sdt>
       <w:sdtPr>
+        <w:rPr>
+          <w:rFonts w:ascii="Times New Roman" w:eastAsia="Times New Roman" w:hAnsi="Times New Roman" w:cs="Times New Roman"/>
+          <w:color w:val="auto"/>
+          <w:sz w:val="24"/>
+          <w:szCs w:val="24"/>
+        </w:rPr>
         <w:id w:val="1584875299"/>
         <w:docPartObj>
           <w:docPartGallery w:val="Table of Contents"/>
@@ -757,18 +707,14 @@
       </w:sdtPr>
       <w:sdtEndPr>
         <w:rPr>
-          <w:rFonts w:ascii="Times New Roman" w:eastAsia="Times New Roman" w:hAnsi="Times New Roman" w:cs="Times New Roman"/>
           <w:b/>
           <w:bCs/>
-          <w:color w:val="auto"/>
-          <w:sz w:val="24"/>
-          <w:szCs w:val="24"/>
         </w:rPr>
       </w:sdtEndPr>
       <w:sdtContent>
         <w:p>
           <w:pPr>
-            <w:pStyle w:val="TOCHeading"/>
+            <w:pStyle w:val="Inhaltsverzeichnisberschrift"/>
           </w:pPr>
           <w:r>
             <w:t>Inhalt</w:t>
@@ -776,7 +722,7 @@
         </w:p>
         <w:p>
           <w:pPr>
-            <w:pStyle w:val="TOC1"/>
+            <w:pStyle w:val="Verzeichnis1"/>
             <w:rPr>
               <w:rFonts w:asciiTheme="minorHAnsi" w:eastAsiaTheme="minorEastAsia" w:hAnsiTheme="minorHAnsi" w:cstheme="minorBidi"/>
               <w:b w:val="0"/>
@@ -795,7 +741,7 @@
           <w:r>
             <w:fldChar w:fldCharType="separate"/>
           </w:r>
-          <w:hyperlink w:anchor="_Toc170435963" w:history="1">
+          <w:hyperlink w:anchor="_Toc201679202" w:history="1">
             <w:r>
               <w:rPr>
                 <w:rStyle w:val="Hyperlink"/>
@@ -819,7 +765,7 @@
                 <w:rStyle w:val="Hyperlink"/>
                 <w:noProof/>
               </w:rPr>
-              <w:t>Einleitung (V.1.11)</w:t>
+              <w:t>Einleitung</w:t>
             </w:r>
             <w:r>
               <w:rPr>
@@ -840,7 +786,7 @@
                 <w:noProof/>
                 <w:webHidden/>
               </w:rPr>
-              <w:instrText xml:space="preserve"> PAGEREF _Toc170435963 \h </w:instrText>
+              <w:instrText xml:space="preserve"> PAGEREF _Toc201679202 \h </w:instrText>
             </w:r>
             <w:r>
               <w:rPr>
@@ -873,7 +819,7 @@
         </w:p>
         <w:p>
           <w:pPr>
-            <w:pStyle w:val="TOC1"/>
+            <w:pStyle w:val="Verzeichnis1"/>
             <w:rPr>
               <w:rFonts w:asciiTheme="minorHAnsi" w:eastAsiaTheme="minorEastAsia" w:hAnsiTheme="minorHAnsi" w:cstheme="minorBidi"/>
               <w:b w:val="0"/>
@@ -883,7 +829,7 @@
               <w14:ligatures w14:val="standardContextual"/>
             </w:rPr>
           </w:pPr>
-          <w:hyperlink w:anchor="_Toc170435964" w:history="1">
+          <w:hyperlink w:anchor="_Toc201679203" w:history="1">
             <w:r>
               <w:rPr>
                 <w:rStyle w:val="Hyperlink"/>
@@ -928,7 +874,7 @@
                 <w:noProof/>
                 <w:webHidden/>
               </w:rPr>
-              <w:instrText xml:space="preserve"> PAGEREF _Toc170435964 \h </w:instrText>
+              <w:instrText xml:space="preserve"> PAGEREF _Toc201679203 \h </w:instrText>
             </w:r>
             <w:r>
               <w:rPr>
@@ -961,7 +907,7 @@
         </w:p>
         <w:p>
           <w:pPr>
-            <w:pStyle w:val="TOC2"/>
+            <w:pStyle w:val="Verzeichnis2"/>
             <w:rPr>
               <w:rFonts w:asciiTheme="minorHAnsi" w:eastAsiaTheme="minorEastAsia" w:hAnsiTheme="minorHAnsi" w:cstheme="minorBidi"/>
               <w:noProof/>
@@ -969,7 +915,7 @@
               <w14:ligatures w14:val="standardContextual"/>
             </w:rPr>
           </w:pPr>
-          <w:hyperlink w:anchor="_Toc170435965" w:history="1">
+          <w:hyperlink w:anchor="_Toc201679204" w:history="1">
             <w:r>
               <w:rPr>
                 <w:rStyle w:val="Hyperlink"/>
@@ -1012,7 +958,7 @@
                 <w:noProof/>
                 <w:webHidden/>
               </w:rPr>
-              <w:instrText xml:space="preserve"> PAGEREF _Toc170435965 \h </w:instrText>
+              <w:instrText xml:space="preserve"> PAGEREF _Toc201679204 \h </w:instrText>
             </w:r>
             <w:r>
               <w:rPr>
@@ -1045,7 +991,7 @@
         </w:p>
         <w:p>
           <w:pPr>
-            <w:pStyle w:val="TOC2"/>
+            <w:pStyle w:val="Verzeichnis2"/>
             <w:rPr>
               <w:rFonts w:asciiTheme="minorHAnsi" w:eastAsiaTheme="minorEastAsia" w:hAnsiTheme="minorHAnsi" w:cstheme="minorBidi"/>
               <w:noProof/>
@@ -1053,7 +999,7 @@
               <w14:ligatures w14:val="standardContextual"/>
             </w:rPr>
           </w:pPr>
-          <w:hyperlink w:anchor="_Toc170435966" w:history="1">
+          <w:hyperlink w:anchor="_Toc201679205" w:history="1">
             <w:r>
               <w:rPr>
                 <w:rStyle w:val="Hyperlink"/>
@@ -1096,7 +1042,7 @@
                 <w:noProof/>
                 <w:webHidden/>
               </w:rPr>
-              <w:instrText xml:space="preserve"> PAGEREF _Toc170435966 \h </w:instrText>
+              <w:instrText xml:space="preserve"> PAGEREF _Toc201679205 \h </w:instrText>
             </w:r>
             <w:r>
               <w:rPr>
@@ -1129,7 +1075,7 @@
         </w:p>
         <w:p>
           <w:pPr>
-            <w:pStyle w:val="TOC2"/>
+            <w:pStyle w:val="Verzeichnis2"/>
             <w:rPr>
               <w:rFonts w:asciiTheme="minorHAnsi" w:eastAsiaTheme="minorEastAsia" w:hAnsiTheme="minorHAnsi" w:cstheme="minorBidi"/>
               <w:noProof/>
@@ -1137,7 +1083,7 @@
               <w14:ligatures w14:val="standardContextual"/>
             </w:rPr>
           </w:pPr>
-          <w:hyperlink w:anchor="_Toc170435967" w:history="1">
+          <w:hyperlink w:anchor="_Toc201679206" w:history="1">
             <w:r>
               <w:rPr>
                 <w:rStyle w:val="Hyperlink"/>
@@ -1180,7 +1126,7 @@
                 <w:noProof/>
                 <w:webHidden/>
               </w:rPr>
-              <w:instrText xml:space="preserve"> PAGEREF _Toc170435967 \h </w:instrText>
+              <w:instrText xml:space="preserve"> PAGEREF _Toc201679206 \h </w:instrText>
             </w:r>
             <w:r>
               <w:rPr>
@@ -1213,7 +1159,7 @@
         </w:p>
         <w:p>
           <w:pPr>
-            <w:pStyle w:val="TOC1"/>
+            <w:pStyle w:val="Verzeichnis1"/>
             <w:rPr>
               <w:rFonts w:asciiTheme="minorHAnsi" w:eastAsiaTheme="minorEastAsia" w:hAnsiTheme="minorHAnsi" w:cstheme="minorBidi"/>
               <w:b w:val="0"/>
@@ -1223,7 +1169,7 @@
               <w14:ligatures w14:val="standardContextual"/>
             </w:rPr>
           </w:pPr>
-          <w:hyperlink w:anchor="_Toc170435968" w:history="1">
+          <w:hyperlink w:anchor="_Toc201679207" w:history="1">
             <w:r>
               <w:rPr>
                 <w:rStyle w:val="Hyperlink"/>
@@ -1268,7 +1214,7 @@
                 <w:noProof/>
                 <w:webHidden/>
               </w:rPr>
-              <w:instrText xml:space="preserve"> PAGEREF _Toc170435968 \h </w:instrText>
+              <w:instrText xml:space="preserve"> PAGEREF _Toc201679207 \h </w:instrText>
             </w:r>
             <w:r>
               <w:rPr>
@@ -1301,7 +1247,7 @@
         </w:p>
         <w:p>
           <w:pPr>
-            <w:pStyle w:val="TOC2"/>
+            <w:pStyle w:val="Verzeichnis2"/>
             <w:rPr>
               <w:rFonts w:asciiTheme="minorHAnsi" w:eastAsiaTheme="minorEastAsia" w:hAnsiTheme="minorHAnsi" w:cstheme="minorBidi"/>
               <w:noProof/>
@@ -1309,7 +1255,7 @@
               <w14:ligatures w14:val="standardContextual"/>
             </w:rPr>
           </w:pPr>
-          <w:hyperlink w:anchor="_Toc170435969" w:history="1">
+          <w:hyperlink w:anchor="_Toc201679208" w:history="1">
             <w:r>
               <w:rPr>
                 <w:rStyle w:val="Hyperlink"/>
@@ -1352,7 +1298,7 @@
                 <w:noProof/>
                 <w:webHidden/>
               </w:rPr>
-              <w:instrText xml:space="preserve"> PAGEREF _Toc170435969 \h </w:instrText>
+              <w:instrText xml:space="preserve"> PAGEREF _Toc201679208 \h </w:instrText>
             </w:r>
             <w:r>
               <w:rPr>
@@ -1385,7 +1331,7 @@
         </w:p>
         <w:p>
           <w:pPr>
-            <w:pStyle w:val="TOC2"/>
+            <w:pStyle w:val="Verzeichnis2"/>
             <w:rPr>
               <w:rFonts w:asciiTheme="minorHAnsi" w:eastAsiaTheme="minorEastAsia" w:hAnsiTheme="minorHAnsi" w:cstheme="minorBidi"/>
               <w:noProof/>
@@ -1393,7 +1339,7 @@
               <w14:ligatures w14:val="standardContextual"/>
             </w:rPr>
           </w:pPr>
-          <w:hyperlink w:anchor="_Toc170435970" w:history="1">
+          <w:hyperlink w:anchor="_Toc201679209" w:history="1">
             <w:r>
               <w:rPr>
                 <w:rStyle w:val="Hyperlink"/>
@@ -1436,7 +1382,7 @@
                 <w:noProof/>
                 <w:webHidden/>
               </w:rPr>
-              <w:instrText xml:space="preserve"> PAGEREF _Toc170435970 \h </w:instrText>
+              <w:instrText xml:space="preserve"> PAGEREF _Toc201679209 \h </w:instrText>
             </w:r>
             <w:r>
               <w:rPr>
@@ -1469,7 +1415,7 @@
         </w:p>
         <w:p>
           <w:pPr>
-            <w:pStyle w:val="TOC2"/>
+            <w:pStyle w:val="Verzeichnis2"/>
             <w:rPr>
               <w:rFonts w:asciiTheme="minorHAnsi" w:eastAsiaTheme="minorEastAsia" w:hAnsiTheme="minorHAnsi" w:cstheme="minorBidi"/>
               <w:noProof/>
@@ -1477,7 +1423,7 @@
               <w14:ligatures w14:val="standardContextual"/>
             </w:rPr>
           </w:pPr>
-          <w:hyperlink w:anchor="_Toc170435971" w:history="1">
+          <w:hyperlink w:anchor="_Toc201679210" w:history="1">
             <w:r>
               <w:rPr>
                 <w:rStyle w:val="Hyperlink"/>
@@ -1520,7 +1466,7 @@
                 <w:noProof/>
                 <w:webHidden/>
               </w:rPr>
-              <w:instrText xml:space="preserve"> PAGEREF _Toc170435971 \h </w:instrText>
+              <w:instrText xml:space="preserve"> PAGEREF _Toc201679210 \h </w:instrText>
             </w:r>
             <w:r>
               <w:rPr>
@@ -1553,7 +1499,7 @@
         </w:p>
         <w:p>
           <w:pPr>
-            <w:pStyle w:val="TOC1"/>
+            <w:pStyle w:val="Verzeichnis1"/>
             <w:rPr>
               <w:rFonts w:asciiTheme="minorHAnsi" w:eastAsiaTheme="minorEastAsia" w:hAnsiTheme="minorHAnsi" w:cstheme="minorBidi"/>
               <w:b w:val="0"/>
@@ -1563,7 +1509,7 @@
               <w14:ligatures w14:val="standardContextual"/>
             </w:rPr>
           </w:pPr>
-          <w:hyperlink w:anchor="_Toc170435972" w:history="1">
+          <w:hyperlink w:anchor="_Toc201679211" w:history="1">
             <w:r>
               <w:rPr>
                 <w:rStyle w:val="Hyperlink"/>
@@ -1608,7 +1554,7 @@
                 <w:noProof/>
                 <w:webHidden/>
               </w:rPr>
-              <w:instrText xml:space="preserve"> PAGEREF _Toc170435972 \h </w:instrText>
+              <w:instrText xml:space="preserve"> PAGEREF _Toc201679211 \h </w:instrText>
             </w:r>
             <w:r>
               <w:rPr>
@@ -1641,7 +1587,7 @@
         </w:p>
         <w:p>
           <w:pPr>
-            <w:pStyle w:val="TOC2"/>
+            <w:pStyle w:val="Verzeichnis2"/>
             <w:rPr>
               <w:rFonts w:asciiTheme="minorHAnsi" w:eastAsiaTheme="minorEastAsia" w:hAnsiTheme="minorHAnsi" w:cstheme="minorBidi"/>
               <w:noProof/>
@@ -1649,7 +1595,7 @@
               <w14:ligatures w14:val="standardContextual"/>
             </w:rPr>
           </w:pPr>
-          <w:hyperlink w:anchor="_Toc170435973" w:history="1">
+          <w:hyperlink w:anchor="_Toc201679212" w:history="1">
             <w:r>
               <w:rPr>
                 <w:rStyle w:val="Hyperlink"/>
@@ -1692,7 +1638,7 @@
                 <w:noProof/>
                 <w:webHidden/>
               </w:rPr>
-              <w:instrText xml:space="preserve"> PAGEREF _Toc170435973 \h </w:instrText>
+              <w:instrText xml:space="preserve"> PAGEREF _Toc201679212 \h </w:instrText>
             </w:r>
             <w:r>
               <w:rPr>
@@ -1725,7 +1671,7 @@
         </w:p>
         <w:p>
           <w:pPr>
-            <w:pStyle w:val="TOC3"/>
+            <w:pStyle w:val="Verzeichnis3"/>
             <w:tabs>
               <w:tab w:val="left" w:pos="1440"/>
             </w:tabs>
@@ -1736,7 +1682,7 @@
               <w14:ligatures w14:val="standardContextual"/>
             </w:rPr>
           </w:pPr>
-          <w:hyperlink w:anchor="_Toc170435974" w:history="1">
+          <w:hyperlink w:anchor="_Toc201679213" w:history="1">
             <w:r>
               <w:rPr>
                 <w:rStyle w:val="Hyperlink"/>
@@ -1779,7 +1725,7 @@
                 <w:noProof/>
                 <w:webHidden/>
               </w:rPr>
-              <w:instrText xml:space="preserve"> PAGEREF _Toc170435974 \h </w:instrText>
+              <w:instrText xml:space="preserve"> PAGEREF _Toc201679213 \h </w:instrText>
             </w:r>
             <w:r>
               <w:rPr>
@@ -1812,7 +1758,7 @@
         </w:p>
         <w:p>
           <w:pPr>
-            <w:pStyle w:val="TOC3"/>
+            <w:pStyle w:val="Verzeichnis3"/>
             <w:tabs>
               <w:tab w:val="left" w:pos="1440"/>
             </w:tabs>
@@ -1823,7 +1769,7 @@
               <w14:ligatures w14:val="standardContextual"/>
             </w:rPr>
           </w:pPr>
-          <w:hyperlink w:anchor="_Toc170435975" w:history="1">
+          <w:hyperlink w:anchor="_Toc201679214" w:history="1">
             <w:r>
               <w:rPr>
                 <w:rStyle w:val="Hyperlink"/>
@@ -1866,7 +1812,7 @@
                 <w:noProof/>
                 <w:webHidden/>
               </w:rPr>
-              <w:instrText xml:space="preserve"> PAGEREF _Toc170435975 \h </w:instrText>
+              <w:instrText xml:space="preserve"> PAGEREF _Toc201679214 \h </w:instrText>
             </w:r>
             <w:r>
               <w:rPr>
@@ -1899,7 +1845,7 @@
         </w:p>
         <w:p>
           <w:pPr>
-            <w:pStyle w:val="TOC2"/>
+            <w:pStyle w:val="Verzeichnis2"/>
             <w:rPr>
               <w:rFonts w:asciiTheme="minorHAnsi" w:eastAsiaTheme="minorEastAsia" w:hAnsiTheme="minorHAnsi" w:cstheme="minorBidi"/>
               <w:noProof/>
@@ -1907,7 +1853,7 @@
               <w14:ligatures w14:val="standardContextual"/>
             </w:rPr>
           </w:pPr>
-          <w:hyperlink w:anchor="_Toc170435976" w:history="1">
+          <w:hyperlink w:anchor="_Toc201679215" w:history="1">
             <w:r>
               <w:rPr>
                 <w:rStyle w:val="Hyperlink"/>
@@ -1929,7 +1875,7 @@
                 <w:rStyle w:val="Hyperlink"/>
                 <w:noProof/>
               </w:rPr>
-              <w:t>Ausrichten des Kolbens und Aufziehen des Quadrings</w:t>
+              <w:t>Aufziehen des Quadrings</w:t>
             </w:r>
             <w:r>
               <w:rPr>
@@ -1950,7 +1896,7 @@
                 <w:noProof/>
                 <w:webHidden/>
               </w:rPr>
-              <w:instrText xml:space="preserve"> PAGEREF _Toc170435976 \h </w:instrText>
+              <w:instrText xml:space="preserve"> PAGEREF _Toc201679215 \h </w:instrText>
             </w:r>
             <w:r>
               <w:rPr>
@@ -1983,7 +1929,7 @@
         </w:p>
         <w:p>
           <w:pPr>
-            <w:pStyle w:val="TOC3"/>
+            <w:pStyle w:val="Verzeichnis3"/>
             <w:tabs>
               <w:tab w:val="left" w:pos="1440"/>
             </w:tabs>
@@ -1994,7 +1940,7 @@
               <w14:ligatures w14:val="standardContextual"/>
             </w:rPr>
           </w:pPr>
-          <w:hyperlink w:anchor="_Toc170435977" w:history="1">
+          <w:hyperlink w:anchor="_Toc201679216" w:history="1">
             <w:r>
               <w:rPr>
                 <w:rStyle w:val="Hyperlink"/>
@@ -2037,7 +1983,7 @@
                 <w:noProof/>
                 <w:webHidden/>
               </w:rPr>
-              <w:instrText xml:space="preserve"> PAGEREF _Toc170435977 \h </w:instrText>
+              <w:instrText xml:space="preserve"> PAGEREF _Toc201679216 \h </w:instrText>
             </w:r>
             <w:r>
               <w:rPr>
@@ -2070,7 +2016,7 @@
         </w:p>
         <w:p>
           <w:pPr>
-            <w:pStyle w:val="TOC3"/>
+            <w:pStyle w:val="Verzeichnis3"/>
             <w:tabs>
               <w:tab w:val="left" w:pos="1440"/>
             </w:tabs>
@@ -2081,7 +2027,7 @@
               <w14:ligatures w14:val="standardContextual"/>
             </w:rPr>
           </w:pPr>
-          <w:hyperlink w:anchor="_Toc170435978" w:history="1">
+          <w:hyperlink w:anchor="_Toc201679217" w:history="1">
             <w:r>
               <w:rPr>
                 <w:rStyle w:val="Hyperlink"/>
@@ -2124,7 +2070,7 @@
                 <w:noProof/>
                 <w:webHidden/>
               </w:rPr>
-              <w:instrText xml:space="preserve"> PAGEREF _Toc170435978 \h </w:instrText>
+              <w:instrText xml:space="preserve"> PAGEREF _Toc201679217 \h </w:instrText>
             </w:r>
             <w:r>
               <w:rPr>
@@ -2157,7 +2103,91 @@
         </w:p>
         <w:p>
           <w:pPr>
-            <w:pStyle w:val="TOC3"/>
+            <w:pStyle w:val="Verzeichnis2"/>
+            <w:rPr>
+              <w:rFonts w:asciiTheme="minorHAnsi" w:eastAsiaTheme="minorEastAsia" w:hAnsiTheme="minorHAnsi" w:cstheme="minorBidi"/>
+              <w:noProof/>
+              <w:kern w:val="2"/>
+              <w14:ligatures w14:val="standardContextual"/>
+            </w:rPr>
+          </w:pPr>
+          <w:hyperlink w:anchor="_Toc201679218" w:history="1">
+            <w:r>
+              <w:rPr>
+                <w:rStyle w:val="Hyperlink"/>
+                <w:noProof/>
+              </w:rPr>
+              <w:t>4.3</w:t>
+            </w:r>
+            <w:r>
+              <w:rPr>
+                <w:rFonts w:asciiTheme="minorHAnsi" w:eastAsiaTheme="minorEastAsia" w:hAnsiTheme="minorHAnsi" w:cstheme="minorBidi"/>
+                <w:noProof/>
+                <w:kern w:val="2"/>
+                <w14:ligatures w14:val="standardContextual"/>
+              </w:rPr>
+              <w:tab/>
+            </w:r>
+            <w:r>
+              <w:rPr>
+                <w:rStyle w:val="Hyperlink"/>
+                <w:noProof/>
+              </w:rPr>
+              <w:t>Einführen Kolben</w:t>
+            </w:r>
+            <w:r>
+              <w:rPr>
+                <w:noProof/>
+                <w:webHidden/>
+              </w:rPr>
+              <w:tab/>
+            </w:r>
+            <w:r>
+              <w:rPr>
+                <w:noProof/>
+                <w:webHidden/>
+              </w:rPr>
+              <w:fldChar w:fldCharType="begin"/>
+            </w:r>
+            <w:r>
+              <w:rPr>
+                <w:noProof/>
+                <w:webHidden/>
+              </w:rPr>
+              <w:instrText xml:space="preserve"> PAGEREF _Toc201679218 \h </w:instrText>
+            </w:r>
+            <w:r>
+              <w:rPr>
+                <w:noProof/>
+                <w:webHidden/>
+              </w:rPr>
+            </w:r>
+            <w:r>
+              <w:rPr>
+                <w:noProof/>
+                <w:webHidden/>
+              </w:rPr>
+              <w:fldChar w:fldCharType="separate"/>
+            </w:r>
+            <w:r>
+              <w:rPr>
+                <w:noProof/>
+                <w:webHidden/>
+              </w:rPr>
+              <w:t>8</w:t>
+            </w:r>
+            <w:r>
+              <w:rPr>
+                <w:noProof/>
+                <w:webHidden/>
+              </w:rPr>
+              <w:fldChar w:fldCharType="end"/>
+            </w:r>
+          </w:hyperlink>
+        </w:p>
+        <w:p>
+          <w:pPr>
+            <w:pStyle w:val="Verzeichnis3"/>
             <w:tabs>
               <w:tab w:val="left" w:pos="1440"/>
             </w:tabs>
@@ -2168,13 +2198,13 @@
               <w14:ligatures w14:val="standardContextual"/>
             </w:rPr>
           </w:pPr>
-          <w:hyperlink w:anchor="_Toc170435979" w:history="1">
+          <w:hyperlink w:anchor="_Toc201679219" w:history="1">
             <w:r>
               <w:rPr>
                 <w:rStyle w:val="Hyperlink"/>
                 <w:noProof/>
               </w:rPr>
-              <w:t>4.2.3</w:t>
+              <w:t>4.3.1</w:t>
             </w:r>
             <w:r>
               <w:rPr>
@@ -2190,7 +2220,7 @@
                 <w:rStyle w:val="Hyperlink"/>
                 <w:noProof/>
               </w:rPr>
-              <w:t>Fertigungszeichnung für Schwenkarm-Flansch</w:t>
+              <w:t>Einpressvorrichtung</w:t>
             </w:r>
             <w:r>
               <w:rPr>
@@ -2211,7 +2241,7 @@
                 <w:noProof/>
                 <w:webHidden/>
               </w:rPr>
-              <w:instrText xml:space="preserve"> PAGEREF _Toc170435979 \h </w:instrText>
+              <w:instrText xml:space="preserve"> PAGEREF _Toc201679219 \h </w:instrText>
             </w:r>
             <w:r>
               <w:rPr>
@@ -2244,7 +2274,271 @@
         </w:p>
         <w:p>
           <w:pPr>
-            <w:pStyle w:val="TOC2"/>
+            <w:pStyle w:val="Verzeichnis1"/>
+            <w:rPr>
+              <w:rFonts w:asciiTheme="minorHAnsi" w:eastAsiaTheme="minorEastAsia" w:hAnsiTheme="minorHAnsi" w:cstheme="minorBidi"/>
+              <w:b w:val="0"/>
+              <w:bCs w:val="0"/>
+              <w:noProof/>
+              <w:kern w:val="2"/>
+              <w14:ligatures w14:val="standardContextual"/>
+            </w:rPr>
+          </w:pPr>
+          <w:hyperlink w:anchor="_Toc201679220" w:history="1">
+            <w:r>
+              <w:rPr>
+                <w:rStyle w:val="Hyperlink"/>
+                <w:noProof/>
+              </w:rPr>
+              <w:t>5</w:t>
+            </w:r>
+            <w:r>
+              <w:rPr>
+                <w:rFonts w:asciiTheme="minorHAnsi" w:eastAsiaTheme="minorEastAsia" w:hAnsiTheme="minorHAnsi" w:cstheme="minorBidi"/>
+                <w:b w:val="0"/>
+                <w:bCs w:val="0"/>
+                <w:noProof/>
+                <w:kern w:val="2"/>
+                <w14:ligatures w14:val="standardContextual"/>
+              </w:rPr>
+              <w:tab/>
+            </w:r>
+            <w:r>
+              <w:rPr>
+                <w:rStyle w:val="Hyperlink"/>
+                <w:noProof/>
+              </w:rPr>
+              <w:t>Zukaufteile</w:t>
+            </w:r>
+            <w:r>
+              <w:rPr>
+                <w:noProof/>
+                <w:webHidden/>
+              </w:rPr>
+              <w:tab/>
+            </w:r>
+            <w:r>
+              <w:rPr>
+                <w:noProof/>
+                <w:webHidden/>
+              </w:rPr>
+              <w:fldChar w:fldCharType="begin"/>
+            </w:r>
+            <w:r>
+              <w:rPr>
+                <w:noProof/>
+                <w:webHidden/>
+              </w:rPr>
+              <w:instrText xml:space="preserve"> PAGEREF _Toc201679220 \h </w:instrText>
+            </w:r>
+            <w:r>
+              <w:rPr>
+                <w:noProof/>
+                <w:webHidden/>
+              </w:rPr>
+            </w:r>
+            <w:r>
+              <w:rPr>
+                <w:noProof/>
+                <w:webHidden/>
+              </w:rPr>
+              <w:fldChar w:fldCharType="separate"/>
+            </w:r>
+            <w:r>
+              <w:rPr>
+                <w:noProof/>
+                <w:webHidden/>
+              </w:rPr>
+              <w:t>9</w:t>
+            </w:r>
+            <w:r>
+              <w:rPr>
+                <w:noProof/>
+                <w:webHidden/>
+              </w:rPr>
+              <w:fldChar w:fldCharType="end"/>
+            </w:r>
+          </w:hyperlink>
+        </w:p>
+        <w:p>
+          <w:pPr>
+            <w:pStyle w:val="Verzeichnis1"/>
+            <w:rPr>
+              <w:rFonts w:asciiTheme="minorHAnsi" w:eastAsiaTheme="minorEastAsia" w:hAnsiTheme="minorHAnsi" w:cstheme="minorBidi"/>
+              <w:b w:val="0"/>
+              <w:bCs w:val="0"/>
+              <w:noProof/>
+              <w:kern w:val="2"/>
+              <w14:ligatures w14:val="standardContextual"/>
+            </w:rPr>
+          </w:pPr>
+          <w:hyperlink w:anchor="_Toc201679221" w:history="1">
+            <w:r>
+              <w:rPr>
+                <w:rStyle w:val="Hyperlink"/>
+                <w:noProof/>
+              </w:rPr>
+              <w:t>6</w:t>
+            </w:r>
+            <w:r>
+              <w:rPr>
+                <w:rFonts w:asciiTheme="minorHAnsi" w:eastAsiaTheme="minorEastAsia" w:hAnsiTheme="minorHAnsi" w:cstheme="minorBidi"/>
+                <w:b w:val="0"/>
+                <w:bCs w:val="0"/>
+                <w:noProof/>
+                <w:kern w:val="2"/>
+                <w14:ligatures w14:val="standardContextual"/>
+              </w:rPr>
+              <w:tab/>
+            </w:r>
+            <w:r>
+              <w:rPr>
+                <w:rStyle w:val="Hyperlink"/>
+                <w:noProof/>
+              </w:rPr>
+              <w:t>Fazit</w:t>
+            </w:r>
+            <w:r>
+              <w:rPr>
+                <w:noProof/>
+                <w:webHidden/>
+              </w:rPr>
+              <w:tab/>
+            </w:r>
+            <w:r>
+              <w:rPr>
+                <w:noProof/>
+                <w:webHidden/>
+              </w:rPr>
+              <w:fldChar w:fldCharType="begin"/>
+            </w:r>
+            <w:r>
+              <w:rPr>
+                <w:noProof/>
+                <w:webHidden/>
+              </w:rPr>
+              <w:instrText xml:space="preserve"> PAGEREF _Toc201679221 \h </w:instrText>
+            </w:r>
+            <w:r>
+              <w:rPr>
+                <w:noProof/>
+                <w:webHidden/>
+              </w:rPr>
+            </w:r>
+            <w:r>
+              <w:rPr>
+                <w:noProof/>
+                <w:webHidden/>
+              </w:rPr>
+              <w:fldChar w:fldCharType="separate"/>
+            </w:r>
+            <w:r>
+              <w:rPr>
+                <w:noProof/>
+                <w:webHidden/>
+              </w:rPr>
+              <w:t>10</w:t>
+            </w:r>
+            <w:r>
+              <w:rPr>
+                <w:noProof/>
+                <w:webHidden/>
+              </w:rPr>
+              <w:fldChar w:fldCharType="end"/>
+            </w:r>
+          </w:hyperlink>
+        </w:p>
+        <w:p>
+          <w:pPr>
+            <w:pStyle w:val="Verzeichnis1"/>
+            <w:rPr>
+              <w:rFonts w:asciiTheme="minorHAnsi" w:eastAsiaTheme="minorEastAsia" w:hAnsiTheme="minorHAnsi" w:cstheme="minorBidi"/>
+              <w:b w:val="0"/>
+              <w:bCs w:val="0"/>
+              <w:noProof/>
+              <w:kern w:val="2"/>
+              <w14:ligatures w14:val="standardContextual"/>
+            </w:rPr>
+          </w:pPr>
+          <w:hyperlink w:anchor="_Toc201679222" w:history="1">
+            <w:r>
+              <w:rPr>
+                <w:rStyle w:val="Hyperlink"/>
+                <w:noProof/>
+              </w:rPr>
+              <w:t>7</w:t>
+            </w:r>
+            <w:r>
+              <w:rPr>
+                <w:rFonts w:asciiTheme="minorHAnsi" w:eastAsiaTheme="minorEastAsia" w:hAnsiTheme="minorHAnsi" w:cstheme="minorBidi"/>
+                <w:b w:val="0"/>
+                <w:bCs w:val="0"/>
+                <w:noProof/>
+                <w:kern w:val="2"/>
+                <w14:ligatures w14:val="standardContextual"/>
+              </w:rPr>
+              <w:tab/>
+            </w:r>
+            <w:r>
+              <w:rPr>
+                <w:rStyle w:val="Hyperlink"/>
+                <w:noProof/>
+              </w:rPr>
+              <w:t>Anhang 2: Fertigungszeichnungen</w:t>
+            </w:r>
+            <w:r>
+              <w:rPr>
+                <w:noProof/>
+                <w:webHidden/>
+              </w:rPr>
+              <w:tab/>
+            </w:r>
+            <w:r>
+              <w:rPr>
+                <w:noProof/>
+                <w:webHidden/>
+              </w:rPr>
+              <w:fldChar w:fldCharType="begin"/>
+            </w:r>
+            <w:r>
+              <w:rPr>
+                <w:noProof/>
+                <w:webHidden/>
+              </w:rPr>
+              <w:instrText xml:space="preserve"> PAGEREF _Toc201679222 \h </w:instrText>
+            </w:r>
+            <w:r>
+              <w:rPr>
+                <w:noProof/>
+                <w:webHidden/>
+              </w:rPr>
+            </w:r>
+            <w:r>
+              <w:rPr>
+                <w:noProof/>
+                <w:webHidden/>
+              </w:rPr>
+              <w:fldChar w:fldCharType="separate"/>
+            </w:r>
+            <w:r>
+              <w:rPr>
+                <w:noProof/>
+                <w:webHidden/>
+              </w:rPr>
+              <w:t>11</w:t>
+            </w:r>
+            <w:r>
+              <w:rPr>
+                <w:noProof/>
+                <w:webHidden/>
+              </w:rPr>
+              <w:fldChar w:fldCharType="end"/>
+            </w:r>
+          </w:hyperlink>
+        </w:p>
+        <w:p>
+          <w:pPr>
+            <w:pStyle w:val="Verzeichnis2"/>
             <w:rPr>
               <w:rFonts w:asciiTheme="minorHAnsi" w:eastAsiaTheme="minorEastAsia" w:hAnsiTheme="minorHAnsi" w:cstheme="minorBidi"/>
               <w:noProof/>
@@ -2252,13 +2546,13 @@
               <w14:ligatures w14:val="standardContextual"/>
             </w:rPr>
           </w:pPr>
-          <w:hyperlink w:anchor="_Toc170435980" w:history="1">
+          <w:hyperlink w:anchor="_Toc201679223" w:history="1">
             <w:r>
               <w:rPr>
                 <w:rStyle w:val="Hyperlink"/>
                 <w:noProof/>
               </w:rPr>
-              <w:t>4.3</w:t>
+              <w:t>7.1</w:t>
             </w:r>
             <w:r>
               <w:rPr>
@@ -2274,7 +2568,7 @@
                 <w:rStyle w:val="Hyperlink"/>
                 <w:noProof/>
               </w:rPr>
-              <w:t>Einführen Kolben</w:t>
+              <w:t>xyz</w:t>
             </w:r>
             <w:r>
               <w:rPr>
@@ -2295,7 +2589,7 @@
                 <w:noProof/>
                 <w:webHidden/>
               </w:rPr>
-              <w:instrText xml:space="preserve"> PAGEREF _Toc170435980 \h </w:instrText>
+              <w:instrText xml:space="preserve"> PAGEREF _Toc201679223 \h </w:instrText>
             </w:r>
             <w:r>
               <w:rPr>
@@ -2315,7 +2609,7 @@
                 <w:noProof/>
                 <w:webHidden/>
               </w:rPr>
-              <w:t>8</w:t>
+              <w:t>11</w:t>
             </w:r>
             <w:r>
               <w:rPr>
@@ -2328,7 +2622,515 @@
         </w:p>
         <w:p>
           <w:pPr>
-            <w:pStyle w:val="TOC3"/>
+            <w:pStyle w:val="Verzeichnis2"/>
+            <w:rPr>
+              <w:rFonts w:asciiTheme="minorHAnsi" w:eastAsiaTheme="minorEastAsia" w:hAnsiTheme="minorHAnsi" w:cstheme="minorBidi"/>
+              <w:noProof/>
+              <w:kern w:val="2"/>
+              <w14:ligatures w14:val="standardContextual"/>
+            </w:rPr>
+          </w:pPr>
+          <w:hyperlink w:anchor="_Toc201679224" w:history="1">
+            <w:r>
+              <w:rPr>
+                <w:rStyle w:val="Hyperlink"/>
+                <w:noProof/>
+              </w:rPr>
+              <w:t>7.2</w:t>
+            </w:r>
+            <w:r>
+              <w:rPr>
+                <w:rFonts w:asciiTheme="minorHAnsi" w:eastAsiaTheme="minorEastAsia" w:hAnsiTheme="minorHAnsi" w:cstheme="minorBidi"/>
+                <w:noProof/>
+                <w:kern w:val="2"/>
+                <w14:ligatures w14:val="standardContextual"/>
+              </w:rPr>
+              <w:tab/>
+            </w:r>
+            <w:r>
+              <w:rPr>
+                <w:rStyle w:val="Hyperlink"/>
+                <w:noProof/>
+              </w:rPr>
+              <w:t>xyz</w:t>
+            </w:r>
+            <w:r>
+              <w:rPr>
+                <w:noProof/>
+                <w:webHidden/>
+              </w:rPr>
+              <w:tab/>
+            </w:r>
+            <w:r>
+              <w:rPr>
+                <w:noProof/>
+                <w:webHidden/>
+              </w:rPr>
+              <w:fldChar w:fldCharType="begin"/>
+            </w:r>
+            <w:r>
+              <w:rPr>
+                <w:noProof/>
+                <w:webHidden/>
+              </w:rPr>
+              <w:instrText xml:space="preserve"> PAGEREF _Toc201679224 \h </w:instrText>
+            </w:r>
+            <w:r>
+              <w:rPr>
+                <w:noProof/>
+                <w:webHidden/>
+              </w:rPr>
+            </w:r>
+            <w:r>
+              <w:rPr>
+                <w:noProof/>
+                <w:webHidden/>
+              </w:rPr>
+              <w:fldChar w:fldCharType="separate"/>
+            </w:r>
+            <w:r>
+              <w:rPr>
+                <w:noProof/>
+                <w:webHidden/>
+              </w:rPr>
+              <w:t>11</w:t>
+            </w:r>
+            <w:r>
+              <w:rPr>
+                <w:noProof/>
+                <w:webHidden/>
+              </w:rPr>
+              <w:fldChar w:fldCharType="end"/>
+            </w:r>
+          </w:hyperlink>
+        </w:p>
+        <w:p>
+          <w:pPr>
+            <w:pStyle w:val="Verzeichnis2"/>
+            <w:rPr>
+              <w:rFonts w:asciiTheme="minorHAnsi" w:eastAsiaTheme="minorEastAsia" w:hAnsiTheme="minorHAnsi" w:cstheme="minorBidi"/>
+              <w:noProof/>
+              <w:kern w:val="2"/>
+              <w14:ligatures w14:val="standardContextual"/>
+            </w:rPr>
+          </w:pPr>
+          <w:hyperlink w:anchor="_Toc201679225" w:history="1">
+            <w:r>
+              <w:rPr>
+                <w:rStyle w:val="Hyperlink"/>
+                <w:noProof/>
+              </w:rPr>
+              <w:t>7.3</w:t>
+            </w:r>
+            <w:r>
+              <w:rPr>
+                <w:rFonts w:asciiTheme="minorHAnsi" w:eastAsiaTheme="minorEastAsia" w:hAnsiTheme="minorHAnsi" w:cstheme="minorBidi"/>
+                <w:noProof/>
+                <w:kern w:val="2"/>
+                <w14:ligatures w14:val="standardContextual"/>
+              </w:rPr>
+              <w:tab/>
+            </w:r>
+            <w:r>
+              <w:rPr>
+                <w:rStyle w:val="Hyperlink"/>
+                <w:noProof/>
+              </w:rPr>
+              <w:t>xyz</w:t>
+            </w:r>
+            <w:r>
+              <w:rPr>
+                <w:noProof/>
+                <w:webHidden/>
+              </w:rPr>
+              <w:tab/>
+            </w:r>
+            <w:r>
+              <w:rPr>
+                <w:noProof/>
+                <w:webHidden/>
+              </w:rPr>
+              <w:fldChar w:fldCharType="begin"/>
+            </w:r>
+            <w:r>
+              <w:rPr>
+                <w:noProof/>
+                <w:webHidden/>
+              </w:rPr>
+              <w:instrText xml:space="preserve"> PAGEREF _Toc201679225 \h </w:instrText>
+            </w:r>
+            <w:r>
+              <w:rPr>
+                <w:noProof/>
+                <w:webHidden/>
+              </w:rPr>
+            </w:r>
+            <w:r>
+              <w:rPr>
+                <w:noProof/>
+                <w:webHidden/>
+              </w:rPr>
+              <w:fldChar w:fldCharType="separate"/>
+            </w:r>
+            <w:r>
+              <w:rPr>
+                <w:noProof/>
+                <w:webHidden/>
+              </w:rPr>
+              <w:t>11</w:t>
+            </w:r>
+            <w:r>
+              <w:rPr>
+                <w:noProof/>
+                <w:webHidden/>
+              </w:rPr>
+              <w:fldChar w:fldCharType="end"/>
+            </w:r>
+          </w:hyperlink>
+        </w:p>
+        <w:p>
+          <w:pPr>
+            <w:pStyle w:val="Verzeichnis2"/>
+            <w:rPr>
+              <w:rFonts w:asciiTheme="minorHAnsi" w:eastAsiaTheme="minorEastAsia" w:hAnsiTheme="minorHAnsi" w:cstheme="minorBidi"/>
+              <w:noProof/>
+              <w:kern w:val="2"/>
+              <w14:ligatures w14:val="standardContextual"/>
+            </w:rPr>
+          </w:pPr>
+          <w:hyperlink w:anchor="_Toc201679226" w:history="1">
+            <w:r>
+              <w:rPr>
+                <w:rStyle w:val="Hyperlink"/>
+                <w:noProof/>
+              </w:rPr>
+              <w:t>7.4</w:t>
+            </w:r>
+            <w:r>
+              <w:rPr>
+                <w:rFonts w:asciiTheme="minorHAnsi" w:eastAsiaTheme="minorEastAsia" w:hAnsiTheme="minorHAnsi" w:cstheme="minorBidi"/>
+                <w:noProof/>
+                <w:kern w:val="2"/>
+                <w14:ligatures w14:val="standardContextual"/>
+              </w:rPr>
+              <w:tab/>
+            </w:r>
+            <w:r>
+              <w:rPr>
+                <w:rStyle w:val="Hyperlink"/>
+                <w:noProof/>
+              </w:rPr>
+              <w:t>xyz</w:t>
+            </w:r>
+            <w:r>
+              <w:rPr>
+                <w:noProof/>
+                <w:webHidden/>
+              </w:rPr>
+              <w:tab/>
+            </w:r>
+            <w:r>
+              <w:rPr>
+                <w:noProof/>
+                <w:webHidden/>
+              </w:rPr>
+              <w:fldChar w:fldCharType="begin"/>
+            </w:r>
+            <w:r>
+              <w:rPr>
+                <w:noProof/>
+                <w:webHidden/>
+              </w:rPr>
+              <w:instrText xml:space="preserve"> PAGEREF _Toc201679226 \h </w:instrText>
+            </w:r>
+            <w:r>
+              <w:rPr>
+                <w:noProof/>
+                <w:webHidden/>
+              </w:rPr>
+            </w:r>
+            <w:r>
+              <w:rPr>
+                <w:noProof/>
+                <w:webHidden/>
+              </w:rPr>
+              <w:fldChar w:fldCharType="separate"/>
+            </w:r>
+            <w:r>
+              <w:rPr>
+                <w:noProof/>
+                <w:webHidden/>
+              </w:rPr>
+              <w:t>11</w:t>
+            </w:r>
+            <w:r>
+              <w:rPr>
+                <w:noProof/>
+                <w:webHidden/>
+              </w:rPr>
+              <w:fldChar w:fldCharType="end"/>
+            </w:r>
+          </w:hyperlink>
+        </w:p>
+        <w:p>
+          <w:pPr>
+            <w:pStyle w:val="Verzeichnis1"/>
+            <w:rPr>
+              <w:rFonts w:asciiTheme="minorHAnsi" w:eastAsiaTheme="minorEastAsia" w:hAnsiTheme="minorHAnsi" w:cstheme="minorBidi"/>
+              <w:b w:val="0"/>
+              <w:bCs w:val="0"/>
+              <w:noProof/>
+              <w:kern w:val="2"/>
+              <w14:ligatures w14:val="standardContextual"/>
+            </w:rPr>
+          </w:pPr>
+          <w:hyperlink w:anchor="_Toc201679227" w:history="1">
+            <w:r>
+              <w:rPr>
+                <w:rStyle w:val="Hyperlink"/>
+                <w:noProof/>
+              </w:rPr>
+              <w:t>8</w:t>
+            </w:r>
+            <w:r>
+              <w:rPr>
+                <w:rFonts w:asciiTheme="minorHAnsi" w:eastAsiaTheme="minorEastAsia" w:hAnsiTheme="minorHAnsi" w:cstheme="minorBidi"/>
+                <w:b w:val="0"/>
+                <w:bCs w:val="0"/>
+                <w:noProof/>
+                <w:kern w:val="2"/>
+                <w14:ligatures w14:val="standardContextual"/>
+              </w:rPr>
+              <w:tab/>
+            </w:r>
+            <w:r>
+              <w:rPr>
+                <w:rStyle w:val="Hyperlink"/>
+                <w:noProof/>
+              </w:rPr>
+              <w:t>Anhang 3: Dokumentation von Kaufteilen</w:t>
+            </w:r>
+            <w:r>
+              <w:rPr>
+                <w:noProof/>
+                <w:webHidden/>
+              </w:rPr>
+              <w:tab/>
+            </w:r>
+            <w:r>
+              <w:rPr>
+                <w:noProof/>
+                <w:webHidden/>
+              </w:rPr>
+              <w:fldChar w:fldCharType="begin"/>
+            </w:r>
+            <w:r>
+              <w:rPr>
+                <w:noProof/>
+                <w:webHidden/>
+              </w:rPr>
+              <w:instrText xml:space="preserve"> PAGEREF _Toc201679227 \h </w:instrText>
+            </w:r>
+            <w:r>
+              <w:rPr>
+                <w:noProof/>
+                <w:webHidden/>
+              </w:rPr>
+            </w:r>
+            <w:r>
+              <w:rPr>
+                <w:noProof/>
+                <w:webHidden/>
+              </w:rPr>
+              <w:fldChar w:fldCharType="separate"/>
+            </w:r>
+            <w:r>
+              <w:rPr>
+                <w:noProof/>
+                <w:webHidden/>
+              </w:rPr>
+              <w:t>12</w:t>
+            </w:r>
+            <w:r>
+              <w:rPr>
+                <w:noProof/>
+                <w:webHidden/>
+              </w:rPr>
+              <w:fldChar w:fldCharType="end"/>
+            </w:r>
+          </w:hyperlink>
+        </w:p>
+        <w:p>
+          <w:pPr>
+            <w:pStyle w:val="Verzeichnis2"/>
+            <w:rPr>
+              <w:rFonts w:asciiTheme="minorHAnsi" w:eastAsiaTheme="minorEastAsia" w:hAnsiTheme="minorHAnsi" w:cstheme="minorBidi"/>
+              <w:noProof/>
+              <w:kern w:val="2"/>
+              <w14:ligatures w14:val="standardContextual"/>
+            </w:rPr>
+          </w:pPr>
+          <w:hyperlink w:anchor="_Toc201679228" w:history="1">
+            <w:r>
+              <w:rPr>
+                <w:rStyle w:val="Hyperlink"/>
+                <w:noProof/>
+              </w:rPr>
+              <w:t>8.1</w:t>
+            </w:r>
+            <w:r>
+              <w:rPr>
+                <w:rFonts w:asciiTheme="minorHAnsi" w:eastAsiaTheme="minorEastAsia" w:hAnsiTheme="minorHAnsi" w:cstheme="minorBidi"/>
+                <w:noProof/>
+                <w:kern w:val="2"/>
+                <w14:ligatures w14:val="standardContextual"/>
+              </w:rPr>
+              <w:tab/>
+            </w:r>
+            <w:r>
+              <w:rPr>
+                <w:rStyle w:val="Hyperlink"/>
+                <w:noProof/>
+              </w:rPr>
+              <w:t>Kaufteil 1: Linearzylinder- Maßblatt</w:t>
+            </w:r>
+            <w:r>
+              <w:rPr>
+                <w:noProof/>
+                <w:webHidden/>
+              </w:rPr>
+              <w:tab/>
+            </w:r>
+            <w:r>
+              <w:rPr>
+                <w:noProof/>
+                <w:webHidden/>
+              </w:rPr>
+              <w:fldChar w:fldCharType="begin"/>
+            </w:r>
+            <w:r>
+              <w:rPr>
+                <w:noProof/>
+                <w:webHidden/>
+              </w:rPr>
+              <w:instrText xml:space="preserve"> PAGEREF _Toc201679228 \h </w:instrText>
+            </w:r>
+            <w:r>
+              <w:rPr>
+                <w:noProof/>
+                <w:webHidden/>
+              </w:rPr>
+            </w:r>
+            <w:r>
+              <w:rPr>
+                <w:noProof/>
+                <w:webHidden/>
+              </w:rPr>
+              <w:fldChar w:fldCharType="separate"/>
+            </w:r>
+            <w:r>
+              <w:rPr>
+                <w:noProof/>
+                <w:webHidden/>
+              </w:rPr>
+              <w:t>12</w:t>
+            </w:r>
+            <w:r>
+              <w:rPr>
+                <w:noProof/>
+                <w:webHidden/>
+              </w:rPr>
+              <w:fldChar w:fldCharType="end"/>
+            </w:r>
+          </w:hyperlink>
+        </w:p>
+        <w:p>
+          <w:pPr>
+            <w:pStyle w:val="Verzeichnis2"/>
+            <w:rPr>
+              <w:rFonts w:asciiTheme="minorHAnsi" w:eastAsiaTheme="minorEastAsia" w:hAnsiTheme="minorHAnsi" w:cstheme="minorBidi"/>
+              <w:noProof/>
+              <w:kern w:val="2"/>
+              <w14:ligatures w14:val="standardContextual"/>
+            </w:rPr>
+          </w:pPr>
+          <w:hyperlink w:anchor="_Toc201679229" w:history="1">
+            <w:r>
+              <w:rPr>
+                <w:rStyle w:val="Hyperlink"/>
+                <w:noProof/>
+              </w:rPr>
+              <w:t>8.2</w:t>
+            </w:r>
+            <w:r>
+              <w:rPr>
+                <w:rFonts w:asciiTheme="minorHAnsi" w:eastAsiaTheme="minorEastAsia" w:hAnsiTheme="minorHAnsi" w:cstheme="minorBidi"/>
+                <w:noProof/>
+                <w:kern w:val="2"/>
+                <w14:ligatures w14:val="standardContextual"/>
+              </w:rPr>
+              <w:tab/>
+            </w:r>
+            <w:r>
+              <w:rPr>
+                <w:rStyle w:val="Hyperlink"/>
+                <w:noProof/>
+              </w:rPr>
+              <w:t>Kaufteil 2: Greifereinheit</w:t>
+            </w:r>
+            <w:r>
+              <w:rPr>
+                <w:noProof/>
+                <w:webHidden/>
+              </w:rPr>
+              <w:tab/>
+            </w:r>
+            <w:r>
+              <w:rPr>
+                <w:noProof/>
+                <w:webHidden/>
+              </w:rPr>
+              <w:fldChar w:fldCharType="begin"/>
+            </w:r>
+            <w:r>
+              <w:rPr>
+                <w:noProof/>
+                <w:webHidden/>
+              </w:rPr>
+              <w:instrText xml:space="preserve"> PAGEREF _Toc201679229 \h </w:instrText>
+            </w:r>
+            <w:r>
+              <w:rPr>
+                <w:noProof/>
+                <w:webHidden/>
+              </w:rPr>
+            </w:r>
+            <w:r>
+              <w:rPr>
+                <w:noProof/>
+                <w:webHidden/>
+              </w:rPr>
+              <w:fldChar w:fldCharType="separate"/>
+            </w:r>
+            <w:r>
+              <w:rPr>
+                <w:noProof/>
+                <w:webHidden/>
+              </w:rPr>
+              <w:t>12</w:t>
+            </w:r>
+            <w:r>
+              <w:rPr>
+                <w:noProof/>
+                <w:webHidden/>
+              </w:rPr>
+              <w:fldChar w:fldCharType="end"/>
+            </w:r>
+          </w:hyperlink>
+        </w:p>
+        <w:p>
+          <w:pPr>
+            <w:pStyle w:val="Verzeichnis3"/>
             <w:tabs>
               <w:tab w:val="left" w:pos="1440"/>
             </w:tabs>
@@ -2339,13 +3141,13 @@
               <w14:ligatures w14:val="standardContextual"/>
             </w:rPr>
           </w:pPr>
-          <w:hyperlink w:anchor="_Toc170435981" w:history="1">
+          <w:hyperlink w:anchor="_Toc201679230" w:history="1">
             <w:r>
               <w:rPr>
                 <w:rStyle w:val="Hyperlink"/>
                 <w:noProof/>
               </w:rPr>
-              <w:t>4.3.1</w:t>
+              <w:t>8.2.1</w:t>
             </w:r>
             <w:r>
               <w:rPr>
@@ -2361,7 +3163,7 @@
                 <w:rStyle w:val="Hyperlink"/>
                 <w:noProof/>
               </w:rPr>
-              <w:t>Zuführung Kolbenbolzen</w:t>
+              <w:t>Maßblatt</w:t>
             </w:r>
             <w:r>
               <w:rPr>
@@ -2382,7 +3184,7 @@
                 <w:noProof/>
                 <w:webHidden/>
               </w:rPr>
-              <w:instrText xml:space="preserve"> PAGEREF _Toc170435981 \h </w:instrText>
+              <w:instrText xml:space="preserve"> PAGEREF _Toc201679230 \h </w:instrText>
             </w:r>
             <w:r>
               <w:rPr>
@@ -2402,7 +3204,7 @@
                 <w:noProof/>
                 <w:webHidden/>
               </w:rPr>
-              <w:t>8</w:t>
+              <w:t>12</w:t>
             </w:r>
             <w:r>
               <w:rPr>
@@ -2415,7 +3217,7 @@
         </w:p>
         <w:p>
           <w:pPr>
-            <w:pStyle w:val="TOC3"/>
+            <w:pStyle w:val="Verzeichnis3"/>
             <w:tabs>
               <w:tab w:val="left" w:pos="1440"/>
             </w:tabs>
@@ -2426,13 +3228,13 @@
               <w14:ligatures w14:val="standardContextual"/>
             </w:rPr>
           </w:pPr>
-          <w:hyperlink w:anchor="_Toc170435982" w:history="1">
+          <w:hyperlink w:anchor="_Toc201679231" w:history="1">
             <w:r>
               <w:rPr>
                 <w:rStyle w:val="Hyperlink"/>
                 <w:noProof/>
               </w:rPr>
-              <w:t>4.3.2</w:t>
+              <w:t>8.2.2</w:t>
             </w:r>
             <w:r>
               <w:rPr>
@@ -2448,7 +3250,7 @@
                 <w:rStyle w:val="Hyperlink"/>
                 <w:noProof/>
               </w:rPr>
-              <w:t>Einpressvorrichtung</w:t>
+              <w:t>Funktionsweise</w:t>
             </w:r>
             <w:r>
               <w:rPr>
@@ -2469,7 +3271,7 @@
                 <w:noProof/>
                 <w:webHidden/>
               </w:rPr>
-              <w:instrText xml:space="preserve"> PAGEREF _Toc170435982 \h </w:instrText>
+              <w:instrText xml:space="preserve"> PAGEREF _Toc201679231 \h </w:instrText>
             </w:r>
             <w:r>
               <w:rPr>
@@ -2489,7 +3291,7 @@
                 <w:noProof/>
                 <w:webHidden/>
               </w:rPr>
-              <w:t>8</w:t>
+              <w:t>12</w:t>
             </w:r>
             <w:r>
               <w:rPr>
@@ -2502,271 +3304,7 @@
         </w:p>
         <w:p>
           <w:pPr>
-            <w:pStyle w:val="TOC1"/>
-            <w:rPr>
-              <w:rFonts w:asciiTheme="minorHAnsi" w:eastAsiaTheme="minorEastAsia" w:hAnsiTheme="minorHAnsi" w:cstheme="minorBidi"/>
-              <w:b w:val="0"/>
-              <w:bCs w:val="0"/>
-              <w:noProof/>
-              <w:kern w:val="2"/>
-              <w14:ligatures w14:val="standardContextual"/>
-            </w:rPr>
-          </w:pPr>
-          <w:hyperlink w:anchor="_Toc170435983" w:history="1">
-            <w:r>
-              <w:rPr>
-                <w:rStyle w:val="Hyperlink"/>
-                <w:noProof/>
-              </w:rPr>
-              <w:t>5</w:t>
-            </w:r>
-            <w:r>
-              <w:rPr>
-                <w:rFonts w:asciiTheme="minorHAnsi" w:eastAsiaTheme="minorEastAsia" w:hAnsiTheme="minorHAnsi" w:cstheme="minorBidi"/>
-                <w:b w:val="0"/>
-                <w:bCs w:val="0"/>
-                <w:noProof/>
-                <w:kern w:val="2"/>
-                <w14:ligatures w14:val="standardContextual"/>
-              </w:rPr>
-              <w:tab/>
-            </w:r>
-            <w:r>
-              <w:rPr>
-                <w:rStyle w:val="Hyperlink"/>
-                <w:noProof/>
-              </w:rPr>
-              <w:t>Zukaufteile</w:t>
-            </w:r>
-            <w:r>
-              <w:rPr>
-                <w:noProof/>
-                <w:webHidden/>
-              </w:rPr>
-              <w:tab/>
-            </w:r>
-            <w:r>
-              <w:rPr>
-                <w:noProof/>
-                <w:webHidden/>
-              </w:rPr>
-              <w:fldChar w:fldCharType="begin"/>
-            </w:r>
-            <w:r>
-              <w:rPr>
-                <w:noProof/>
-                <w:webHidden/>
-              </w:rPr>
-              <w:instrText xml:space="preserve"> PAGEREF _Toc170435983 \h </w:instrText>
-            </w:r>
-            <w:r>
-              <w:rPr>
-                <w:noProof/>
-                <w:webHidden/>
-              </w:rPr>
-            </w:r>
-            <w:r>
-              <w:rPr>
-                <w:noProof/>
-                <w:webHidden/>
-              </w:rPr>
-              <w:fldChar w:fldCharType="separate"/>
-            </w:r>
-            <w:r>
-              <w:rPr>
-                <w:noProof/>
-                <w:webHidden/>
-              </w:rPr>
-              <w:t>9</w:t>
-            </w:r>
-            <w:r>
-              <w:rPr>
-                <w:noProof/>
-                <w:webHidden/>
-              </w:rPr>
-              <w:fldChar w:fldCharType="end"/>
-            </w:r>
-          </w:hyperlink>
-        </w:p>
-        <w:p>
-          <w:pPr>
-            <w:pStyle w:val="TOC1"/>
-            <w:rPr>
-              <w:rFonts w:asciiTheme="minorHAnsi" w:eastAsiaTheme="minorEastAsia" w:hAnsiTheme="minorHAnsi" w:cstheme="minorBidi"/>
-              <w:b w:val="0"/>
-              <w:bCs w:val="0"/>
-              <w:noProof/>
-              <w:kern w:val="2"/>
-              <w14:ligatures w14:val="standardContextual"/>
-            </w:rPr>
-          </w:pPr>
-          <w:hyperlink w:anchor="_Toc170435984" w:history="1">
-            <w:r>
-              <w:rPr>
-                <w:rStyle w:val="Hyperlink"/>
-                <w:noProof/>
-              </w:rPr>
-              <w:t>6</w:t>
-            </w:r>
-            <w:r>
-              <w:rPr>
-                <w:rFonts w:asciiTheme="minorHAnsi" w:eastAsiaTheme="minorEastAsia" w:hAnsiTheme="minorHAnsi" w:cstheme="minorBidi"/>
-                <w:b w:val="0"/>
-                <w:bCs w:val="0"/>
-                <w:noProof/>
-                <w:kern w:val="2"/>
-                <w14:ligatures w14:val="standardContextual"/>
-              </w:rPr>
-              <w:tab/>
-            </w:r>
-            <w:r>
-              <w:rPr>
-                <w:rStyle w:val="Hyperlink"/>
-                <w:noProof/>
-              </w:rPr>
-              <w:t>Fazit</w:t>
-            </w:r>
-            <w:r>
-              <w:rPr>
-                <w:noProof/>
-                <w:webHidden/>
-              </w:rPr>
-              <w:tab/>
-            </w:r>
-            <w:r>
-              <w:rPr>
-                <w:noProof/>
-                <w:webHidden/>
-              </w:rPr>
-              <w:fldChar w:fldCharType="begin"/>
-            </w:r>
-            <w:r>
-              <w:rPr>
-                <w:noProof/>
-                <w:webHidden/>
-              </w:rPr>
-              <w:instrText xml:space="preserve"> PAGEREF _Toc170435984 \h </w:instrText>
-            </w:r>
-            <w:r>
-              <w:rPr>
-                <w:noProof/>
-                <w:webHidden/>
-              </w:rPr>
-            </w:r>
-            <w:r>
-              <w:rPr>
-                <w:noProof/>
-                <w:webHidden/>
-              </w:rPr>
-              <w:fldChar w:fldCharType="separate"/>
-            </w:r>
-            <w:r>
-              <w:rPr>
-                <w:noProof/>
-                <w:webHidden/>
-              </w:rPr>
-              <w:t>10</w:t>
-            </w:r>
-            <w:r>
-              <w:rPr>
-                <w:noProof/>
-                <w:webHidden/>
-              </w:rPr>
-              <w:fldChar w:fldCharType="end"/>
-            </w:r>
-          </w:hyperlink>
-        </w:p>
-        <w:p>
-          <w:pPr>
-            <w:pStyle w:val="TOC1"/>
-            <w:rPr>
-              <w:rFonts w:asciiTheme="minorHAnsi" w:eastAsiaTheme="minorEastAsia" w:hAnsiTheme="minorHAnsi" w:cstheme="minorBidi"/>
-              <w:b w:val="0"/>
-              <w:bCs w:val="0"/>
-              <w:noProof/>
-              <w:kern w:val="2"/>
-              <w14:ligatures w14:val="standardContextual"/>
-            </w:rPr>
-          </w:pPr>
-          <w:hyperlink w:anchor="_Toc170435985" w:history="1">
-            <w:r>
-              <w:rPr>
-                <w:rStyle w:val="Hyperlink"/>
-                <w:noProof/>
-              </w:rPr>
-              <w:t>7</w:t>
-            </w:r>
-            <w:r>
-              <w:rPr>
-                <w:rFonts w:asciiTheme="minorHAnsi" w:eastAsiaTheme="minorEastAsia" w:hAnsiTheme="minorHAnsi" w:cstheme="minorBidi"/>
-                <w:b w:val="0"/>
-                <w:bCs w:val="0"/>
-                <w:noProof/>
-                <w:kern w:val="2"/>
-                <w14:ligatures w14:val="standardContextual"/>
-              </w:rPr>
-              <w:tab/>
-            </w:r>
-            <w:r>
-              <w:rPr>
-                <w:rStyle w:val="Hyperlink"/>
-                <w:noProof/>
-              </w:rPr>
-              <w:t>Anhang 2: Fertigungszeichnungen</w:t>
-            </w:r>
-            <w:r>
-              <w:rPr>
-                <w:noProof/>
-                <w:webHidden/>
-              </w:rPr>
-              <w:tab/>
-            </w:r>
-            <w:r>
-              <w:rPr>
-                <w:noProof/>
-                <w:webHidden/>
-              </w:rPr>
-              <w:fldChar w:fldCharType="begin"/>
-            </w:r>
-            <w:r>
-              <w:rPr>
-                <w:noProof/>
-                <w:webHidden/>
-              </w:rPr>
-              <w:instrText xml:space="preserve"> PAGEREF _Toc170435985 \h </w:instrText>
-            </w:r>
-            <w:r>
-              <w:rPr>
-                <w:noProof/>
-                <w:webHidden/>
-              </w:rPr>
-            </w:r>
-            <w:r>
-              <w:rPr>
-                <w:noProof/>
-                <w:webHidden/>
-              </w:rPr>
-              <w:fldChar w:fldCharType="separate"/>
-            </w:r>
-            <w:r>
-              <w:rPr>
-                <w:noProof/>
-                <w:webHidden/>
-              </w:rPr>
-              <w:t>11</w:t>
-            </w:r>
-            <w:r>
-              <w:rPr>
-                <w:noProof/>
-                <w:webHidden/>
-              </w:rPr>
-              <w:fldChar w:fldCharType="end"/>
-            </w:r>
-          </w:hyperlink>
-        </w:p>
-        <w:p>
-          <w:pPr>
-            <w:pStyle w:val="TOC2"/>
+            <w:pStyle w:val="Verzeichnis2"/>
             <w:rPr>
               <w:rFonts w:asciiTheme="minorHAnsi" w:eastAsiaTheme="minorEastAsia" w:hAnsiTheme="minorHAnsi" w:cstheme="minorBidi"/>
               <w:noProof/>
@@ -2774,13 +3312,13 @@
               <w14:ligatures w14:val="standardContextual"/>
             </w:rPr>
           </w:pPr>
-          <w:hyperlink w:anchor="_Toc170435986" w:history="1">
+          <w:hyperlink w:anchor="_Toc201679232" w:history="1">
             <w:r>
               <w:rPr>
                 <w:rStyle w:val="Hyperlink"/>
                 <w:noProof/>
               </w:rPr>
-              <w:t>7.1</w:t>
+              <w:t>8.3</w:t>
             </w:r>
             <w:r>
               <w:rPr>
@@ -2796,7 +3334,7 @@
                 <w:rStyle w:val="Hyperlink"/>
                 <w:noProof/>
               </w:rPr>
-              <w:t>Flansch Zeichnungsnummer 1001</w:t>
+              <w:t>Kaufteil 3: Dreheinheit</w:t>
             </w:r>
             <w:r>
               <w:rPr>
@@ -2817,7 +3355,7 @@
                 <w:noProof/>
                 <w:webHidden/>
               </w:rPr>
-              <w:instrText xml:space="preserve"> PAGEREF _Toc170435986 \h </w:instrText>
+              <w:instrText xml:space="preserve"> PAGEREF _Toc201679232 \h </w:instrText>
             </w:r>
             <w:r>
               <w:rPr>
@@ -2837,7 +3375,7 @@
                 <w:noProof/>
                 <w:webHidden/>
               </w:rPr>
-              <w:t>11</w:t>
+              <w:t>12</w:t>
             </w:r>
             <w:r>
               <w:rPr>
@@ -2850,851 +3388,7 @@
         </w:p>
         <w:p>
           <w:pPr>
-            <w:pStyle w:val="TOC2"/>
-            <w:rPr>
-              <w:rFonts w:asciiTheme="minorHAnsi" w:eastAsiaTheme="minorEastAsia" w:hAnsiTheme="minorHAnsi" w:cstheme="minorBidi"/>
-              <w:noProof/>
-              <w:kern w:val="2"/>
-              <w14:ligatures w14:val="standardContextual"/>
-            </w:rPr>
-          </w:pPr>
-          <w:hyperlink w:anchor="_Toc170435987" w:history="1">
-            <w:r>
-              <w:rPr>
-                <w:rStyle w:val="Hyperlink"/>
-                <w:noProof/>
-              </w:rPr>
-              <w:t>7.2</w:t>
-            </w:r>
-            <w:r>
-              <w:rPr>
-                <w:rFonts w:asciiTheme="minorHAnsi" w:eastAsiaTheme="minorEastAsia" w:hAnsiTheme="minorHAnsi" w:cstheme="minorBidi"/>
-                <w:noProof/>
-                <w:kern w:val="2"/>
-                <w14:ligatures w14:val="standardContextual"/>
-              </w:rPr>
-              <w:tab/>
-            </w:r>
-            <w:r>
-              <w:rPr>
-                <w:rStyle w:val="Hyperlink"/>
-                <w:noProof/>
-              </w:rPr>
-              <w:t>Glocke Zeichnungsnummer 1002</w:t>
-            </w:r>
-            <w:r>
-              <w:rPr>
-                <w:noProof/>
-                <w:webHidden/>
-              </w:rPr>
-              <w:tab/>
-            </w:r>
-            <w:r>
-              <w:rPr>
-                <w:noProof/>
-                <w:webHidden/>
-              </w:rPr>
-              <w:fldChar w:fldCharType="begin"/>
-            </w:r>
-            <w:r>
-              <w:rPr>
-                <w:noProof/>
-                <w:webHidden/>
-              </w:rPr>
-              <w:instrText xml:space="preserve"> PAGEREF _Toc170435987 \h </w:instrText>
-            </w:r>
-            <w:r>
-              <w:rPr>
-                <w:noProof/>
-                <w:webHidden/>
-              </w:rPr>
-            </w:r>
-            <w:r>
-              <w:rPr>
-                <w:noProof/>
-                <w:webHidden/>
-              </w:rPr>
-              <w:fldChar w:fldCharType="separate"/>
-            </w:r>
-            <w:r>
-              <w:rPr>
-                <w:noProof/>
-                <w:webHidden/>
-              </w:rPr>
-              <w:t>11</w:t>
-            </w:r>
-            <w:r>
-              <w:rPr>
-                <w:noProof/>
-                <w:webHidden/>
-              </w:rPr>
-              <w:fldChar w:fldCharType="end"/>
-            </w:r>
-          </w:hyperlink>
-        </w:p>
-        <w:p>
-          <w:pPr>
-            <w:pStyle w:val="TOC2"/>
-            <w:rPr>
-              <w:rFonts w:asciiTheme="minorHAnsi" w:eastAsiaTheme="minorEastAsia" w:hAnsiTheme="minorHAnsi" w:cstheme="minorBidi"/>
-              <w:noProof/>
-              <w:kern w:val="2"/>
-              <w14:ligatures w14:val="standardContextual"/>
-            </w:rPr>
-          </w:pPr>
-          <w:hyperlink w:anchor="_Toc170435988" w:history="1">
-            <w:r>
-              <w:rPr>
-                <w:rStyle w:val="Hyperlink"/>
-                <w:noProof/>
-              </w:rPr>
-              <w:t>7.3</w:t>
-            </w:r>
-            <w:r>
-              <w:rPr>
-                <w:rFonts w:asciiTheme="minorHAnsi" w:eastAsiaTheme="minorEastAsia" w:hAnsiTheme="minorHAnsi" w:cstheme="minorBidi"/>
-                <w:noProof/>
-                <w:kern w:val="2"/>
-                <w14:ligatures w14:val="standardContextual"/>
-              </w:rPr>
-              <w:tab/>
-            </w:r>
-            <w:r>
-              <w:rPr>
-                <w:rStyle w:val="Hyperlink"/>
-                <w:noProof/>
-              </w:rPr>
-              <w:t>Kugelbolzen Zeichnungsnummer 1003</w:t>
-            </w:r>
-            <w:r>
-              <w:rPr>
-                <w:noProof/>
-                <w:webHidden/>
-              </w:rPr>
-              <w:tab/>
-            </w:r>
-            <w:r>
-              <w:rPr>
-                <w:noProof/>
-                <w:webHidden/>
-              </w:rPr>
-              <w:fldChar w:fldCharType="begin"/>
-            </w:r>
-            <w:r>
-              <w:rPr>
-                <w:noProof/>
-                <w:webHidden/>
-              </w:rPr>
-              <w:instrText xml:space="preserve"> PAGEREF _Toc170435988 \h </w:instrText>
-            </w:r>
-            <w:r>
-              <w:rPr>
-                <w:noProof/>
-                <w:webHidden/>
-              </w:rPr>
-            </w:r>
-            <w:r>
-              <w:rPr>
-                <w:noProof/>
-                <w:webHidden/>
-              </w:rPr>
-              <w:fldChar w:fldCharType="separate"/>
-            </w:r>
-            <w:r>
-              <w:rPr>
-                <w:noProof/>
-                <w:webHidden/>
-              </w:rPr>
-              <w:t>11</w:t>
-            </w:r>
-            <w:r>
-              <w:rPr>
-                <w:noProof/>
-                <w:webHidden/>
-              </w:rPr>
-              <w:fldChar w:fldCharType="end"/>
-            </w:r>
-          </w:hyperlink>
-        </w:p>
-        <w:p>
-          <w:pPr>
-            <w:pStyle w:val="TOC2"/>
-            <w:rPr>
-              <w:rFonts w:asciiTheme="minorHAnsi" w:eastAsiaTheme="minorEastAsia" w:hAnsiTheme="minorHAnsi" w:cstheme="minorBidi"/>
-              <w:noProof/>
-              <w:kern w:val="2"/>
-              <w14:ligatures w14:val="standardContextual"/>
-            </w:rPr>
-          </w:pPr>
-          <w:hyperlink w:anchor="_Toc170435989" w:history="1">
-            <w:r>
-              <w:rPr>
-                <w:rStyle w:val="Hyperlink"/>
-                <w:noProof/>
-              </w:rPr>
-              <w:t>7.4</w:t>
-            </w:r>
-            <w:r>
-              <w:rPr>
-                <w:rFonts w:asciiTheme="minorHAnsi" w:eastAsiaTheme="minorEastAsia" w:hAnsiTheme="minorHAnsi" w:cstheme="minorBidi"/>
-                <w:noProof/>
-                <w:kern w:val="2"/>
-                <w14:ligatures w14:val="standardContextual"/>
-              </w:rPr>
-              <w:tab/>
-            </w:r>
-            <w:r>
-              <w:rPr>
-                <w:rStyle w:val="Hyperlink"/>
-                <w:noProof/>
-              </w:rPr>
-              <w:t>Druckstück Zeichnungsnummer 1004</w:t>
-            </w:r>
-            <w:r>
-              <w:rPr>
-                <w:noProof/>
-                <w:webHidden/>
-              </w:rPr>
-              <w:tab/>
-            </w:r>
-            <w:r>
-              <w:rPr>
-                <w:noProof/>
-                <w:webHidden/>
-              </w:rPr>
-              <w:fldChar w:fldCharType="begin"/>
-            </w:r>
-            <w:r>
-              <w:rPr>
-                <w:noProof/>
-                <w:webHidden/>
-              </w:rPr>
-              <w:instrText xml:space="preserve"> PAGEREF _Toc170435989 \h </w:instrText>
-            </w:r>
-            <w:r>
-              <w:rPr>
-                <w:noProof/>
-                <w:webHidden/>
-              </w:rPr>
-            </w:r>
-            <w:r>
-              <w:rPr>
-                <w:noProof/>
-                <w:webHidden/>
-              </w:rPr>
-              <w:fldChar w:fldCharType="separate"/>
-            </w:r>
-            <w:r>
-              <w:rPr>
-                <w:noProof/>
-                <w:webHidden/>
-              </w:rPr>
-              <w:t>11</w:t>
-            </w:r>
-            <w:r>
-              <w:rPr>
-                <w:noProof/>
-                <w:webHidden/>
-              </w:rPr>
-              <w:fldChar w:fldCharType="end"/>
-            </w:r>
-          </w:hyperlink>
-        </w:p>
-        <w:p>
-          <w:pPr>
-            <w:pStyle w:val="TOC2"/>
-            <w:rPr>
-              <w:rFonts w:asciiTheme="minorHAnsi" w:eastAsiaTheme="minorEastAsia" w:hAnsiTheme="minorHAnsi" w:cstheme="minorBidi"/>
-              <w:noProof/>
-              <w:kern w:val="2"/>
-              <w14:ligatures w14:val="standardContextual"/>
-            </w:rPr>
-          </w:pPr>
-          <w:hyperlink w:anchor="_Toc170435990" w:history="1">
-            <w:r>
-              <w:rPr>
-                <w:rStyle w:val="Hyperlink"/>
-                <w:noProof/>
-              </w:rPr>
-              <w:t>7.5</w:t>
-            </w:r>
-            <w:r>
-              <w:rPr>
-                <w:rFonts w:asciiTheme="minorHAnsi" w:eastAsiaTheme="minorEastAsia" w:hAnsiTheme="minorHAnsi" w:cstheme="minorBidi"/>
-                <w:noProof/>
-                <w:kern w:val="2"/>
-                <w14:ligatures w14:val="standardContextual"/>
-              </w:rPr>
-              <w:tab/>
-            </w:r>
-            <w:r>
-              <w:rPr>
-                <w:rStyle w:val="Hyperlink"/>
-                <w:noProof/>
-              </w:rPr>
-              <w:t>Spannbolzen Zeichnungsnummer 1005</w:t>
-            </w:r>
-            <w:r>
-              <w:rPr>
-                <w:noProof/>
-                <w:webHidden/>
-              </w:rPr>
-              <w:tab/>
-            </w:r>
-            <w:r>
-              <w:rPr>
-                <w:noProof/>
-                <w:webHidden/>
-              </w:rPr>
-              <w:fldChar w:fldCharType="begin"/>
-            </w:r>
-            <w:r>
-              <w:rPr>
-                <w:noProof/>
-                <w:webHidden/>
-              </w:rPr>
-              <w:instrText xml:space="preserve"> PAGEREF _Toc170435990 \h </w:instrText>
-            </w:r>
-            <w:r>
-              <w:rPr>
-                <w:noProof/>
-                <w:webHidden/>
-              </w:rPr>
-            </w:r>
-            <w:r>
-              <w:rPr>
-                <w:noProof/>
-                <w:webHidden/>
-              </w:rPr>
-              <w:fldChar w:fldCharType="separate"/>
-            </w:r>
-            <w:r>
-              <w:rPr>
-                <w:noProof/>
-                <w:webHidden/>
-              </w:rPr>
-              <w:t>11</w:t>
-            </w:r>
-            <w:r>
-              <w:rPr>
-                <w:noProof/>
-                <w:webHidden/>
-              </w:rPr>
-              <w:fldChar w:fldCharType="end"/>
-            </w:r>
-          </w:hyperlink>
-        </w:p>
-        <w:p>
-          <w:pPr>
-            <w:pStyle w:val="TOC2"/>
-            <w:rPr>
-              <w:rFonts w:asciiTheme="minorHAnsi" w:eastAsiaTheme="minorEastAsia" w:hAnsiTheme="minorHAnsi" w:cstheme="minorBidi"/>
-              <w:noProof/>
-              <w:kern w:val="2"/>
-              <w14:ligatures w14:val="standardContextual"/>
-            </w:rPr>
-          </w:pPr>
-          <w:hyperlink w:anchor="_Toc170435991" w:history="1">
-            <w:r>
-              <w:rPr>
-                <w:rStyle w:val="Hyperlink"/>
-                <w:noProof/>
-              </w:rPr>
-              <w:t>7.6</w:t>
-            </w:r>
-            <w:r>
-              <w:rPr>
-                <w:rFonts w:asciiTheme="minorHAnsi" w:eastAsiaTheme="minorEastAsia" w:hAnsiTheme="minorHAnsi" w:cstheme="minorBidi"/>
-                <w:noProof/>
-                <w:kern w:val="2"/>
-                <w14:ligatures w14:val="standardContextual"/>
-              </w:rPr>
-              <w:tab/>
-            </w:r>
-            <w:r>
-              <w:rPr>
-                <w:rStyle w:val="Hyperlink"/>
-                <w:noProof/>
-              </w:rPr>
-              <w:t>Stange Zeichnungsnummer 1006</w:t>
-            </w:r>
-            <w:r>
-              <w:rPr>
-                <w:noProof/>
-                <w:webHidden/>
-              </w:rPr>
-              <w:tab/>
-            </w:r>
-            <w:r>
-              <w:rPr>
-                <w:noProof/>
-                <w:webHidden/>
-              </w:rPr>
-              <w:fldChar w:fldCharType="begin"/>
-            </w:r>
-            <w:r>
-              <w:rPr>
-                <w:noProof/>
-                <w:webHidden/>
-              </w:rPr>
-              <w:instrText xml:space="preserve"> PAGEREF _Toc170435991 \h </w:instrText>
-            </w:r>
-            <w:r>
-              <w:rPr>
-                <w:noProof/>
-                <w:webHidden/>
-              </w:rPr>
-            </w:r>
-            <w:r>
-              <w:rPr>
-                <w:noProof/>
-                <w:webHidden/>
-              </w:rPr>
-              <w:fldChar w:fldCharType="separate"/>
-            </w:r>
-            <w:r>
-              <w:rPr>
-                <w:noProof/>
-                <w:webHidden/>
-              </w:rPr>
-              <w:t>12</w:t>
-            </w:r>
-            <w:r>
-              <w:rPr>
-                <w:noProof/>
-                <w:webHidden/>
-              </w:rPr>
-              <w:fldChar w:fldCharType="end"/>
-            </w:r>
-          </w:hyperlink>
-        </w:p>
-        <w:p>
-          <w:pPr>
-            <w:pStyle w:val="TOC2"/>
-            <w:rPr>
-              <w:rFonts w:asciiTheme="minorHAnsi" w:eastAsiaTheme="minorEastAsia" w:hAnsiTheme="minorHAnsi" w:cstheme="minorBidi"/>
-              <w:noProof/>
-              <w:kern w:val="2"/>
-              <w14:ligatures w14:val="standardContextual"/>
-            </w:rPr>
-          </w:pPr>
-          <w:hyperlink w:anchor="_Toc170435992" w:history="1">
-            <w:r>
-              <w:rPr>
-                <w:rStyle w:val="Hyperlink"/>
-                <w:noProof/>
-              </w:rPr>
-              <w:t>7.7</w:t>
-            </w:r>
-            <w:r>
-              <w:rPr>
-                <w:rFonts w:asciiTheme="minorHAnsi" w:eastAsiaTheme="minorEastAsia" w:hAnsiTheme="minorHAnsi" w:cstheme="minorBidi"/>
-                <w:noProof/>
-                <w:kern w:val="2"/>
-                <w14:ligatures w14:val="standardContextual"/>
-              </w:rPr>
-              <w:tab/>
-            </w:r>
-            <w:r>
-              <w:rPr>
-                <w:rStyle w:val="Hyperlink"/>
-                <w:noProof/>
-              </w:rPr>
-              <w:t>Platte Zeichnungsnummer 1007</w:t>
-            </w:r>
-            <w:r>
-              <w:rPr>
-                <w:noProof/>
-                <w:webHidden/>
-              </w:rPr>
-              <w:tab/>
-            </w:r>
-            <w:r>
-              <w:rPr>
-                <w:noProof/>
-                <w:webHidden/>
-              </w:rPr>
-              <w:fldChar w:fldCharType="begin"/>
-            </w:r>
-            <w:r>
-              <w:rPr>
-                <w:noProof/>
-                <w:webHidden/>
-              </w:rPr>
-              <w:instrText xml:space="preserve"> PAGEREF _Toc170435992 \h </w:instrText>
-            </w:r>
-            <w:r>
-              <w:rPr>
-                <w:noProof/>
-                <w:webHidden/>
-              </w:rPr>
-            </w:r>
-            <w:r>
-              <w:rPr>
-                <w:noProof/>
-                <w:webHidden/>
-              </w:rPr>
-              <w:fldChar w:fldCharType="separate"/>
-            </w:r>
-            <w:r>
-              <w:rPr>
-                <w:noProof/>
-                <w:webHidden/>
-              </w:rPr>
-              <w:t>12</w:t>
-            </w:r>
-            <w:r>
-              <w:rPr>
-                <w:noProof/>
-                <w:webHidden/>
-              </w:rPr>
-              <w:fldChar w:fldCharType="end"/>
-            </w:r>
-          </w:hyperlink>
-        </w:p>
-        <w:p>
-          <w:pPr>
-            <w:pStyle w:val="TOC2"/>
-            <w:rPr>
-              <w:rFonts w:asciiTheme="minorHAnsi" w:eastAsiaTheme="minorEastAsia" w:hAnsiTheme="minorHAnsi" w:cstheme="minorBidi"/>
-              <w:noProof/>
-              <w:kern w:val="2"/>
-              <w14:ligatures w14:val="standardContextual"/>
-            </w:rPr>
-          </w:pPr>
-          <w:hyperlink w:anchor="_Toc170435993" w:history="1">
-            <w:r>
-              <w:rPr>
-                <w:rStyle w:val="Hyperlink"/>
-                <w:noProof/>
-              </w:rPr>
-              <w:t>7.8</w:t>
-            </w:r>
-            <w:r>
-              <w:rPr>
-                <w:rFonts w:asciiTheme="minorHAnsi" w:eastAsiaTheme="minorEastAsia" w:hAnsiTheme="minorHAnsi" w:cstheme="minorBidi"/>
-                <w:noProof/>
-                <w:kern w:val="2"/>
-                <w14:ligatures w14:val="standardContextual"/>
-              </w:rPr>
-              <w:tab/>
-            </w:r>
-            <w:r>
-              <w:rPr>
-                <w:rStyle w:val="Hyperlink"/>
-                <w:noProof/>
-              </w:rPr>
-              <w:t>Klemme Zeichnungsnummer 1008</w:t>
-            </w:r>
-            <w:r>
-              <w:rPr>
-                <w:noProof/>
-                <w:webHidden/>
-              </w:rPr>
-              <w:tab/>
-            </w:r>
-            <w:r>
-              <w:rPr>
-                <w:noProof/>
-                <w:webHidden/>
-              </w:rPr>
-              <w:fldChar w:fldCharType="begin"/>
-            </w:r>
-            <w:r>
-              <w:rPr>
-                <w:noProof/>
-                <w:webHidden/>
-              </w:rPr>
-              <w:instrText xml:space="preserve"> PAGEREF _Toc170435993 \h </w:instrText>
-            </w:r>
-            <w:r>
-              <w:rPr>
-                <w:noProof/>
-                <w:webHidden/>
-              </w:rPr>
-            </w:r>
-            <w:r>
-              <w:rPr>
-                <w:noProof/>
-                <w:webHidden/>
-              </w:rPr>
-              <w:fldChar w:fldCharType="separate"/>
-            </w:r>
-            <w:r>
-              <w:rPr>
-                <w:noProof/>
-                <w:webHidden/>
-              </w:rPr>
-              <w:t>12</w:t>
-            </w:r>
-            <w:r>
-              <w:rPr>
-                <w:noProof/>
-                <w:webHidden/>
-              </w:rPr>
-              <w:fldChar w:fldCharType="end"/>
-            </w:r>
-          </w:hyperlink>
-        </w:p>
-        <w:p>
-          <w:pPr>
-            <w:pStyle w:val="TOC1"/>
-            <w:rPr>
-              <w:rFonts w:asciiTheme="minorHAnsi" w:eastAsiaTheme="minorEastAsia" w:hAnsiTheme="minorHAnsi" w:cstheme="minorBidi"/>
-              <w:b w:val="0"/>
-              <w:bCs w:val="0"/>
-              <w:noProof/>
-              <w:kern w:val="2"/>
-              <w14:ligatures w14:val="standardContextual"/>
-            </w:rPr>
-          </w:pPr>
-          <w:hyperlink w:anchor="_Toc170435994" w:history="1">
-            <w:r>
-              <w:rPr>
-                <w:rStyle w:val="Hyperlink"/>
-                <w:noProof/>
-              </w:rPr>
-              <w:t>8</w:t>
-            </w:r>
-            <w:r>
-              <w:rPr>
-                <w:rFonts w:asciiTheme="minorHAnsi" w:eastAsiaTheme="minorEastAsia" w:hAnsiTheme="minorHAnsi" w:cstheme="minorBidi"/>
-                <w:b w:val="0"/>
-                <w:bCs w:val="0"/>
-                <w:noProof/>
-                <w:kern w:val="2"/>
-                <w14:ligatures w14:val="standardContextual"/>
-              </w:rPr>
-              <w:tab/>
-            </w:r>
-            <w:r>
-              <w:rPr>
-                <w:rStyle w:val="Hyperlink"/>
-                <w:noProof/>
-              </w:rPr>
-              <w:t>Anhang 3: Dokumentation von Kaufteilen</w:t>
-            </w:r>
-            <w:r>
-              <w:rPr>
-                <w:noProof/>
-                <w:webHidden/>
-              </w:rPr>
-              <w:tab/>
-            </w:r>
-            <w:r>
-              <w:rPr>
-                <w:noProof/>
-                <w:webHidden/>
-              </w:rPr>
-              <w:fldChar w:fldCharType="begin"/>
-            </w:r>
-            <w:r>
-              <w:rPr>
-                <w:noProof/>
-                <w:webHidden/>
-              </w:rPr>
-              <w:instrText xml:space="preserve"> PAGEREF _Toc170435994 \h </w:instrText>
-            </w:r>
-            <w:r>
-              <w:rPr>
-                <w:noProof/>
-                <w:webHidden/>
-              </w:rPr>
-            </w:r>
-            <w:r>
-              <w:rPr>
-                <w:noProof/>
-                <w:webHidden/>
-              </w:rPr>
-              <w:fldChar w:fldCharType="separate"/>
-            </w:r>
-            <w:r>
-              <w:rPr>
-                <w:noProof/>
-                <w:webHidden/>
-              </w:rPr>
-              <w:t>13</w:t>
-            </w:r>
-            <w:r>
-              <w:rPr>
-                <w:noProof/>
-                <w:webHidden/>
-              </w:rPr>
-              <w:fldChar w:fldCharType="end"/>
-            </w:r>
-          </w:hyperlink>
-        </w:p>
-        <w:p>
-          <w:pPr>
-            <w:pStyle w:val="TOC2"/>
-            <w:rPr>
-              <w:rFonts w:asciiTheme="minorHAnsi" w:eastAsiaTheme="minorEastAsia" w:hAnsiTheme="minorHAnsi" w:cstheme="minorBidi"/>
-              <w:noProof/>
-              <w:kern w:val="2"/>
-              <w14:ligatures w14:val="standardContextual"/>
-            </w:rPr>
-          </w:pPr>
-          <w:hyperlink w:anchor="_Toc170435995" w:history="1">
-            <w:r>
-              <w:rPr>
-                <w:rStyle w:val="Hyperlink"/>
-                <w:noProof/>
-              </w:rPr>
-              <w:t>8.1</w:t>
-            </w:r>
-            <w:r>
-              <w:rPr>
-                <w:rFonts w:asciiTheme="minorHAnsi" w:eastAsiaTheme="minorEastAsia" w:hAnsiTheme="minorHAnsi" w:cstheme="minorBidi"/>
-                <w:noProof/>
-                <w:kern w:val="2"/>
-                <w14:ligatures w14:val="standardContextual"/>
-              </w:rPr>
-              <w:tab/>
-            </w:r>
-            <w:r>
-              <w:rPr>
-                <w:rStyle w:val="Hyperlink"/>
-                <w:noProof/>
-              </w:rPr>
-              <w:t>Kaufteil 1: Linearzylinder- Maßblatt</w:t>
-            </w:r>
-            <w:r>
-              <w:rPr>
-                <w:noProof/>
-                <w:webHidden/>
-              </w:rPr>
-              <w:tab/>
-            </w:r>
-            <w:r>
-              <w:rPr>
-                <w:noProof/>
-                <w:webHidden/>
-              </w:rPr>
-              <w:fldChar w:fldCharType="begin"/>
-            </w:r>
-            <w:r>
-              <w:rPr>
-                <w:noProof/>
-                <w:webHidden/>
-              </w:rPr>
-              <w:instrText xml:space="preserve"> PAGEREF _Toc170435995 \h </w:instrText>
-            </w:r>
-            <w:r>
-              <w:rPr>
-                <w:noProof/>
-                <w:webHidden/>
-              </w:rPr>
-            </w:r>
-            <w:r>
-              <w:rPr>
-                <w:noProof/>
-                <w:webHidden/>
-              </w:rPr>
-              <w:fldChar w:fldCharType="separate"/>
-            </w:r>
-            <w:r>
-              <w:rPr>
-                <w:noProof/>
-                <w:webHidden/>
-              </w:rPr>
-              <w:t>13</w:t>
-            </w:r>
-            <w:r>
-              <w:rPr>
-                <w:noProof/>
-                <w:webHidden/>
-              </w:rPr>
-              <w:fldChar w:fldCharType="end"/>
-            </w:r>
-          </w:hyperlink>
-        </w:p>
-        <w:p>
-          <w:pPr>
-            <w:pStyle w:val="TOC2"/>
-            <w:rPr>
-              <w:rFonts w:asciiTheme="minorHAnsi" w:eastAsiaTheme="minorEastAsia" w:hAnsiTheme="minorHAnsi" w:cstheme="minorBidi"/>
-              <w:noProof/>
-              <w:kern w:val="2"/>
-              <w14:ligatures w14:val="standardContextual"/>
-            </w:rPr>
-          </w:pPr>
-          <w:hyperlink w:anchor="_Toc170435996" w:history="1">
-            <w:r>
-              <w:rPr>
-                <w:rStyle w:val="Hyperlink"/>
-                <w:noProof/>
-              </w:rPr>
-              <w:t>8.2</w:t>
-            </w:r>
-            <w:r>
-              <w:rPr>
-                <w:rFonts w:asciiTheme="minorHAnsi" w:eastAsiaTheme="minorEastAsia" w:hAnsiTheme="minorHAnsi" w:cstheme="minorBidi"/>
-                <w:noProof/>
-                <w:kern w:val="2"/>
-                <w14:ligatures w14:val="standardContextual"/>
-              </w:rPr>
-              <w:tab/>
-            </w:r>
-            <w:r>
-              <w:rPr>
-                <w:rStyle w:val="Hyperlink"/>
-                <w:noProof/>
-              </w:rPr>
-              <w:t>Kaufteil 2: Greifereinheit</w:t>
-            </w:r>
-            <w:r>
-              <w:rPr>
-                <w:noProof/>
-                <w:webHidden/>
-              </w:rPr>
-              <w:tab/>
-            </w:r>
-            <w:r>
-              <w:rPr>
-                <w:noProof/>
-                <w:webHidden/>
-              </w:rPr>
-              <w:fldChar w:fldCharType="begin"/>
-            </w:r>
-            <w:r>
-              <w:rPr>
-                <w:noProof/>
-                <w:webHidden/>
-              </w:rPr>
-              <w:instrText xml:space="preserve"> PAGEREF _Toc170435996 \h </w:instrText>
-            </w:r>
-            <w:r>
-              <w:rPr>
-                <w:noProof/>
-                <w:webHidden/>
-              </w:rPr>
-            </w:r>
-            <w:r>
-              <w:rPr>
-                <w:noProof/>
-                <w:webHidden/>
-              </w:rPr>
-              <w:fldChar w:fldCharType="separate"/>
-            </w:r>
-            <w:r>
-              <w:rPr>
-                <w:noProof/>
-                <w:webHidden/>
-              </w:rPr>
-              <w:t>13</w:t>
-            </w:r>
-            <w:r>
-              <w:rPr>
-                <w:noProof/>
-                <w:webHidden/>
-              </w:rPr>
-              <w:fldChar w:fldCharType="end"/>
-            </w:r>
-          </w:hyperlink>
-        </w:p>
-        <w:p>
-          <w:pPr>
-            <w:pStyle w:val="TOC3"/>
+            <w:pStyle w:val="Verzeichnis3"/>
             <w:tabs>
               <w:tab w:val="left" w:pos="1440"/>
             </w:tabs>
@@ -3705,13 +3399,13 @@
               <w14:ligatures w14:val="standardContextual"/>
             </w:rPr>
           </w:pPr>
-          <w:hyperlink w:anchor="_Toc170435997" w:history="1">
+          <w:hyperlink w:anchor="_Toc201679233" w:history="1">
             <w:r>
               <w:rPr>
                 <w:rStyle w:val="Hyperlink"/>
                 <w:noProof/>
               </w:rPr>
-              <w:t>8.2.1</w:t>
+              <w:t>8.3.1</w:t>
             </w:r>
             <w:r>
               <w:rPr>
@@ -3748,7 +3442,7 @@
                 <w:noProof/>
                 <w:webHidden/>
               </w:rPr>
-              <w:instrText xml:space="preserve"> PAGEREF _Toc170435997 \h </w:instrText>
+              <w:instrText xml:space="preserve"> PAGEREF _Toc201679233 \h </w:instrText>
             </w:r>
             <w:r>
               <w:rPr>
@@ -3768,7 +3462,7 @@
                 <w:noProof/>
                 <w:webHidden/>
               </w:rPr>
-              <w:t>13</w:t>
+              <w:t>12</w:t>
             </w:r>
             <w:r>
               <w:rPr>
@@ -3781,7 +3475,7 @@
         </w:p>
         <w:p>
           <w:pPr>
-            <w:pStyle w:val="TOC3"/>
+            <w:pStyle w:val="Verzeichnis3"/>
             <w:tabs>
               <w:tab w:val="left" w:pos="1440"/>
             </w:tabs>
@@ -3792,13 +3486,13 @@
               <w14:ligatures w14:val="standardContextual"/>
             </w:rPr>
           </w:pPr>
-          <w:hyperlink w:anchor="_Toc170435998" w:history="1">
+          <w:hyperlink w:anchor="_Toc201679234" w:history="1">
             <w:r>
               <w:rPr>
                 <w:rStyle w:val="Hyperlink"/>
                 <w:noProof/>
               </w:rPr>
-              <w:t>8.2.2</w:t>
+              <w:t>8.3.2</w:t>
             </w:r>
             <w:r>
               <w:rPr>
@@ -3835,7 +3529,7 @@
                 <w:noProof/>
                 <w:webHidden/>
               </w:rPr>
-              <w:instrText xml:space="preserve"> PAGEREF _Toc170435998 \h </w:instrText>
+              <w:instrText xml:space="preserve"> PAGEREF _Toc201679234 \h </w:instrText>
             </w:r>
             <w:r>
               <w:rPr>
@@ -3855,7 +3549,7 @@
                 <w:noProof/>
                 <w:webHidden/>
               </w:rPr>
-              <w:t>13</w:t>
+              <w:t>12</w:t>
             </w:r>
             <w:r>
               <w:rPr>
@@ -3868,91 +3562,7 @@
         </w:p>
         <w:p>
           <w:pPr>
-            <w:pStyle w:val="TOC2"/>
-            <w:rPr>
-              <w:rFonts w:asciiTheme="minorHAnsi" w:eastAsiaTheme="minorEastAsia" w:hAnsiTheme="minorHAnsi" w:cstheme="minorBidi"/>
-              <w:noProof/>
-              <w:kern w:val="2"/>
-              <w14:ligatures w14:val="standardContextual"/>
-            </w:rPr>
-          </w:pPr>
-          <w:hyperlink w:anchor="_Toc170435999" w:history="1">
-            <w:r>
-              <w:rPr>
-                <w:rStyle w:val="Hyperlink"/>
-                <w:noProof/>
-              </w:rPr>
-              <w:t>8.3</w:t>
-            </w:r>
-            <w:r>
-              <w:rPr>
-                <w:rFonts w:asciiTheme="minorHAnsi" w:eastAsiaTheme="minorEastAsia" w:hAnsiTheme="minorHAnsi" w:cstheme="minorBidi"/>
-                <w:noProof/>
-                <w:kern w:val="2"/>
-                <w14:ligatures w14:val="standardContextual"/>
-              </w:rPr>
-              <w:tab/>
-            </w:r>
-            <w:r>
-              <w:rPr>
-                <w:rStyle w:val="Hyperlink"/>
-                <w:noProof/>
-              </w:rPr>
-              <w:t>Kaufteil 3: Dreheinheit</w:t>
-            </w:r>
-            <w:r>
-              <w:rPr>
-                <w:noProof/>
-                <w:webHidden/>
-              </w:rPr>
-              <w:tab/>
-            </w:r>
-            <w:r>
-              <w:rPr>
-                <w:noProof/>
-                <w:webHidden/>
-              </w:rPr>
-              <w:fldChar w:fldCharType="begin"/>
-            </w:r>
-            <w:r>
-              <w:rPr>
-                <w:noProof/>
-                <w:webHidden/>
-              </w:rPr>
-              <w:instrText xml:space="preserve"> PAGEREF _Toc170435999 \h </w:instrText>
-            </w:r>
-            <w:r>
-              <w:rPr>
-                <w:noProof/>
-                <w:webHidden/>
-              </w:rPr>
-            </w:r>
-            <w:r>
-              <w:rPr>
-                <w:noProof/>
-                <w:webHidden/>
-              </w:rPr>
-              <w:fldChar w:fldCharType="separate"/>
-            </w:r>
-            <w:r>
-              <w:rPr>
-                <w:noProof/>
-                <w:webHidden/>
-              </w:rPr>
-              <w:t>13</w:t>
-            </w:r>
-            <w:r>
-              <w:rPr>
-                <w:noProof/>
-                <w:webHidden/>
-              </w:rPr>
-              <w:fldChar w:fldCharType="end"/>
-            </w:r>
-          </w:hyperlink>
-        </w:p>
-        <w:p>
-          <w:pPr>
-            <w:pStyle w:val="TOC3"/>
+            <w:pStyle w:val="Verzeichnis3"/>
             <w:tabs>
               <w:tab w:val="left" w:pos="1440"/>
             </w:tabs>
@@ -3963,13 +3573,13 @@
               <w14:ligatures w14:val="standardContextual"/>
             </w:rPr>
           </w:pPr>
-          <w:hyperlink w:anchor="_Toc170436000" w:history="1">
+          <w:hyperlink w:anchor="_Toc201679235" w:history="1">
             <w:r>
               <w:rPr>
                 <w:rStyle w:val="Hyperlink"/>
                 <w:noProof/>
               </w:rPr>
-              <w:t>8.3.1</w:t>
+              <w:t>8.3.3</w:t>
             </w:r>
             <w:r>
               <w:rPr>
@@ -3985,7 +3595,7 @@
                 <w:rStyle w:val="Hyperlink"/>
                 <w:noProof/>
               </w:rPr>
-              <w:t>Maßblatt</w:t>
+              <w:t>Einstellanweisung</w:t>
             </w:r>
             <w:r>
               <w:rPr>
@@ -4006,7 +3616,7 @@
                 <w:noProof/>
                 <w:webHidden/>
               </w:rPr>
-              <w:instrText xml:space="preserve"> PAGEREF _Toc170436000 \h </w:instrText>
+              <w:instrText xml:space="preserve"> PAGEREF _Toc201679235 \h </w:instrText>
             </w:r>
             <w:r>
               <w:rPr>
@@ -4026,269 +3636,7 @@
                 <w:noProof/>
                 <w:webHidden/>
               </w:rPr>
-              <w:t>13</w:t>
-            </w:r>
-            <w:r>
-              <w:rPr>
-                <w:noProof/>
-                <w:webHidden/>
-              </w:rPr>
-              <w:fldChar w:fldCharType="end"/>
-            </w:r>
-          </w:hyperlink>
-        </w:p>
-        <w:p>
-          <w:pPr>
-            <w:pStyle w:val="TOC3"/>
-            <w:tabs>
-              <w:tab w:val="left" w:pos="1440"/>
-            </w:tabs>
-            <w:rPr>
-              <w:rFonts w:asciiTheme="minorHAnsi" w:eastAsiaTheme="minorEastAsia" w:hAnsiTheme="minorHAnsi" w:cstheme="minorBidi"/>
-              <w:noProof/>
-              <w:kern w:val="2"/>
-              <w14:ligatures w14:val="standardContextual"/>
-            </w:rPr>
-          </w:pPr>
-          <w:hyperlink w:anchor="_Toc170436001" w:history="1">
-            <w:r>
-              <w:rPr>
-                <w:rStyle w:val="Hyperlink"/>
-                <w:noProof/>
-              </w:rPr>
-              <w:t>8.3.2</w:t>
-            </w:r>
-            <w:r>
-              <w:rPr>
-                <w:rFonts w:asciiTheme="minorHAnsi" w:eastAsiaTheme="minorEastAsia" w:hAnsiTheme="minorHAnsi" w:cstheme="minorBidi"/>
-                <w:noProof/>
-                <w:kern w:val="2"/>
-                <w14:ligatures w14:val="standardContextual"/>
-              </w:rPr>
-              <w:tab/>
-            </w:r>
-            <w:r>
-              <w:rPr>
-                <w:rStyle w:val="Hyperlink"/>
-                <w:noProof/>
-              </w:rPr>
-              <w:t>Funktionsweise</w:t>
-            </w:r>
-            <w:r>
-              <w:rPr>
-                <w:noProof/>
-                <w:webHidden/>
-              </w:rPr>
-              <w:tab/>
-            </w:r>
-            <w:r>
-              <w:rPr>
-                <w:noProof/>
-                <w:webHidden/>
-              </w:rPr>
-              <w:fldChar w:fldCharType="begin"/>
-            </w:r>
-            <w:r>
-              <w:rPr>
-                <w:noProof/>
-                <w:webHidden/>
-              </w:rPr>
-              <w:instrText xml:space="preserve"> PAGEREF _Toc170436001 \h </w:instrText>
-            </w:r>
-            <w:r>
-              <w:rPr>
-                <w:noProof/>
-                <w:webHidden/>
-              </w:rPr>
-            </w:r>
-            <w:r>
-              <w:rPr>
-                <w:noProof/>
-                <w:webHidden/>
-              </w:rPr>
-              <w:fldChar w:fldCharType="separate"/>
-            </w:r>
-            <w:r>
-              <w:rPr>
-                <w:noProof/>
-                <w:webHidden/>
-              </w:rPr>
-              <w:t>13</w:t>
-            </w:r>
-            <w:r>
-              <w:rPr>
-                <w:noProof/>
-                <w:webHidden/>
-              </w:rPr>
-              <w:fldChar w:fldCharType="end"/>
-            </w:r>
-          </w:hyperlink>
-        </w:p>
-        <w:p>
-          <w:pPr>
-            <w:pStyle w:val="TOC3"/>
-            <w:tabs>
-              <w:tab w:val="left" w:pos="1440"/>
-            </w:tabs>
-            <w:rPr>
-              <w:rFonts w:asciiTheme="minorHAnsi" w:eastAsiaTheme="minorEastAsia" w:hAnsiTheme="minorHAnsi" w:cstheme="minorBidi"/>
-              <w:noProof/>
-              <w:kern w:val="2"/>
-              <w14:ligatures w14:val="standardContextual"/>
-            </w:rPr>
-          </w:pPr>
-          <w:hyperlink w:anchor="_Toc170436002" w:history="1">
-            <w:r>
-              <w:rPr>
-                <w:rStyle w:val="Hyperlink"/>
-                <w:noProof/>
-              </w:rPr>
-              <w:t>8.3.3</w:t>
-            </w:r>
-            <w:r>
-              <w:rPr>
-                <w:rFonts w:asciiTheme="minorHAnsi" w:eastAsiaTheme="minorEastAsia" w:hAnsiTheme="minorHAnsi" w:cstheme="minorBidi"/>
-                <w:noProof/>
-                <w:kern w:val="2"/>
-                <w14:ligatures w14:val="standardContextual"/>
-              </w:rPr>
-              <w:tab/>
-            </w:r>
-            <w:r>
-              <w:rPr>
-                <w:rStyle w:val="Hyperlink"/>
-                <w:noProof/>
-              </w:rPr>
-              <w:t>Einstellanweisung</w:t>
-            </w:r>
-            <w:r>
-              <w:rPr>
-                <w:noProof/>
-                <w:webHidden/>
-              </w:rPr>
-              <w:tab/>
-            </w:r>
-            <w:r>
-              <w:rPr>
-                <w:noProof/>
-                <w:webHidden/>
-              </w:rPr>
-              <w:fldChar w:fldCharType="begin"/>
-            </w:r>
-            <w:r>
-              <w:rPr>
-                <w:noProof/>
-                <w:webHidden/>
-              </w:rPr>
-              <w:instrText xml:space="preserve"> PAGEREF _Toc170436002 \h </w:instrText>
-            </w:r>
-            <w:r>
-              <w:rPr>
-                <w:noProof/>
-                <w:webHidden/>
-              </w:rPr>
-            </w:r>
-            <w:r>
-              <w:rPr>
-                <w:noProof/>
-                <w:webHidden/>
-              </w:rPr>
-              <w:fldChar w:fldCharType="separate"/>
-            </w:r>
-            <w:r>
-              <w:rPr>
-                <w:noProof/>
-                <w:webHidden/>
-              </w:rPr>
-              <w:t>13</w:t>
-            </w:r>
-            <w:r>
-              <w:rPr>
-                <w:noProof/>
-                <w:webHidden/>
-              </w:rPr>
-              <w:fldChar w:fldCharType="end"/>
-            </w:r>
-          </w:hyperlink>
-        </w:p>
-        <w:p>
-          <w:pPr>
-            <w:pStyle w:val="TOC1"/>
-            <w:rPr>
-              <w:rFonts w:asciiTheme="minorHAnsi" w:eastAsiaTheme="minorEastAsia" w:hAnsiTheme="minorHAnsi" w:cstheme="minorBidi"/>
-              <w:b w:val="0"/>
-              <w:bCs w:val="0"/>
-              <w:noProof/>
-              <w:kern w:val="2"/>
-              <w14:ligatures w14:val="standardContextual"/>
-            </w:rPr>
-          </w:pPr>
-          <w:hyperlink w:anchor="_Toc170436003" w:history="1">
-            <w:r>
-              <w:rPr>
-                <w:rStyle w:val="Hyperlink"/>
-                <w:noProof/>
-              </w:rPr>
-              <w:t>9</w:t>
-            </w:r>
-            <w:r>
-              <w:rPr>
-                <w:rFonts w:asciiTheme="minorHAnsi" w:eastAsiaTheme="minorEastAsia" w:hAnsiTheme="minorHAnsi" w:cstheme="minorBidi"/>
-                <w:b w:val="0"/>
-                <w:bCs w:val="0"/>
-                <w:noProof/>
-                <w:kern w:val="2"/>
-                <w14:ligatures w14:val="standardContextual"/>
-              </w:rPr>
-              <w:tab/>
-            </w:r>
-            <w:r>
-              <w:rPr>
-                <w:rStyle w:val="Hyperlink"/>
-                <w:noProof/>
-              </w:rPr>
-              <w:t>Literatur</w:t>
-            </w:r>
-            <w:r>
-              <w:rPr>
-                <w:noProof/>
-                <w:webHidden/>
-              </w:rPr>
-              <w:tab/>
-            </w:r>
-            <w:r>
-              <w:rPr>
-                <w:noProof/>
-                <w:webHidden/>
-              </w:rPr>
-              <w:fldChar w:fldCharType="begin"/>
-            </w:r>
-            <w:r>
-              <w:rPr>
-                <w:noProof/>
-                <w:webHidden/>
-              </w:rPr>
-              <w:instrText xml:space="preserve"> PAGEREF _Toc170436003 \h </w:instrText>
-            </w:r>
-            <w:r>
-              <w:rPr>
-                <w:noProof/>
-                <w:webHidden/>
-              </w:rPr>
-            </w:r>
-            <w:r>
-              <w:rPr>
-                <w:noProof/>
-                <w:webHidden/>
-              </w:rPr>
-              <w:fldChar w:fldCharType="separate"/>
-            </w:r>
-            <w:r>
-              <w:rPr>
-                <w:noProof/>
-                <w:webHidden/>
-              </w:rPr>
-              <w:t>14</w:t>
+              <w:t>12</w:t>
             </w:r>
             <w:r>
               <w:rPr>
@@ -4314,8 +3662,8 @@
     <w:p>
       <w:pPr>
         <w:sectPr>
-          <w:headerReference w:type="even" r:id="rId14"/>
-          <w:headerReference w:type="default" r:id="rId15"/>
+          <w:headerReference w:type="even" r:id="rId15"/>
+          <w:headerReference w:type="default" r:id="rId16"/>
           <w:pgSz w:w="11906" w:h="16838" w:code="9"/>
           <w:pgMar w:top="1418" w:right="1418" w:bottom="1418" w:left="1418" w:header="709" w:footer="709" w:gutter="567"/>
           <w:pgNumType w:fmt="upperRoman"/>
@@ -4326,11 +3674,12 @@
     </w:p>
     <w:p>
       <w:pPr>
-        <w:pStyle w:val="Heading1"/>
+        <w:pStyle w:val="berschrift1"/>
       </w:pPr>
       <w:bookmarkStart w:id="8" w:name="_Toc114161357"/>
-      <w:bookmarkStart w:id="9" w:name="_Toc170435963"/>
-      <w:r>
+      <w:bookmarkStart w:id="9" w:name="_Toc201679202"/>
+      <w:r>
+        <w:lastRenderedPageBreak/>
         <w:t>Einleitung</w:t>
       </w:r>
       <w:bookmarkEnd w:id="8"/>
@@ -4377,25 +3726,26 @@
     </w:p>
     <w:p>
       <w:pPr>
-        <w:pStyle w:val="Heading1"/>
-      </w:pPr>
-      <w:bookmarkStart w:id="10" w:name="_Toc170435964"/>
+        <w:pStyle w:val="berschrift1"/>
+      </w:pPr>
+      <w:bookmarkStart w:id="10" w:name="_Toc201679203"/>
+      <w:bookmarkEnd w:id="0"/>
+      <w:bookmarkEnd w:id="1"/>
       <w:bookmarkEnd w:id="2"/>
       <w:bookmarkEnd w:id="3"/>
       <w:bookmarkEnd w:id="4"/>
       <w:bookmarkEnd w:id="5"/>
-      <w:bookmarkEnd w:id="6"/>
-      <w:bookmarkEnd w:id="7"/>
-      <w:r>
+      <w:r>
+        <w:lastRenderedPageBreak/>
         <w:t>Aufgabenstellung</w:t>
       </w:r>
       <w:bookmarkEnd w:id="10"/>
     </w:p>
     <w:p>
       <w:pPr>
-        <w:pStyle w:val="Heading2"/>
-      </w:pPr>
-      <w:bookmarkStart w:id="11" w:name="_Toc170435965"/>
+        <w:pStyle w:val="berschrift2"/>
+      </w:pPr>
+      <w:bookmarkStart w:id="11" w:name="_Toc201679204"/>
       <w:r>
         <w:t>Gesamtaufgabe</w:t>
       </w:r>
@@ -4411,14 +3761,42 @@
         <w:rPr>
           <w:rFonts w:ascii="Arial" w:hAnsi="Arial" w:cs="Arial"/>
         </w:rPr>
-        <w:t>Das Transfersystem umfasst mehrere wesentliche Komponenten. Ein Stopper positioniert den WT mit einer Toleranz von ±0,5 mm, während eine Seitenzentriereinheit eine präzise seitliche Positionierung des WT mittels Führungsrollen ermöglicht.. Eine Indexiereinheit gewährleistet eine genaue laterale Positionierung durch das Einfahren von Indexpins in die Zentrierbuchsen des WT. Es darf jedoch keine zusätzliche senkrechte Belastung (z.B. Einpresskraft) aufgebracht werden. Der Antrieb des Transferbandes erfolgt über einen Asynchron-Getriebemotor, der an jeder beliebigen Stelle des Bandes montiert werden kann. Mit einer Quertransport-Einheit können weitere Transferbänder parallel oder im 90°-Winkel angeordnet werden, wobei zusätzliche Stopper integriert werden müssen. Die Zuführung der Einzelteile erfolgt über Förderbänder oder Vibrationswendelförderer, die als Zukaufkomponenten ausgewählt werden müssen (Hersteller und Typ sind festzulegen). Im CAD-Modell reichen symbolische Darstellungen der Förderbänder, Vibrationswendelförderer und Vibrationsschienenantriebe aus. Detailliert konstruiert werden müssen die (Seiten-)Führungen der Bänder, Vibrationsschienen und die jeweilige Vereinzelung. Dabei sollen die jeweils günstigsten Möglichkeiten der Zuführung aus den möglichen Orientierungen der Bauteile gewählt werden.</w:t>
-      </w:r>
-    </w:p>
-    <w:p>
-      <w:pPr>
-        <w:pStyle w:val="Heading2"/>
-      </w:pPr>
-      <w:bookmarkStart w:id="12" w:name="_Toc170435966"/>
+        <w:t xml:space="preserve">Das Transfersystem umfasst mehrere wesentliche Komponenten. Ein Stopper positioniert den WT mit einer Toleranz von ±0,5 mm, während eine Seitenzentriereinheit eine präzise seitliche Positionierung des WT mittels Führungsrollen </w:t>
+      </w:r>
+      <w:proofErr w:type="gramStart"/>
+      <w:r>
+        <w:rPr>
+          <w:rFonts w:ascii="Arial" w:hAnsi="Arial" w:cs="Arial"/>
+        </w:rPr>
+        <w:t>ermöglicht..</w:t>
+      </w:r>
+      <w:proofErr w:type="gramEnd"/>
+      <w:r>
+        <w:rPr>
+          <w:rFonts w:ascii="Arial" w:hAnsi="Arial" w:cs="Arial"/>
+        </w:rPr>
+        <w:t xml:space="preserve"> Eine </w:t>
+      </w:r>
+      <w:proofErr w:type="spellStart"/>
+      <w:r>
+        <w:rPr>
+          <w:rFonts w:ascii="Arial" w:hAnsi="Arial" w:cs="Arial"/>
+        </w:rPr>
+        <w:t>Indexiereinheit</w:t>
+      </w:r>
+      <w:proofErr w:type="spellEnd"/>
+      <w:r>
+        <w:rPr>
+          <w:rFonts w:ascii="Arial" w:hAnsi="Arial" w:cs="Arial"/>
+        </w:rPr>
+        <w:t xml:space="preserve"> gewährleistet eine genaue laterale Positionierung durch das Einfahren von Indexpins in die Zentrierbuchsen des WT. Es darf jedoch keine zusätzliche senkrechte Belastung (z.B. Einpresskraft) aufgebracht werden. Der Antrieb des Transferbandes erfolgt über einen Asynchron-Getriebemotor, der an jeder beliebigen Stelle des Bandes montiert werden kann. Mit einer Quertransport-Einheit können weitere Transferbänder parallel oder im 90°-Winkel angeordnet werden, wobei zusätzliche Stopper integriert werden müssen. Die Zuführung der Einzelteile erfolgt über Förderbänder oder Vibrationswendelförderer, die als Zukaufkomponenten ausgewählt werden müssen (Hersteller und Typ sind festzulegen). Im CAD-Modell reichen symbolische Darstellungen der Förderbänder, Vibrationswendelförderer und Vibrationsschienenantriebe aus. Detailliert konstruiert werden müssen die (Seiten-)Führungen der Bänder, Vibrationsschienen und die jeweilige Vereinzelung. Dabei sollen die jeweils günstigsten Möglichkeiten der Zuführung aus den möglichen Orientierungen der Bauteile gewählt werden.</w:t>
+      </w:r>
+    </w:p>
+    <w:p>
+      <w:pPr>
+        <w:pStyle w:val="berschrift2"/>
+      </w:pPr>
+      <w:bookmarkStart w:id="12" w:name="_Toc201679205"/>
       <w:r>
         <w:t>Aufgabenstellung Gruppe 5</w:t>
       </w:r>
@@ -4434,15 +3812,30 @@
         <w:rPr>
           <w:rFonts w:ascii="Arial" w:hAnsi="Arial" w:cs="Arial"/>
         </w:rPr>
-        <w:t>Zunächst wird der Quadring sorgfältig auf den Kolben aufgesetzt, wobei darauf geachtet wird, dass er korrekt sitzt und keine Beschädigungen aufweist. Falls erforderlich, wird danach die Feder in den Grundkörper eingesetzt. Hierbei muss sichergestellt werden, dass die Feder korrekt positioniert ist und die vorgesehene Spannung aufweist. Nun folgt der Transport des Bauteils, der nun in die Vorrichtung eingesetzt wird. Der Kolben wird nun durch die Vorrichtung in den Greifer eingepresst. Wenn dieser Vorgang beendet ist, wird die Vorrichtung wieder entfernt. Im nächsten Schritt wird der vorbereitete Kolben, einer der drei Typen, mittels einer Schraube, wobei zwei verschiedene Schraubentypen zur Auswahl stehen, an dem Keil befestigt. Dabei ist es wichtig, die Position der Magnete im Kolben zu berücksichtigen, um eine korrekte Funktion zu gewährleisten. Stellen Sie sicher, dass alle Komponenten ordnungsgemäß montiert sind und die vorgeschriebenen Toleranzen und Ausrichtungen eingehalten werden. Jede Abweichung kann die Funktion des Druckluftmotors beeinträchtigen. Diese Anweisungen dienen als detaillierter Leitfaden für Ihre Gruppenarbeit. Dokumentieren Sie jeden Schritt sorgfältig und stellen Sie sicher, dass alle Teammitglieder über die korrekte Vorgehensweise informiert sind. Viel Erfolg bei der Umsetzung!</w:t>
-      </w:r>
-    </w:p>
-    <w:p>
-      <w:pPr>
-        <w:pStyle w:val="Heading2"/>
-      </w:pPr>
-      <w:bookmarkStart w:id="13" w:name="_Toc170435967"/>
-      <w:r>
+        <w:t xml:space="preserve">Zunächst wird der </w:t>
+      </w:r>
+      <w:proofErr w:type="spellStart"/>
+      <w:r>
+        <w:rPr>
+          <w:rFonts w:ascii="Arial" w:hAnsi="Arial" w:cs="Arial"/>
+        </w:rPr>
+        <w:t>Quadring</w:t>
+      </w:r>
+      <w:proofErr w:type="spellEnd"/>
+      <w:r>
+        <w:rPr>
+          <w:rFonts w:ascii="Arial" w:hAnsi="Arial" w:cs="Arial"/>
+        </w:rPr>
+        <w:t xml:space="preserve"> sorgfältig auf den Kolben aufgesetzt, wobei darauf geachtet wird, dass er korrekt sitzt und keine Beschädigungen aufweist. Falls erforderlich, wird danach die Feder in den Grundkörper eingesetzt. Hierbei muss sichergestellt werden, dass die Feder korrekt positioniert ist und die vorgesehene Spannung aufweist. Nun folgt der Transport des Bauteils, der nun in die Vorrichtung eingesetzt wird. Der Kolben wird nun durch die Vorrichtung in den Greifer eingepresst. Wenn dieser Vorgang beendet ist, wird die Vorrichtung wieder entfernt. Im nächsten Schritt wird der vorbereitete Kolben, einer der drei Typen, mittels einer Schraube, wobei zwei verschiedene Schraubentypen zur Auswahl stehen, an dem Keil befestigt. Dabei ist es wichtig, die Position der Magnete im Kolben zu berücksichtigen, um eine korrekte Funktion zu gewährleisten. Stellen Sie sicher, dass alle Komponenten ordnungsgemäß montiert sind und die vorgeschriebenen Toleranzen und Ausrichtungen eingehalten werden. Jede Abweichung kann die Funktion des Druckluftmotors beeinträchtigen. Diese Anweisungen dienen als detaillierter Leitfaden für Ihre Gruppenarbeit. Dokumentieren Sie jeden Schritt sorgfältig und stellen Sie sicher, dass alle Teammitglieder über die korrekte Vorgehensweise informiert sind. Viel Erfolg bei der Umsetzung!</w:t>
+      </w:r>
+    </w:p>
+    <w:p>
+      <w:pPr>
+        <w:pStyle w:val="berschrift2"/>
+      </w:pPr>
+      <w:bookmarkStart w:id="13" w:name="_Toc201679206"/>
+      <w:r>
+        <w:lastRenderedPageBreak/>
         <w:t>Ausgangssituation</w:t>
       </w:r>
       <w:bookmarkEnd w:id="13"/>
@@ -4482,7 +3875,7 @@
                     <pic:cNvPicPr/>
                   </pic:nvPicPr>
                   <pic:blipFill>
-                    <a:blip r:embed="rId16" cstate="print">
+                    <a:blip r:embed="rId17" cstate="print">
                       <a:extLst>
                         <a:ext uri="{28A0092B-C50C-407E-A947-70E740481C1C}">
                           <a14:useLocalDpi xmlns:a14="http://schemas.microsoft.com/office/drawing/2010/main" val="0"/>
@@ -4529,7 +3922,7 @@
                     <pic:cNvPicPr/>
                   </pic:nvPicPr>
                   <pic:blipFill>
-                    <a:blip r:embed="rId17" cstate="print">
+                    <a:blip r:embed="rId18" cstate="print">
                       <a:extLst>
                         <a:ext uri="{28A0092B-C50C-407E-A947-70E740481C1C}">
                           <a14:useLocalDpi xmlns:a14="http://schemas.microsoft.com/office/drawing/2010/main" val="0"/>
@@ -4571,19 +3964,20 @@
     </w:p>
     <w:p>
       <w:pPr>
-        <w:pStyle w:val="Heading1"/>
-      </w:pPr>
-      <w:bookmarkStart w:id="14" w:name="_Toc170435968"/>
-      <w:r>
+        <w:pStyle w:val="berschrift1"/>
+      </w:pPr>
+      <w:bookmarkStart w:id="14" w:name="_Toc201679207"/>
+      <w:r>
+        <w:lastRenderedPageBreak/>
         <w:t>Entwicklung des Konzepts</w:t>
       </w:r>
       <w:bookmarkEnd w:id="14"/>
     </w:p>
     <w:p>
       <w:pPr>
-        <w:pStyle w:val="Heading2"/>
-      </w:pPr>
-      <w:bookmarkStart w:id="15" w:name="_Toc170435969"/>
+        <w:pStyle w:val="berschrift2"/>
+      </w:pPr>
+      <w:bookmarkStart w:id="15" w:name="_Toc201679208"/>
       <w:r>
         <w:t>Ideenfindung</w:t>
       </w:r>
@@ -4604,9 +3998,9 @@
     </w:p>
     <w:p>
       <w:pPr>
-        <w:pStyle w:val="Heading2"/>
-      </w:pPr>
-      <w:bookmarkStart w:id="16" w:name="_Toc170435970"/>
+        <w:pStyle w:val="berschrift2"/>
+      </w:pPr>
+      <w:bookmarkStart w:id="16" w:name="_Toc201679209"/>
       <w:r>
         <w:t>Einteilung der Baugruppen</w:t>
       </w:r>
@@ -4852,12 +4246,14 @@
               </w:rPr>
               <w:t xml:space="preserve">Aufziehen </w:t>
             </w:r>
+            <w:proofErr w:type="spellStart"/>
             <w:r>
               <w:rPr>
                 <w:rFonts w:ascii="Arial" w:hAnsi="Arial" w:cs="Arial"/>
               </w:rPr>
               <w:t>Quadring</w:t>
             </w:r>
+            <w:proofErr w:type="spellEnd"/>
             <w:r>
               <w:rPr>
                 <w:rFonts w:ascii="Arial" w:hAnsi="Arial" w:cs="Arial"/>
@@ -5246,7 +4642,7 @@
     </w:tbl>
     <w:p>
       <w:pPr>
-        <w:pStyle w:val="Title"/>
+        <w:pStyle w:val="Titel"/>
         <w:rPr>
           <w:sz w:val="44"/>
           <w:szCs w:val="44"/>
@@ -5272,10 +4668,11 @@
     </w:p>
     <w:p>
       <w:pPr>
-        <w:pStyle w:val="Heading2"/>
-      </w:pPr>
-      <w:bookmarkStart w:id="17" w:name="_Toc170435971"/>
-      <w:r>
+        <w:pStyle w:val="berschrift2"/>
+      </w:pPr>
+      <w:bookmarkStart w:id="17" w:name="_Toc201679210"/>
+      <w:r>
+        <w:lastRenderedPageBreak/>
         <w:t>Skizzen</w:t>
       </w:r>
       <w:bookmarkEnd w:id="17"/>
@@ -5315,7 +4712,7 @@
                     <pic:cNvPicPr/>
                   </pic:nvPicPr>
                   <pic:blipFill rotWithShape="1">
-                    <a:blip r:embed="rId18" cstate="print">
+                    <a:blip r:embed="rId19" cstate="print">
                       <a:extLst>
                         <a:ext uri="{28A0092B-C50C-407E-A947-70E740481C1C}">
                           <a14:useLocalDpi xmlns:a14="http://schemas.microsoft.com/office/drawing/2010/main" val="0"/>
@@ -5364,10 +4761,11 @@
     </w:p>
     <w:p>
       <w:pPr>
-        <w:pStyle w:val="Heading1"/>
-      </w:pPr>
-      <w:bookmarkStart w:id="18" w:name="_Toc170435972"/>
-      <w:r>
+        <w:pStyle w:val="berschrift1"/>
+      </w:pPr>
+      <w:bookmarkStart w:id="18" w:name="_Toc201679211"/>
+      <w:r>
+        <w:lastRenderedPageBreak/>
         <w:t>Umsetzung</w:t>
       </w:r>
       <w:bookmarkEnd w:id="18"/>
@@ -5387,9 +4785,9 @@
     </w:p>
     <w:p>
       <w:pPr>
-        <w:pStyle w:val="Heading2"/>
-      </w:pPr>
-      <w:bookmarkStart w:id="19" w:name="_Toc170435973"/>
+        <w:pStyle w:val="berschrift2"/>
+      </w:pPr>
+      <w:bookmarkStart w:id="19" w:name="_Toc201679212"/>
       <w:r>
         <w:t>Einsetzen der Feder (falls benötigt)</w:t>
       </w:r>
@@ -5397,9 +4795,9 @@
     </w:p>
     <w:p>
       <w:pPr>
-        <w:pStyle w:val="Heading3"/>
-      </w:pPr>
-      <w:bookmarkStart w:id="20" w:name="_Toc170435974"/>
+        <w:pStyle w:val="berschrift3"/>
+      </w:pPr>
+      <w:bookmarkStart w:id="20" w:name="_Toc201679213"/>
       <w:r>
         <w:t>Zuführung</w:t>
       </w:r>
@@ -5428,7 +4826,49 @@
         <w:rPr>
           <w:rFonts w:ascii="Arial" w:hAnsi="Arial" w:cs="Arial"/>
         </w:rPr>
-        <w:t xml:space="preserve">Das Förderband des Greifers hat eine aufgebaute Führungsleiste, die dafür sorgt, dass die Greifer mittig auf dem Förderband laufen. Am Ende der Führungsschiene werden die Greifergrundkörper durch einen Anschlag vom Weiterfahren gestoppt. Hierbei ist der Abstand der Greifer auf dem Förderband für den weiteren Transport nicht von belang, da die folgenden Greifer den Greifprozess des vordersten Greifers nicht blockieren. Die Greifergehäuse müssen, bevor sie auf das Förderband gelangen, so orientiert sein, dass die offene Seite nach oben zeigt, sodass der weitere </w:t>
+        <w:t xml:space="preserve">Das Förderband des Greifers hat eine aufgebaute Führungsleiste, die dafür sorgt, dass die Greifer mittig auf dem Förderband laufen. Am Ende der Führungsschiene werden die </w:t>
+      </w:r>
+      <w:proofErr w:type="spellStart"/>
+      <w:r>
+        <w:rPr>
+          <w:rFonts w:ascii="Arial" w:hAnsi="Arial" w:cs="Arial"/>
+        </w:rPr>
+        <w:t>Greifergrundkörper</w:t>
+      </w:r>
+      <w:proofErr w:type="spellEnd"/>
+      <w:r>
+        <w:rPr>
+          <w:rFonts w:ascii="Arial" w:hAnsi="Arial" w:cs="Arial"/>
+        </w:rPr>
+        <w:t xml:space="preserve"> durch einen Anschlag vom Weiterfahren gestoppt. Hierbei ist der Abstand der Greifer auf dem Förderband für den weiteren Transport nicht von </w:t>
+      </w:r>
+      <w:proofErr w:type="spellStart"/>
+      <w:r>
+        <w:rPr>
+          <w:rFonts w:ascii="Arial" w:hAnsi="Arial" w:cs="Arial"/>
+        </w:rPr>
+        <w:t>belang</w:t>
+      </w:r>
+      <w:proofErr w:type="spellEnd"/>
+      <w:r>
+        <w:rPr>
+          <w:rFonts w:ascii="Arial" w:hAnsi="Arial" w:cs="Arial"/>
+        </w:rPr>
+        <w:t xml:space="preserve">, da die folgenden Greifer den Greifprozess des vordersten Greifers nicht blockieren. Die </w:t>
+      </w:r>
+      <w:proofErr w:type="spellStart"/>
+      <w:r>
+        <w:rPr>
+          <w:rFonts w:ascii="Arial" w:hAnsi="Arial" w:cs="Arial"/>
+        </w:rPr>
+        <w:t>Greifergehäuse</w:t>
+      </w:r>
+      <w:proofErr w:type="spellEnd"/>
+      <w:r>
+        <w:rPr>
+          <w:rFonts w:ascii="Arial" w:hAnsi="Arial" w:cs="Arial"/>
+        </w:rPr>
+        <w:t xml:space="preserve"> müssen, bevor sie auf das Förderband gelangen, so orientiert sein, dass die offene Seite nach oben zeigt, sodass der weitere </w:t>
       </w:r>
     </w:p>
     <w:p>
@@ -5459,9 +4899,9 @@
     </w:p>
     <w:p>
       <w:pPr>
-        <w:pStyle w:val="Heading3"/>
-      </w:pPr>
-      <w:bookmarkStart w:id="21" w:name="_Toc170435975"/>
+        <w:pStyle w:val="berschrift3"/>
+      </w:pPr>
+      <w:bookmarkStart w:id="21" w:name="_Toc201679214"/>
       <w:r>
         <w:t>Montage und Platzierung</w:t>
       </w:r>
@@ -5477,7 +4917,14 @@
         <w:rPr>
           <w:rFonts w:ascii="Arial" w:hAnsi="Arial" w:cs="Arial"/>
         </w:rPr>
-        <w:t>In unserer Anwendung müssen Federn, die über eine Rampe ankommen, gegriffen werden, ohne dass Abstandhalter verbaut sind. Hierbei ist es entscheidend, dass beim Greifen nur die vorderste Feder berührt wird und nicht die danebenliegende. Um dies zu gewährleisten, wird ein 3-Finger-Greifer verwendet, der die Feder sicher greifen kann, ohne die Berührungsstelle der Partnerfeder zu tangieren.</w:t>
+        <w:t xml:space="preserve">In unserer Anwendung müssen Federn, die über eine Rampe ankommen, gegriffen werden, ohne dass Abstandhalter verbaut sind. Hierbei ist es entscheidend, dass beim Greifen nur die vorderste Feder berührt wird und nicht die danebenliegende. Um dies zu gewährleisten, wird ein 3-Finger-Greifer verwendet, der die </w:t>
+      </w:r>
+      <w:r>
+        <w:rPr>
+          <w:rFonts w:ascii="Arial" w:hAnsi="Arial" w:cs="Arial"/>
+        </w:rPr>
+        <w:lastRenderedPageBreak/>
+        <w:t>Feder sicher greifen kann, ohne die Berührungsstelle der Partnerfeder zu tangieren.</w:t>
       </w:r>
     </w:p>
     <w:p>
@@ -5521,9 +4968,9 @@
     </w:p>
     <w:p>
       <w:pPr>
-        <w:pStyle w:val="Heading2"/>
-      </w:pPr>
-      <w:bookmarkStart w:id="22" w:name="_Toc170435976"/>
+        <w:pStyle w:val="berschrift2"/>
+      </w:pPr>
+      <w:bookmarkStart w:id="22" w:name="_Toc201679215"/>
       <w:r>
         <w:t>Aufziehen des Quadrings</w:t>
       </w:r>
@@ -5531,11 +4978,19 @@
     </w:p>
     <w:p>
       <w:pPr>
-        <w:pStyle w:val="Heading3"/>
-      </w:pPr>
-      <w:bookmarkStart w:id="23" w:name="_Toc170435977"/>
-      <w:r>
-        <w:t>Beschreibung der Ausrichtung (Kolben &amp; Quadring)</w:t>
+        <w:pStyle w:val="berschrift3"/>
+      </w:pPr>
+      <w:bookmarkStart w:id="23" w:name="_Toc201679216"/>
+      <w:r>
+        <w:t xml:space="preserve">Beschreibung der Ausrichtung (Kolben &amp; </w:t>
+      </w:r>
+      <w:proofErr w:type="spellStart"/>
+      <w:r>
+        <w:t>Quadring</w:t>
+      </w:r>
+      <w:proofErr w:type="spellEnd"/>
+      <w:r>
+        <w:t>)</w:t>
       </w:r>
       <w:bookmarkEnd w:id="23"/>
     </w:p>
@@ -5549,14 +5004,42 @@
         <w:rPr>
           <w:rFonts w:ascii="Arial" w:hAnsi="Arial" w:cs="Arial"/>
         </w:rPr>
-        <w:t>Zwischen der Montage des Kolbens im Greifergehäuse und seinem erstmaligen Anheben muss noch ein Quadring über den Kolben gezogen werden. Die Quadringe werden durch einen Wendelförderer vereinzelt und anschließend über einen Linearförderer weitertransportiert, sodass sie horizontal platziert liegen.</w:t>
-      </w:r>
-    </w:p>
-    <w:p>
-      <w:pPr>
-        <w:pStyle w:val="Heading3"/>
-      </w:pPr>
-      <w:bookmarkStart w:id="24" w:name="_Toc170435978"/>
+        <w:t xml:space="preserve">Zwischen der Montage des Kolbens im </w:t>
+      </w:r>
+      <w:proofErr w:type="spellStart"/>
+      <w:r>
+        <w:rPr>
+          <w:rFonts w:ascii="Arial" w:hAnsi="Arial" w:cs="Arial"/>
+        </w:rPr>
+        <w:t>Greifergehäuse</w:t>
+      </w:r>
+      <w:proofErr w:type="spellEnd"/>
+      <w:r>
+        <w:rPr>
+          <w:rFonts w:ascii="Arial" w:hAnsi="Arial" w:cs="Arial"/>
+        </w:rPr>
+        <w:t xml:space="preserve"> und seinem erstmaligen Anheben muss noch ein </w:t>
+      </w:r>
+      <w:proofErr w:type="spellStart"/>
+      <w:r>
+        <w:rPr>
+          <w:rFonts w:ascii="Arial" w:hAnsi="Arial" w:cs="Arial"/>
+        </w:rPr>
+        <w:t>Quadring</w:t>
+      </w:r>
+      <w:proofErr w:type="spellEnd"/>
+      <w:r>
+        <w:rPr>
+          <w:rFonts w:ascii="Arial" w:hAnsi="Arial" w:cs="Arial"/>
+        </w:rPr>
+        <w:t xml:space="preserve"> über den Kolben gezogen werden. Die Quadringe werden durch einen Wendelförderer vereinzelt und anschließend über einen Linearförderer weitertransportiert, sodass sie horizontal platziert liegen.</w:t>
+      </w:r>
+    </w:p>
+    <w:p>
+      <w:pPr>
+        <w:pStyle w:val="berschrift3"/>
+      </w:pPr>
+      <w:bookmarkStart w:id="24" w:name="_Toc201679217"/>
       <w:r>
         <w:t>Montage und Platzierung</w:t>
       </w:r>
@@ -5584,40 +5067,117 @@
         <w:rPr>
           <w:rFonts w:ascii="Arial" w:hAnsi="Arial" w:cs="Arial"/>
         </w:rPr>
-        <w:t>fingergreifer angehoben. Dieser Greifer ist speziell darauf ausgelegt, den Kolben sicher und präzise zu greifen, um eine reibungslose Weiterverarbeitung zu gewährleisten. Nachdem der Kolben angehoben wurde, greift ein SCHUNK ORG 85 den Quadring und spannt ihn. Der ORG 85 ist für seine hohe Greifkraft und Zuverlässigkeit bekannt, wodurch der Quadring sicher fixiert wird. Dies ist ein kritischer Schritt, da die korrekte Positionierung und Spannung des Quadrings für die nachfolgenden Prozesse von großer Bedeutung ist.</w:t>
-      </w:r>
-    </w:p>
-    <w:p>
-      <w:pPr>
-        <w:rPr>
-          <w:rFonts w:ascii="Arial" w:hAnsi="Arial" w:cs="Arial"/>
-        </w:rPr>
-      </w:pPr>
-      <w:r>
-        <w:rPr>
-          <w:rFonts w:ascii="Arial" w:hAnsi="Arial" w:cs="Arial"/>
-        </w:rPr>
-        <w:t>Im nächsten Schritt wird der SCHUNK ORG 85 mithilfe eines SRU-plus der Firma SCHUNK um 180° gedreht. Der SRU-plus ist ein hochpräzises Drehmodul, das eine exakte und wiederholgenaue Drehung ermöglicht. Nach der Drehung steht der ORG 85 senkrecht nach oben. An diesem Punkt ist eine Ablageplatte montiert, die eine stabile Ablagefläche bildet, sobald der Greifer nach oben gedreht ist.</w:t>
-      </w:r>
-    </w:p>
-    <w:p>
-      <w:pPr>
-        <w:rPr>
-          <w:rFonts w:ascii="Arial" w:hAnsi="Arial" w:cs="Arial"/>
-        </w:rPr>
-      </w:pPr>
-      <w:r>
-        <w:rPr>
-          <w:rFonts w:ascii="Arial" w:hAnsi="Arial" w:cs="Arial"/>
-        </w:rPr>
-        <w:t>Nun setzt sich der Zweifingergreifer, der den Kolben hält, auf den ORG 85. Sobald der Kolben auf dem ORG 85 platziert ist, lässt der Greifer den Quadring los, sodass dieser sicher aufgesetzt wird.</w:t>
-      </w:r>
-    </w:p>
-    <w:p>
-      <w:pPr>
-        <w:pStyle w:val="Heading2"/>
-      </w:pPr>
-      <w:bookmarkStart w:id="25" w:name="_Toc170435980"/>
+        <w:t xml:space="preserve">fingergreifer angehoben. Dieser Greifer ist speziell darauf ausgelegt, den Kolben sicher und präzise zu greifen, um eine reibungslose Weiterverarbeitung zu gewährleisten. Nachdem der Kolben angehoben wurde, greift ein SCHUNK ORG 85 den </w:t>
+      </w:r>
+      <w:proofErr w:type="spellStart"/>
+      <w:r>
+        <w:rPr>
+          <w:rFonts w:ascii="Arial" w:hAnsi="Arial" w:cs="Arial"/>
+        </w:rPr>
+        <w:t>Quadring</w:t>
+      </w:r>
+      <w:proofErr w:type="spellEnd"/>
+      <w:r>
+        <w:rPr>
+          <w:rFonts w:ascii="Arial" w:hAnsi="Arial" w:cs="Arial"/>
+        </w:rPr>
+        <w:t xml:space="preserve"> und spannt ihn. Der ORG 85 ist für seine hohe Greifkraft und Zuverlässigkeit bekannt, wodurch der </w:t>
+      </w:r>
+      <w:proofErr w:type="spellStart"/>
+      <w:r>
+        <w:rPr>
+          <w:rFonts w:ascii="Arial" w:hAnsi="Arial" w:cs="Arial"/>
+        </w:rPr>
+        <w:t>Quadring</w:t>
+      </w:r>
+      <w:proofErr w:type="spellEnd"/>
+      <w:r>
+        <w:rPr>
+          <w:rFonts w:ascii="Arial" w:hAnsi="Arial" w:cs="Arial"/>
+        </w:rPr>
+        <w:t xml:space="preserve"> sicher fixiert wird. Dies ist ein kritischer Schritt, da die korrekte Positionierung und Spannung des Quadrings für die nachfolgenden Prozesse von großer Bedeutung </w:t>
+      </w:r>
+      <w:proofErr w:type="gramStart"/>
+      <w:r>
+        <w:rPr>
+          <w:rFonts w:ascii="Arial" w:hAnsi="Arial" w:cs="Arial"/>
+        </w:rPr>
+        <w:t>ist</w:t>
+      </w:r>
+      <w:proofErr w:type="gramEnd"/>
+      <w:r>
+        <w:rPr>
+          <w:rFonts w:ascii="Arial" w:hAnsi="Arial" w:cs="Arial"/>
+        </w:rPr>
+        <w:t>.</w:t>
+      </w:r>
+    </w:p>
+    <w:p>
+      <w:pPr>
+        <w:rPr>
+          <w:rFonts w:ascii="Arial" w:hAnsi="Arial" w:cs="Arial"/>
+        </w:rPr>
+      </w:pPr>
+      <w:r>
+        <w:rPr>
+          <w:rFonts w:ascii="Arial" w:hAnsi="Arial" w:cs="Arial"/>
+        </w:rPr>
+        <w:t xml:space="preserve">Im nächsten Schritt wird der SCHUNK ORG 85 mithilfe eines SRU-plus der Firma SCHUNK um 180° gedreht. Der SRU-plus ist ein hochpräzises Drehmodul, </w:t>
+      </w:r>
+      <w:proofErr w:type="gramStart"/>
+      <w:r>
+        <w:rPr>
+          <w:rFonts w:ascii="Arial" w:hAnsi="Arial" w:cs="Arial"/>
+        </w:rPr>
+        <w:t>das</w:t>
+      </w:r>
+      <w:proofErr w:type="gramEnd"/>
+      <w:r>
+        <w:rPr>
+          <w:rFonts w:ascii="Arial" w:hAnsi="Arial" w:cs="Arial"/>
+        </w:rPr>
+        <w:t xml:space="preserve"> eine exakte und wiederholgenaue Drehung ermöglicht. Nach der Drehung steht der ORG 85 senkrecht nach oben. An diesem Punkt ist eine Ablageplatte montiert, die eine stabile Ablagefläche bildet, sobald der Greifer nach oben gedreht ist.</w:t>
+      </w:r>
+    </w:p>
+    <w:p>
+      <w:pPr>
+        <w:rPr>
+          <w:rFonts w:ascii="Arial" w:hAnsi="Arial" w:cs="Arial"/>
+        </w:rPr>
+      </w:pPr>
+      <w:r>
+        <w:rPr>
+          <w:rFonts w:ascii="Arial" w:hAnsi="Arial" w:cs="Arial"/>
+        </w:rPr>
+        <w:t xml:space="preserve">Nun setzt sich der Zweifingergreifer, der den Kolben hält, auf den ORG 85. Sobald der Kolben auf dem ORG 85 platziert ist, lässt der Greifer den </w:t>
+      </w:r>
+      <w:proofErr w:type="spellStart"/>
+      <w:r>
+        <w:rPr>
+          <w:rFonts w:ascii="Arial" w:hAnsi="Arial" w:cs="Arial"/>
+        </w:rPr>
+        <w:t>Quadring</w:t>
+      </w:r>
+      <w:proofErr w:type="spellEnd"/>
+      <w:r>
+        <w:rPr>
+          <w:rFonts w:ascii="Arial" w:hAnsi="Arial" w:cs="Arial"/>
+        </w:rPr>
+        <w:t xml:space="preserve"> los, </w:t>
+      </w:r>
+      <w:r>
+        <w:rPr>
+          <w:rFonts w:ascii="Arial" w:hAnsi="Arial" w:cs="Arial"/>
+        </w:rPr>
+        <w:lastRenderedPageBreak/>
+        <w:t>sodass dieser sicher aufgesetzt wird.</w:t>
+      </w:r>
+    </w:p>
+    <w:p>
+      <w:pPr>
+        <w:pStyle w:val="berschrift2"/>
+      </w:pPr>
+      <w:bookmarkStart w:id="25" w:name="_Toc201679218"/>
       <w:r>
         <w:t>Einführen Kolben</w:t>
       </w:r>
@@ -5625,11 +5185,13 @@
     </w:p>
     <w:p>
       <w:pPr>
-        <w:pStyle w:val="Heading3"/>
-      </w:pPr>
+        <w:pStyle w:val="berschrift3"/>
+      </w:pPr>
+      <w:bookmarkStart w:id="26" w:name="_Toc201679219"/>
       <w:r>
         <w:t>Einpressvorrichtung</w:t>
       </w:r>
+      <w:bookmarkEnd w:id="26"/>
     </w:p>
     <w:p>
       <w:pPr>
@@ -5653,7 +5215,21 @@
         <w:rPr>
           <w:rFonts w:ascii="Arial" w:hAnsi="Arial" w:cs="Arial"/>
         </w:rPr>
-        <w:t>Aufzug des Quadrings wird der Kolben nun in das Greifergehäuse eingesetzt.</w:t>
+        <w:t xml:space="preserve">Aufzug des Quadrings wird der Kolben nun in das </w:t>
+      </w:r>
+      <w:proofErr w:type="spellStart"/>
+      <w:r>
+        <w:rPr>
+          <w:rFonts w:ascii="Arial" w:hAnsi="Arial" w:cs="Arial"/>
+        </w:rPr>
+        <w:t>Greifergehäuse</w:t>
+      </w:r>
+      <w:proofErr w:type="spellEnd"/>
+      <w:r>
+        <w:rPr>
+          <w:rFonts w:ascii="Arial" w:hAnsi="Arial" w:cs="Arial"/>
+        </w:rPr>
+        <w:t xml:space="preserve"> eingesetzt.</w:t>
       </w:r>
       <w:r>
         <w:rPr>
@@ -5707,7 +5283,21 @@
         <w:rPr>
           <w:rFonts w:ascii="Arial" w:hAnsi="Arial" w:cs="Arial"/>
         </w:rPr>
-        <w:t xml:space="preserve">Kolben mit Quadring </w:t>
+        <w:t xml:space="preserve">Kolben mit </w:t>
+      </w:r>
+      <w:proofErr w:type="spellStart"/>
+      <w:r>
+        <w:rPr>
+          <w:rFonts w:ascii="Arial" w:hAnsi="Arial" w:cs="Arial"/>
+        </w:rPr>
+        <w:t>Quadring</w:t>
+      </w:r>
+      <w:proofErr w:type="spellEnd"/>
+      <w:r>
+        <w:rPr>
+          <w:rFonts w:ascii="Arial" w:hAnsi="Arial" w:cs="Arial"/>
+        </w:rPr>
+        <w:t xml:space="preserve"> </w:t>
       </w:r>
       <w:r>
         <w:rPr>
@@ -5727,11 +5317,19 @@
         </w:rPr>
         <w:t xml:space="preserve">An den Positionen der </w:t>
       </w:r>
-      <w:r>
-        <w:rPr>
-          <w:rFonts w:ascii="Arial" w:hAnsi="Arial" w:cs="Arial"/>
-        </w:rPr>
-        <w:t xml:space="preserve">Greiferfinger befindet sich </w:t>
+      <w:proofErr w:type="spellStart"/>
+      <w:r>
+        <w:rPr>
+          <w:rFonts w:ascii="Arial" w:hAnsi="Arial" w:cs="Arial"/>
+        </w:rPr>
+        <w:t>Greiferfinger</w:t>
+      </w:r>
+      <w:proofErr w:type="spellEnd"/>
+      <w:r>
+        <w:rPr>
+          <w:rFonts w:ascii="Arial" w:hAnsi="Arial" w:cs="Arial"/>
+        </w:rPr>
+        <w:t xml:space="preserve"> befindet sich </w:t>
       </w:r>
       <w:r>
         <w:rPr>
@@ -5781,11 +5379,33 @@
         </w:rPr>
         <w:t xml:space="preserve">fährt der Greifer nach oben und </w:t>
       </w:r>
-      <w:r>
-        <w:rPr>
-          <w:rFonts w:ascii="Arial" w:hAnsi="Arial" w:cs="Arial"/>
-        </w:rPr>
-        <w:t xml:space="preserve">Presst den Kolben mit den Spitzen seiner Finger ein. Die Finger sind Hierfür extra Lang gewählt. Am Ende dieses Schritts wird die Einpressvorrichtung wieder vom Greifer angehoben und in </w:t>
+      <w:proofErr w:type="gramStart"/>
+      <w:r>
+        <w:rPr>
+          <w:rFonts w:ascii="Arial" w:hAnsi="Arial" w:cs="Arial"/>
+        </w:rPr>
+        <w:t>Presst</w:t>
+      </w:r>
+      <w:proofErr w:type="gramEnd"/>
+      <w:r>
+        <w:rPr>
+          <w:rFonts w:ascii="Arial" w:hAnsi="Arial" w:cs="Arial"/>
+        </w:rPr>
+        <w:t xml:space="preserve"> den Kolben mit den Spitzen seiner Finger ein. Die Finger sind Hierfür extra </w:t>
+      </w:r>
+      <w:proofErr w:type="gramStart"/>
+      <w:r>
+        <w:rPr>
+          <w:rFonts w:ascii="Arial" w:hAnsi="Arial" w:cs="Arial"/>
+        </w:rPr>
+        <w:t>Lang</w:t>
+      </w:r>
+      <w:proofErr w:type="gramEnd"/>
+      <w:r>
+        <w:rPr>
+          <w:rFonts w:ascii="Arial" w:hAnsi="Arial" w:cs="Arial"/>
+        </w:rPr>
+        <w:t xml:space="preserve"> gewählt. Am Ende dieses Schritts wird die Einpressvorrichtung wieder vom Greifer angehoben und in </w:t>
       </w:r>
       <w:r>
         <w:rPr>
@@ -5796,13 +5416,14 @@
     </w:p>
     <w:p>
       <w:pPr>
-        <w:pStyle w:val="Heading1"/>
-      </w:pPr>
-      <w:bookmarkStart w:id="26" w:name="_Toc170435983"/>
-      <w:r>
+        <w:pStyle w:val="berschrift1"/>
+      </w:pPr>
+      <w:bookmarkStart w:id="27" w:name="_Toc201679220"/>
+      <w:r>
+        <w:lastRenderedPageBreak/>
         <w:t>Zukaufteile</w:t>
       </w:r>
-      <w:bookmarkEnd w:id="26"/>
+      <w:bookmarkEnd w:id="27"/>
     </w:p>
     <w:p>
       <w:pPr>
@@ -5907,7 +5528,20 @@
           <w:rFonts w:ascii="Arial" w:hAnsi="Arial" w:cs="Arial"/>
         </w:rPr>
         <w:tab/>
-        <w:t>Hubmodul HLM 25-H025, Zulieferer Firma SCHUNK</w:t>
+      </w:r>
+      <w:proofErr w:type="spellStart"/>
+      <w:r>
+        <w:rPr>
+          <w:rFonts w:ascii="Arial" w:hAnsi="Arial" w:cs="Arial"/>
+        </w:rPr>
+        <w:t>Hubmodul</w:t>
+      </w:r>
+      <w:proofErr w:type="spellEnd"/>
+      <w:r>
+        <w:rPr>
+          <w:rFonts w:ascii="Arial" w:hAnsi="Arial" w:cs="Arial"/>
+        </w:rPr>
+        <w:t xml:space="preserve"> HLM 25-H025, Zulieferer Firma SCHUNK</w:t>
       </w:r>
     </w:p>
     <w:p>
@@ -5927,8 +5561,16 @@
           <w:rFonts w:ascii="Arial" w:hAnsi="Arial" w:cs="Arial"/>
         </w:rPr>
         <w:tab/>
-        <w:t>Linearförderer HLF25-M, Zulieferer Firma afag</w:t>
-      </w:r>
+        <w:t xml:space="preserve">Linearförderer HLF25-M, Zulieferer Firma </w:t>
+      </w:r>
+      <w:proofErr w:type="spellStart"/>
+      <w:r>
+        <w:rPr>
+          <w:rFonts w:ascii="Arial" w:hAnsi="Arial" w:cs="Arial"/>
+        </w:rPr>
+        <w:t>afag</w:t>
+      </w:r>
+      <w:proofErr w:type="spellEnd"/>
     </w:p>
     <w:p>
       <w:pPr>
@@ -5947,30 +5589,53 @@
           <w:rFonts w:ascii="Arial" w:hAnsi="Arial" w:cs="Arial"/>
         </w:rPr>
         <w:tab/>
-        <w:t>Wendelföderer BF50, Zulieferer Firma afag</w:t>
-      </w:r>
-    </w:p>
-    <w:p>
-      <w:pPr>
-        <w:pStyle w:val="Heading1"/>
-      </w:pPr>
-      <w:bookmarkStart w:id="27" w:name="_Toc170435984"/>
-      <w:r>
+        <w:t xml:space="preserve">Wendelföderer BF50, Zulieferer Firma </w:t>
+      </w:r>
+      <w:proofErr w:type="spellStart"/>
+      <w:r>
+        <w:rPr>
+          <w:rFonts w:ascii="Arial" w:hAnsi="Arial" w:cs="Arial"/>
+        </w:rPr>
+        <w:t>afag</w:t>
+      </w:r>
+      <w:proofErr w:type="spellEnd"/>
+    </w:p>
+    <w:p>
+      <w:pPr>
+        <w:pStyle w:val="berschrift1"/>
+      </w:pPr>
+      <w:bookmarkStart w:id="28" w:name="_Toc201679221"/>
+      <w:r>
+        <w:lastRenderedPageBreak/>
         <w:t>Fazit</w:t>
       </w:r>
-      <w:bookmarkEnd w:id="27"/>
-    </w:p>
-    <w:p>
-      <w:pPr>
-        <w:rPr>
-          <w:rFonts w:ascii="Arial" w:hAnsi="Arial" w:cs="Arial"/>
-        </w:rPr>
-      </w:pPr>
-      <w:r>
-        <w:rPr>
-          <w:rFonts w:ascii="Arial" w:hAnsi="Arial" w:cs="Arial"/>
-        </w:rPr>
-        <w:t>Das Projekt der Gruppe wurde letztendlich erfolgreich abgeschlossen. Die größte Herausforderung bestand in der präzisen Ausnutzung des Bauraums und der Abstimmung innerhalb der Gruppe. Durch eine geschickte Anordnung der Baugruppen war es möglich, den Bauraum trotz großer Montagesysteme so zu nutzen, dass jedes System ausreichend Platz hatte, um zu verfahren und die vollautomatische Montage zu realisieren.</w:t>
+      <w:bookmarkEnd w:id="28"/>
+    </w:p>
+    <w:p>
+      <w:pPr>
+        <w:rPr>
+          <w:rFonts w:ascii="Arial" w:hAnsi="Arial" w:cs="Arial"/>
+        </w:rPr>
+      </w:pPr>
+      <w:r>
+        <w:rPr>
+          <w:rFonts w:ascii="Arial" w:hAnsi="Arial" w:cs="Arial"/>
+        </w:rPr>
+        <w:t xml:space="preserve">Das Projekt der Gruppe </w:t>
+      </w:r>
+      <w:proofErr w:type="gramStart"/>
+      <w:r>
+        <w:rPr>
+          <w:rFonts w:ascii="Arial" w:hAnsi="Arial" w:cs="Arial"/>
+        </w:rPr>
+        <w:t>wurde letztendlich</w:t>
+      </w:r>
+      <w:proofErr w:type="gramEnd"/>
+      <w:r>
+        <w:rPr>
+          <w:rFonts w:ascii="Arial" w:hAnsi="Arial" w:cs="Arial"/>
+        </w:rPr>
+        <w:t xml:space="preserve"> erfolgreich abgeschlossen. Die größte Herausforderung bestand in der präzisen Ausnutzung des Bauraums und der Abstimmung innerhalb der Gruppe. Durch eine geschickte Anordnung der Baugruppen war es möglich, den Bauraum trotz großer Montagesysteme so zu nutzen, dass jedes System ausreichend Platz hatte, um zu verfahren und die vollautomatische Montage zu realisieren.</w:t>
       </w:r>
     </w:p>
     <w:p>
@@ -6013,11 +5678,12 @@
     </w:p>
     <w:p>
       <w:pPr>
-        <w:pStyle w:val="Heading1"/>
-      </w:pPr>
-      <w:bookmarkStart w:id="28" w:name="_Toc114161397"/>
-      <w:bookmarkStart w:id="29" w:name="_Toc170435985"/>
-      <w:r>
+        <w:pStyle w:val="berschrift1"/>
+      </w:pPr>
+      <w:bookmarkStart w:id="29" w:name="_Toc114161397"/>
+      <w:bookmarkStart w:id="30" w:name="_Toc201679222"/>
+      <w:r>
+        <w:lastRenderedPageBreak/>
         <w:t>Anhang 2: Fertigung</w:t>
       </w:r>
       <w:r>
@@ -6026,29 +5692,20 @@
       <w:r>
         <w:t>zeichnungen</w:t>
       </w:r>
-      <w:bookmarkEnd w:id="28"/>
       <w:bookmarkEnd w:id="29"/>
-    </w:p>
-    <w:p>
-      <w:pPr>
-        <w:pStyle w:val="Heading2"/>
-      </w:pPr>
-      <w:bookmarkStart w:id="30" w:name="_Toc114161398"/>
-      <w:bookmarkStart w:id="31" w:name="_Toc170435986"/>
-      <w:r>
-        <w:t>Flansch</w:t>
-      </w:r>
-      <w:r>
-        <w:tab/>
-      </w:r>
-      <w:r>
-        <w:t>Zeichnungsnummer</w:t>
-      </w:r>
-      <w:r>
-        <w:t xml:space="preserve"> 1001</w:t>
-      </w:r>
       <w:bookmarkEnd w:id="30"/>
+    </w:p>
+    <w:p>
+      <w:pPr>
+        <w:pStyle w:val="berschrift2"/>
+      </w:pPr>
+      <w:bookmarkStart w:id="31" w:name="_Toc201679223"/>
+      <w:proofErr w:type="spellStart"/>
+      <w:r>
+        <w:t>xyz</w:t>
+      </w:r>
       <w:bookmarkEnd w:id="31"/>
+      <w:proofErr w:type="spellEnd"/>
     </w:p>
     <w:p>
       <w:r>
@@ -6057,24 +5714,32 @@
     </w:p>
     <w:p>
       <w:pPr>
-        <w:pStyle w:val="Heading2"/>
-      </w:pPr>
-      <w:bookmarkStart w:id="32" w:name="_Toc114161399"/>
-      <w:bookmarkStart w:id="33" w:name="_Toc170435987"/>
-      <w:r>
-        <w:t>Glocke</w:t>
-      </w:r>
-      <w:r>
-        <w:tab/>
-      </w:r>
-      <w:r>
-        <w:t>Zeichnungsnummer</w:t>
-      </w:r>
-      <w:r>
-        <w:t xml:space="preserve"> 1002</w:t>
+        <w:pStyle w:val="berschrift2"/>
+      </w:pPr>
+      <w:bookmarkStart w:id="32" w:name="_Toc201679224"/>
+      <w:proofErr w:type="spellStart"/>
+      <w:r>
+        <w:t>xyz</w:t>
       </w:r>
       <w:bookmarkEnd w:id="32"/>
+      <w:proofErr w:type="spellEnd"/>
+    </w:p>
+    <w:p>
+      <w:r>
+        <w:t>(nicht dargestellt)</w:t>
+      </w:r>
+    </w:p>
+    <w:p>
+      <w:pPr>
+        <w:pStyle w:val="berschrift2"/>
+      </w:pPr>
+      <w:bookmarkStart w:id="33" w:name="_Toc201679225"/>
+      <w:proofErr w:type="spellStart"/>
+      <w:r>
+        <w:t>xyz</w:t>
+      </w:r>
       <w:bookmarkEnd w:id="33"/>
+      <w:proofErr w:type="spellEnd"/>
     </w:p>
     <w:p>
       <w:r>
@@ -6083,500 +5748,178 @@
     </w:p>
     <w:p>
       <w:pPr>
-        <w:pStyle w:val="Heading2"/>
-      </w:pPr>
-      <w:bookmarkStart w:id="34" w:name="_Toc114161400"/>
-      <w:bookmarkStart w:id="35" w:name="_Toc170435988"/>
-      <w:r>
-        <w:t>Kugelbolzen</w:t>
-      </w:r>
-      <w:r>
-        <w:tab/>
-      </w:r>
-      <w:r>
-        <w:t>Zeichnungsnummer</w:t>
-      </w:r>
-      <w:r>
-        <w:t xml:space="preserve"> 1003</w:t>
+        <w:pStyle w:val="berschrift2"/>
+      </w:pPr>
+      <w:bookmarkStart w:id="34" w:name="_Toc201679226"/>
+      <w:proofErr w:type="spellStart"/>
+      <w:r>
+        <w:t>xyz</w:t>
       </w:r>
       <w:bookmarkEnd w:id="34"/>
+      <w:proofErr w:type="spellEnd"/>
+    </w:p>
+    <w:p>
+      <w:r>
+        <w:t>(nicht dargestellt)</w:t>
+      </w:r>
+      <w:r>
+        <w:br w:type="page"/>
+      </w:r>
+    </w:p>
+    <w:p>
+      <w:pPr>
+        <w:pStyle w:val="berschrift1"/>
+      </w:pPr>
+      <w:bookmarkStart w:id="35" w:name="_Toc114161406"/>
+      <w:bookmarkStart w:id="36" w:name="_Toc201679227"/>
+      <w:r>
+        <w:lastRenderedPageBreak/>
+        <w:t xml:space="preserve">Anhang </w:t>
+      </w:r>
+      <w:r>
+        <w:t>3</w:t>
+      </w:r>
+      <w:r>
+        <w:t xml:space="preserve">: </w:t>
+      </w:r>
+      <w:r>
+        <w:t>Dokumentation von Kaufteilen</w:t>
+      </w:r>
       <w:bookmarkEnd w:id="35"/>
-    </w:p>
-    <w:p>
-      <w:r>
-        <w:t>(nicht dargestellt)</w:t>
-      </w:r>
-    </w:p>
-    <w:p>
-      <w:pPr>
-        <w:pStyle w:val="Heading2"/>
-      </w:pPr>
-      <w:bookmarkStart w:id="36" w:name="_Toc114161401"/>
-      <w:bookmarkStart w:id="37" w:name="_Toc170435989"/>
-      <w:r>
-        <w:t>Druckstück</w:t>
-      </w:r>
-      <w:r>
-        <w:tab/>
-      </w:r>
-      <w:r>
-        <w:t>Zeichnungsnummer</w:t>
-      </w:r>
-      <w:r>
-        <w:t xml:space="preserve"> 1004</w:t>
-      </w:r>
       <w:bookmarkEnd w:id="36"/>
+    </w:p>
+    <w:p>
+      <w:pPr>
+        <w:pStyle w:val="berschrift2"/>
+      </w:pPr>
+      <w:bookmarkStart w:id="37" w:name="_Toc114161407"/>
+      <w:bookmarkStart w:id="38" w:name="_Toc201679228"/>
+      <w:r>
+        <w:t>Kauf</w:t>
+      </w:r>
+      <w:r>
+        <w:t>teil 1</w:t>
+      </w:r>
+      <w:r>
+        <w:t xml:space="preserve">: Linearzylinder- </w:t>
+      </w:r>
+      <w:proofErr w:type="spellStart"/>
+      <w:r>
+        <w:t>Maßblatt</w:t>
+      </w:r>
       <w:bookmarkEnd w:id="37"/>
-    </w:p>
-    <w:p>
-      <w:r>
-        <w:t>(nicht dargestellt)</w:t>
-      </w:r>
-    </w:p>
-    <w:p>
-      <w:pPr>
-        <w:pStyle w:val="Heading2"/>
-      </w:pPr>
-      <w:bookmarkStart w:id="38" w:name="_Toc114161402"/>
-      <w:bookmarkStart w:id="39" w:name="_Toc170435990"/>
-      <w:r>
-        <w:t>Spannbolzen</w:t>
-      </w:r>
-      <w:r>
-        <w:tab/>
-      </w:r>
-      <w:r>
-        <w:t>Zeichnungsnummer</w:t>
-      </w:r>
-      <w:r>
-        <w:t xml:space="preserve"> 1005</w:t>
-      </w:r>
       <w:bookmarkEnd w:id="38"/>
+      <w:proofErr w:type="spellEnd"/>
+    </w:p>
+    <w:p>
+      <w:pPr>
+        <w:pStyle w:val="berschrift2"/>
+      </w:pPr>
+      <w:bookmarkStart w:id="39" w:name="_Toc114161408"/>
+      <w:bookmarkStart w:id="40" w:name="_Toc201679229"/>
+      <w:r>
+        <w:t>Kaufteil</w:t>
+      </w:r>
+      <w:r>
+        <w:t xml:space="preserve"> 2</w:t>
+      </w:r>
+      <w:r>
+        <w:t xml:space="preserve">: </w:t>
+      </w:r>
+      <w:proofErr w:type="spellStart"/>
+      <w:r>
+        <w:t>Greifereinheit</w:t>
+      </w:r>
       <w:bookmarkEnd w:id="39"/>
-    </w:p>
-    <w:p>
-      <w:r>
-        <w:t>(siehe nächste Seite)</w:t>
-      </w:r>
-    </w:p>
-    <w:p>
-      <w:pPr>
-        <w:pStyle w:val="Heading2"/>
-      </w:pPr>
-      <w:r>
-        <w:br w:type="page"/>
-      </w:r>
-      <w:bookmarkStart w:id="40" w:name="_Toc114161403"/>
-      <w:bookmarkStart w:id="41" w:name="_Toc170435991"/>
-      <w:r>
-        <w:t>Stange</w:t>
-      </w:r>
-      <w:r>
-        <w:tab/>
-      </w:r>
-      <w:r>
-        <w:t>Zeichnungsnummer</w:t>
-      </w:r>
-      <w:r>
-        <w:t xml:space="preserve"> 1006</w:t>
-      </w:r>
       <w:bookmarkEnd w:id="40"/>
+      <w:proofErr w:type="spellEnd"/>
+    </w:p>
+    <w:p>
+      <w:pPr>
+        <w:pStyle w:val="berschrift3"/>
+      </w:pPr>
+      <w:bookmarkStart w:id="41" w:name="_Toc114161409"/>
+      <w:bookmarkStart w:id="42" w:name="_Toc201679230"/>
+      <w:proofErr w:type="spellStart"/>
+      <w:r>
+        <w:t>Maßblatt</w:t>
+      </w:r>
       <w:bookmarkEnd w:id="41"/>
-    </w:p>
-    <w:p>
-      <w:r>
-        <w:t>(nicht dargestellt)</w:t>
-      </w:r>
-    </w:p>
-    <w:p>
-      <w:pPr>
-        <w:pStyle w:val="Heading2"/>
-      </w:pPr>
-      <w:bookmarkStart w:id="42" w:name="_Toc114161404"/>
-      <w:bookmarkStart w:id="43" w:name="_Toc170435992"/>
-      <w:r>
-        <w:t>Platte</w:t>
-      </w:r>
-      <w:r>
-        <w:tab/>
-      </w:r>
-      <w:r>
-        <w:t>Zeichnungsnummer</w:t>
-      </w:r>
-      <w:r>
-        <w:t xml:space="preserve"> 1007</w:t>
-      </w:r>
       <w:bookmarkEnd w:id="42"/>
+      <w:proofErr w:type="spellEnd"/>
+    </w:p>
+    <w:p>
+      <w:pPr>
+        <w:pStyle w:val="berschrift3"/>
+      </w:pPr>
+      <w:bookmarkStart w:id="43" w:name="_Toc114161410"/>
+      <w:bookmarkStart w:id="44" w:name="_Toc201679231"/>
+      <w:r>
+        <w:t>Funktionsweise</w:t>
+      </w:r>
       <w:bookmarkEnd w:id="43"/>
-    </w:p>
-    <w:p>
-      <w:r>
-        <w:t>(nicht dargestellt)</w:t>
-      </w:r>
-    </w:p>
-    <w:p>
-      <w:pPr>
-        <w:pStyle w:val="Heading2"/>
-      </w:pPr>
-      <w:bookmarkStart w:id="44" w:name="_Toc114161405"/>
-      <w:bookmarkStart w:id="45" w:name="_Toc170435993"/>
-      <w:r>
-        <w:t>Klemme</w:t>
-      </w:r>
-      <w:r>
-        <w:tab/>
-      </w:r>
-      <w:r>
-        <w:t>Zeichnungsnummer</w:t>
-      </w:r>
-      <w:r>
-        <w:t xml:space="preserve"> 1008</w:t>
-      </w:r>
       <w:bookmarkEnd w:id="44"/>
+    </w:p>
+    <w:p>
+      <w:pPr>
+        <w:pStyle w:val="berschrift2"/>
+      </w:pPr>
+      <w:bookmarkStart w:id="45" w:name="_Toc114161411"/>
+      <w:bookmarkStart w:id="46" w:name="_Toc201679232"/>
+      <w:r>
+        <w:t>Kaufteil</w:t>
+      </w:r>
+      <w:r>
+        <w:t xml:space="preserve"> 3</w:t>
+      </w:r>
+      <w:r>
+        <w:t>: Dreheinheit</w:t>
+      </w:r>
       <w:bookmarkEnd w:id="45"/>
-    </w:p>
-    <w:p>
-      <w:r>
-        <w:t>(nicht dargestellt)</w:t>
-      </w:r>
-    </w:p>
-    <w:p>
-      <w:pPr>
-        <w:pStyle w:val="Heading1"/>
-      </w:pPr>
-      <w:bookmarkStart w:id="46" w:name="_Toc114161406"/>
-      <w:bookmarkStart w:id="47" w:name="_Toc170435994"/>
-      <w:r>
-        <w:t xml:space="preserve">Anhang </w:t>
-      </w:r>
-      <w:r>
-        <w:t>3</w:t>
-      </w:r>
-      <w:r>
-        <w:t xml:space="preserve">: </w:t>
-      </w:r>
-      <w:r>
-        <w:t>Dokumentation von Kaufteilen</w:t>
-      </w:r>
       <w:bookmarkEnd w:id="46"/>
+    </w:p>
+    <w:p>
+      <w:pPr>
+        <w:pStyle w:val="berschrift3"/>
+      </w:pPr>
+      <w:bookmarkStart w:id="47" w:name="_Toc114161412"/>
+      <w:bookmarkStart w:id="48" w:name="_Toc201679233"/>
+      <w:proofErr w:type="spellStart"/>
+      <w:r>
+        <w:t>Maßblatt</w:t>
+      </w:r>
       <w:bookmarkEnd w:id="47"/>
-    </w:p>
-    <w:p>
-      <w:pPr>
-        <w:pStyle w:val="Heading2"/>
-      </w:pPr>
-      <w:bookmarkStart w:id="48" w:name="_Toc114161407"/>
-      <w:bookmarkStart w:id="49" w:name="_Toc170435995"/>
-      <w:r>
-        <w:t>Kauf</w:t>
-      </w:r>
-      <w:r>
-        <w:t>teil 1</w:t>
-      </w:r>
-      <w:r>
-        <w:t>: Linearzylinder- Maßblatt</w:t>
-      </w:r>
       <w:bookmarkEnd w:id="48"/>
+      <w:proofErr w:type="spellEnd"/>
+    </w:p>
+    <w:p>
+      <w:pPr>
+        <w:pStyle w:val="berschrift3"/>
+      </w:pPr>
+      <w:bookmarkStart w:id="49" w:name="_Toc114161413"/>
+      <w:bookmarkStart w:id="50" w:name="_Toc201679234"/>
+      <w:r>
+        <w:t>Funktionsweise</w:t>
+      </w:r>
       <w:bookmarkEnd w:id="49"/>
-    </w:p>
-    <w:p>
-      <w:pPr>
-        <w:pStyle w:val="Heading2"/>
-      </w:pPr>
-      <w:bookmarkStart w:id="50" w:name="_Toc114161408"/>
-      <w:bookmarkStart w:id="51" w:name="_Toc170435996"/>
-      <w:r>
-        <w:t>Kaufteil</w:t>
-      </w:r>
-      <w:r>
-        <w:t xml:space="preserve"> 2</w:t>
-      </w:r>
-      <w:r>
-        <w:t>: Greifereinheit</w:t>
-      </w:r>
       <w:bookmarkEnd w:id="50"/>
+    </w:p>
+    <w:p>
+      <w:pPr>
+        <w:pStyle w:val="berschrift3"/>
+        <w:rPr>
+          <w:rStyle w:val="fliesstext"/>
+        </w:rPr>
+      </w:pPr>
+      <w:bookmarkStart w:id="51" w:name="_Toc114161414"/>
+      <w:bookmarkStart w:id="52" w:name="_Toc201679235"/>
+      <w:r>
+        <w:t>Einstellanweisung</w:t>
+      </w:r>
+      <w:bookmarkEnd w:id="6"/>
+      <w:bookmarkEnd w:id="7"/>
       <w:bookmarkEnd w:id="51"/>
-    </w:p>
-    <w:p>
-      <w:pPr>
-        <w:pStyle w:val="Heading3"/>
-      </w:pPr>
-      <w:bookmarkStart w:id="52" w:name="_Toc114161409"/>
-      <w:bookmarkStart w:id="53" w:name="_Toc170435997"/>
-      <w:r>
-        <w:t>Maßblatt</w:t>
-      </w:r>
       <w:bookmarkEnd w:id="52"/>
-      <w:bookmarkEnd w:id="53"/>
-    </w:p>
-    <w:p>
-      <w:pPr>
-        <w:pStyle w:val="Heading3"/>
-      </w:pPr>
-      <w:bookmarkStart w:id="54" w:name="_Toc114161410"/>
-      <w:bookmarkStart w:id="55" w:name="_Toc170435998"/>
-      <w:r>
-        <w:t>Funktionsweise</w:t>
-      </w:r>
-      <w:bookmarkEnd w:id="54"/>
-      <w:bookmarkEnd w:id="55"/>
-    </w:p>
-    <w:p>
-      <w:pPr>
-        <w:pStyle w:val="Heading2"/>
-      </w:pPr>
-      <w:bookmarkStart w:id="56" w:name="_Toc114161411"/>
-      <w:bookmarkStart w:id="57" w:name="_Toc170435999"/>
-      <w:r>
-        <w:t>Kaufteil</w:t>
-      </w:r>
-      <w:r>
-        <w:t xml:space="preserve"> 3</w:t>
-      </w:r>
-      <w:r>
-        <w:t>: Dreheinheit</w:t>
-      </w:r>
-      <w:bookmarkEnd w:id="56"/>
-      <w:bookmarkEnd w:id="57"/>
-    </w:p>
-    <w:p>
-      <w:pPr>
-        <w:pStyle w:val="Heading3"/>
-      </w:pPr>
-      <w:bookmarkStart w:id="58" w:name="_Toc114161412"/>
-      <w:bookmarkStart w:id="59" w:name="_Toc170436000"/>
-      <w:r>
-        <w:t>Maßblatt</w:t>
-      </w:r>
-      <w:bookmarkEnd w:id="58"/>
-      <w:bookmarkEnd w:id="59"/>
-    </w:p>
-    <w:p>
-      <w:pPr>
-        <w:pStyle w:val="Heading3"/>
-      </w:pPr>
-      <w:bookmarkStart w:id="60" w:name="_Toc114161413"/>
-      <w:bookmarkStart w:id="61" w:name="_Toc170436001"/>
-      <w:r>
-        <w:t>Funktionsweise</w:t>
-      </w:r>
-      <w:bookmarkEnd w:id="60"/>
-      <w:bookmarkEnd w:id="61"/>
-    </w:p>
-    <w:p>
-      <w:pPr>
-        <w:pStyle w:val="Heading3"/>
-      </w:pPr>
-      <w:bookmarkStart w:id="62" w:name="_Toc114161414"/>
-      <w:bookmarkStart w:id="63" w:name="_Toc170436002"/>
-      <w:r>
-        <w:t>Einstellanweisung</w:t>
-      </w:r>
-      <w:bookmarkEnd w:id="62"/>
-      <w:bookmarkEnd w:id="63"/>
-    </w:p>
-    <w:p>
-      <w:pPr>
-        <w:pStyle w:val="Heading1"/>
-      </w:pPr>
-      <w:bookmarkStart w:id="64" w:name="_Toc79305888"/>
-      <w:bookmarkStart w:id="65" w:name="_Toc82193495"/>
-      <w:bookmarkStart w:id="66" w:name="_Toc114161415"/>
-      <w:bookmarkStart w:id="67" w:name="_Toc170436003"/>
-      <w:r>
-        <w:t>Literatur</w:t>
-      </w:r>
-      <w:bookmarkEnd w:id="64"/>
-      <w:bookmarkEnd w:id="65"/>
-      <w:bookmarkEnd w:id="66"/>
-      <w:bookmarkEnd w:id="67"/>
-    </w:p>
-    <w:p>
-      <w:r>
-        <w:t>(Falls Sie Interessantes zum Thema aus Büchern übernommen haben)</w:t>
-      </w:r>
-    </w:p>
-    <w:p>
-      <w:pPr>
-        <w:pStyle w:val="Quelle"/>
-      </w:pPr>
-      <w:r>
-        <w:t>[</w:t>
-      </w:r>
-      <w:r>
-        <w:t>DIN824]</w:t>
-      </w:r>
-      <w:r>
-        <w:tab/>
-      </w:r>
-      <w:r>
-        <w:t xml:space="preserve">Teil A: Technisches Zeichnen, Zeichenblätter. </w:t>
-      </w:r>
-      <w:r>
-        <w:t>Faltung auf Ablageformat</w:t>
-      </w:r>
-      <w:r>
-        <w:t>:. Berlin: Beuth Verlag 1983.</w:t>
-      </w:r>
-    </w:p>
-    <w:p>
-      <w:pPr>
-        <w:pStyle w:val="Quelle"/>
-      </w:pPr>
-      <w:r>
-        <w:t>[</w:t>
-      </w:r>
-      <w:r>
-        <w:t>EHRL00]</w:t>
-      </w:r>
-      <w:r>
-        <w:tab/>
-        <w:t>Ehrlenspiel, K.; Kiewert, A.; Lindemann, U.: Kostengünstig Entwickeln und Konstruieren. 3. Auflage. Berlin, Heidelberg, New York: Springer Verlag 2000.</w:t>
-      </w:r>
-    </w:p>
-    <w:p>
-      <w:pPr>
-        <w:pStyle w:val="Quelle"/>
-      </w:pPr>
-      <w:r>
-        <w:t>[HES93]</w:t>
-      </w:r>
-      <w:r>
-        <w:tab/>
-        <w:t>Hesse, S.: Handhabungsmaschinen. Würzburg: Vogel Verlag, Kamprath-Reihe 1993.</w:t>
-      </w:r>
-    </w:p>
-    <w:p>
-      <w:pPr>
-        <w:pStyle w:val="Quelle"/>
-      </w:pPr>
-      <w:bookmarkStart w:id="68" w:name="OLE_LINK2"/>
-      <w:r>
-        <w:t>[PAHL93]</w:t>
-      </w:r>
-      <w:r>
-        <w:tab/>
-        <w:t>Pahl, G.; Beitz, W.: Konstruktionslehre. 3. Auflage. Berlin, Heidelberg, New York: Springer Verlag 1993.</w:t>
-      </w:r>
-    </w:p>
-    <w:p>
-      <w:pPr>
-        <w:pStyle w:val="Quelle"/>
-      </w:pPr>
-      <w:r>
-        <w:t>[ROTH00a]</w:t>
-      </w:r>
-      <w:r>
-        <w:tab/>
-        <w:t xml:space="preserve">Roth, K.: Konstruieren mit Konstruktionskatalogen. Band I </w:t>
-      </w:r>
-      <w:bookmarkEnd w:id="68"/>
-      <w:r>
-        <w:t>Konstruktionslehre. 3. Auflage. Berlin, Heidelberg, New</w:t>
-      </w:r>
-      <w:r>
-        <w:br/>
-        <w:t>York: Springer Verlag 2000.</w:t>
-      </w:r>
-    </w:p>
-    <w:p>
-      <w:pPr>
-        <w:pStyle w:val="Quelle"/>
-      </w:pPr>
-      <w:r>
-        <w:t>[ROTH00b]</w:t>
-      </w:r>
-      <w:r>
-        <w:tab/>
-        <w:t>Roth, K.: Konstruieren mit Konstruktionskatalogen. Band II Konstruktionskataloge. 3. Auflage. Berlin, Heidelberg, New York: Springer Verlag 2000.</w:t>
-      </w:r>
-    </w:p>
-    <w:p>
-      <w:pPr>
-        <w:pStyle w:val="Quelle"/>
-        <w:rPr>
-          <w:rStyle w:val="fliesstext"/>
-        </w:rPr>
-      </w:pPr>
-      <w:r>
-        <w:rPr>
-          <w:rStyle w:val="fliesstext"/>
-        </w:rPr>
-        <w:t>[VDI2222-1]</w:t>
-      </w:r>
-      <w:r>
-        <w:rPr>
-          <w:rStyle w:val="fliesstext"/>
-        </w:rPr>
-        <w:tab/>
-        <w:t>VDI 2222: Konstruktionsmethodik. Blatt 1. Methodisches Entwickeln von Lösungsprinzipien. Hrsg. Verein Deutscher Ingenieure. Ausg. Juni 1997.</w:t>
-      </w:r>
-    </w:p>
-    <w:p>
-      <w:pPr>
-        <w:pStyle w:val="Quelle"/>
-        <w:rPr>
-          <w:rStyle w:val="fliesstext"/>
-        </w:rPr>
-      </w:pPr>
-      <w:r>
-        <w:rPr>
-          <w:rStyle w:val="fliesstext"/>
-        </w:rPr>
-        <w:t>[VDI2222-2]</w:t>
-      </w:r>
-      <w:r>
-        <w:rPr>
-          <w:rStyle w:val="fliesstext"/>
-        </w:rPr>
-        <w:tab/>
-        <w:t>VDI 2222: Konstruktionsmethodik. Blatt 2. Erstellung und Anwendung von Konstruktionskatalogen. Hrsg. Verein Deutscher Ingenieure. Ausg. Feb. 1982.</w:t>
-      </w:r>
-    </w:p>
-    <w:p>
-      <w:pPr>
-        <w:pStyle w:val="Quelle"/>
-        <w:rPr>
-          <w:rStyle w:val="fliesstext"/>
-        </w:rPr>
-      </w:pPr>
-      <w:r>
-        <w:rPr>
-          <w:rStyle w:val="fliesstext"/>
-        </w:rPr>
-        <w:t>[VDI2740]</w:t>
-      </w:r>
-      <w:r>
-        <w:rPr>
-          <w:rStyle w:val="fliesstext"/>
-        </w:rPr>
-        <w:tab/>
-        <w:t>VDI 2740: Mechanische Einrichtungen in der Automatisierungstechnik. Blatt 1. Greifer für Handhabungsgeräte und Industrieroboter. Hrsg. Verein Deutscher Ingenieure. Ausg. Apr. 1995.</w:t>
-      </w:r>
-      <w:bookmarkEnd w:id="0"/>
-      <w:bookmarkEnd w:id="1"/>
-    </w:p>
-    <w:p>
-      <w:pPr>
-        <w:pStyle w:val="Quelle"/>
-        <w:rPr>
-          <w:rStyle w:val="fliesstext"/>
-        </w:rPr>
-      </w:pPr>
-      <w:r>
-        <w:t>[EIRONEIA]</w:t>
-      </w:r>
-      <w:r>
-        <w:tab/>
-      </w:r>
-      <w:hyperlink r:id="rId19" w:anchor="Technik" w:history="1">
-        <w:r>
-          <w:rPr>
-            <w:rStyle w:val="Hyperlink"/>
-          </w:rPr>
-          <w:t>http://de.wikipedia.org/wiki/Siemens-Lufthaken#Technik</w:t>
-        </w:r>
-      </w:hyperlink>
     </w:p>
     <w:sectPr>
       <w:headerReference w:type="even" r:id="rId20"/>
@@ -6592,7 +5935,7 @@
 </file>
 
 <file path=word/endnotes.xml><?xml version="1.0" encoding="utf-8"?>
-<w:endnotes xmlns:wpc="http://schemas.microsoft.com/office/word/2010/wordprocessingCanvas" xmlns:cx="http://schemas.microsoft.com/office/drawing/2014/chartex" xmlns:cx1="http://schemas.microsoft.com/office/drawing/2015/9/8/chartex" xmlns:cx2="http://schemas.microsoft.com/office/drawing/2015/10/21/chartex" xmlns:cx3="http://schemas.microsoft.com/office/drawing/2016/5/9/chartex" xmlns:cx4="http://schemas.microsoft.com/office/drawing/2016/5/10/chartex" xmlns:cx5="http://schemas.microsoft.com/office/drawing/2016/5/11/chartex" xmlns:cx6="http://schemas.microsoft.com/office/drawing/2016/5/12/chartex" xmlns:cx7="http://schemas.microsoft.com/office/drawing/2016/5/13/chartex" xmlns:cx8="http://schemas.microsoft.com/office/drawing/2016/5/14/chartex" xmlns:mc="http://schemas.openxmlformats.org/markup-compatibility/2006" xmlns:aink="http://schemas.microsoft.com/office/drawing/2016/ink" xmlns:am3d="http://schemas.microsoft.com/office/drawing/2017/model3d" xmlns:o="urn:schemas-microsoft-com:office:office" xmlns:oel="http://schemas.microsoft.com/office/2019/extlst" xmlns:r="http://schemas.openxmlformats.org/officeDocument/2006/relationships" xmlns:m="http://schemas.openxmlformats.org/officeDocument/2006/math" xmlns:v="urn:schemas-microsoft-com:vml" xmlns:wp14="http://schemas.microsoft.com/office/word/2010/wordprocessingDrawing" xmlns:wp="http://schemas.openxmlformats.org/drawingml/2006/wordprocessingDrawing" xmlns:w10="urn:schemas-microsoft-com:office:word" xmlns:w="http://schemas.openxmlformats.org/wordprocessingml/2006/main" xmlns:w14="http://schemas.microsoft.com/office/word/2010/wordml" xmlns:w15="http://schemas.microsoft.com/office/word/2012/wordml" xmlns:w16cex="http://schemas.microsoft.com/office/word/2018/wordml/cex" xmlns:w16cid="http://schemas.microsoft.com/office/word/2016/wordml/cid" xmlns:w16="http://schemas.microsoft.com/office/word/2018/wordml" xmlns:w16du="http://schemas.microsoft.com/office/word/2023/wordml/word16du" xmlns:w16sdtdh="http://schemas.microsoft.com/office/word/2020/wordml/sdtdatahash" xmlns:w16se="http://schemas.microsoft.com/office/word/2015/wordml/symex" xmlns:wpg="http://schemas.microsoft.com/office/word/2010/wordprocessingGroup" xmlns:wpi="http://schemas.microsoft.com/office/word/2010/wordprocessingInk" xmlns:wne="http://schemas.microsoft.com/office/word/2006/wordml" xmlns:wps="http://schemas.microsoft.com/office/word/2010/wordprocessingShape" mc:Ignorable="w14 w15 w16se w16cid w16 w16cex w16sdtdh w16du wp14">
+<w:endnotes xmlns:wpc="http://schemas.microsoft.com/office/word/2010/wordprocessingCanvas" xmlns:cx="http://schemas.microsoft.com/office/drawing/2014/chartex" xmlns:cx1="http://schemas.microsoft.com/office/drawing/2015/9/8/chartex" xmlns:cx2="http://schemas.microsoft.com/office/drawing/2015/10/21/chartex" xmlns:cx3="http://schemas.microsoft.com/office/drawing/2016/5/9/chartex" xmlns:cx4="http://schemas.microsoft.com/office/drawing/2016/5/10/chartex" xmlns:cx5="http://schemas.microsoft.com/office/drawing/2016/5/11/chartex" xmlns:cx6="http://schemas.microsoft.com/office/drawing/2016/5/12/chartex" xmlns:cx7="http://schemas.microsoft.com/office/drawing/2016/5/13/chartex" xmlns:cx8="http://schemas.microsoft.com/office/drawing/2016/5/14/chartex" xmlns:mc="http://schemas.openxmlformats.org/markup-compatibility/2006" xmlns:aink="http://schemas.microsoft.com/office/drawing/2016/ink" xmlns:am3d="http://schemas.microsoft.com/office/drawing/2017/model3d" xmlns:o="urn:schemas-microsoft-com:office:office" xmlns:oel="http://schemas.microsoft.com/office/2019/extlst" xmlns:r="http://schemas.openxmlformats.org/officeDocument/2006/relationships" xmlns:m="http://schemas.openxmlformats.org/officeDocument/2006/math" xmlns:v="urn:schemas-microsoft-com:vml" xmlns:wp14="http://schemas.microsoft.com/office/word/2010/wordprocessingDrawing" xmlns:wp="http://schemas.openxmlformats.org/drawingml/2006/wordprocessingDrawing" xmlns:w10="urn:schemas-microsoft-com:office:word" xmlns:w="http://schemas.openxmlformats.org/wordprocessingml/2006/main" xmlns:w14="http://schemas.microsoft.com/office/word/2010/wordml" xmlns:w15="http://schemas.microsoft.com/office/word/2012/wordml" xmlns:w16cex="http://schemas.microsoft.com/office/word/2018/wordml/cex" xmlns:w16cid="http://schemas.microsoft.com/office/word/2016/wordml/cid" xmlns:w16="http://schemas.microsoft.com/office/word/2018/wordml" xmlns:w16du="http://schemas.microsoft.com/office/word/2023/wordml/word16du" xmlns:w16sdtdh="http://schemas.microsoft.com/office/word/2020/wordml/sdtdatahash" xmlns:w16sdtfl="http://schemas.microsoft.com/office/word/2024/wordml/sdtformatlock" xmlns:w16se="http://schemas.microsoft.com/office/word/2015/wordml/symex" xmlns:wpg="http://schemas.microsoft.com/office/word/2010/wordprocessingGroup" xmlns:wpi="http://schemas.microsoft.com/office/word/2010/wordprocessingInk" xmlns:wne="http://schemas.microsoft.com/office/word/2006/wordml" xmlns:wps="http://schemas.microsoft.com/office/word/2010/wordprocessingShape" mc:Ignorable="w14 w15 w16se w16cid w16 w16cex w16sdtdh w16sdtfl w16du wp14">
   <w:endnote w:type="separator" w:id="-1">
     <w:p>
       <w:r>
@@ -6618,7 +5961,7 @@
 </file>
 
 <file path=word/footer1.xml><?xml version="1.0" encoding="utf-8"?>
-<w:ftr xmlns:wpc="http://schemas.microsoft.com/office/word/2010/wordprocessingCanvas" xmlns:cx="http://schemas.microsoft.com/office/drawing/2014/chartex" xmlns:cx1="http://schemas.microsoft.com/office/drawing/2015/9/8/chartex" xmlns:cx2="http://schemas.microsoft.com/office/drawing/2015/10/21/chartex" xmlns:cx3="http://schemas.microsoft.com/office/drawing/2016/5/9/chartex" xmlns:cx4="http://schemas.microsoft.com/office/drawing/2016/5/10/chartex" xmlns:cx5="http://schemas.microsoft.com/office/drawing/2016/5/11/chartex" xmlns:cx6="http://schemas.microsoft.com/office/drawing/2016/5/12/chartex" xmlns:cx7="http://schemas.microsoft.com/office/drawing/2016/5/13/chartex" xmlns:cx8="http://schemas.microsoft.com/office/drawing/2016/5/14/chartex" xmlns:mc="http://schemas.openxmlformats.org/markup-compatibility/2006" xmlns:aink="http://schemas.microsoft.com/office/drawing/2016/ink" xmlns:am3d="http://schemas.microsoft.com/office/drawing/2017/model3d" xmlns:o="urn:schemas-microsoft-com:office:office" xmlns:oel="http://schemas.microsoft.com/office/2019/extlst" xmlns:r="http://schemas.openxmlformats.org/officeDocument/2006/relationships" xmlns:m="http://schemas.openxmlformats.org/officeDocument/2006/math" xmlns:v="urn:schemas-microsoft-com:vml" xmlns:wp14="http://schemas.microsoft.com/office/word/2010/wordprocessingDrawing" xmlns:wp="http://schemas.openxmlformats.org/drawingml/2006/wordprocessingDrawing" xmlns:w10="urn:schemas-microsoft-com:office:word" xmlns:w="http://schemas.openxmlformats.org/wordprocessingml/2006/main" xmlns:w14="http://schemas.microsoft.com/office/word/2010/wordml" xmlns:w15="http://schemas.microsoft.com/office/word/2012/wordml" xmlns:w16cex="http://schemas.microsoft.com/office/word/2018/wordml/cex" xmlns:w16cid="http://schemas.microsoft.com/office/word/2016/wordml/cid" xmlns:w16="http://schemas.microsoft.com/office/word/2018/wordml" xmlns:w16du="http://schemas.microsoft.com/office/word/2023/wordml/word16du" xmlns:w16sdtdh="http://schemas.microsoft.com/office/word/2020/wordml/sdtdatahash" xmlns:w16se="http://schemas.microsoft.com/office/word/2015/wordml/symex" xmlns:wpg="http://schemas.microsoft.com/office/word/2010/wordprocessingGroup" xmlns:wpi="http://schemas.microsoft.com/office/word/2010/wordprocessingInk" xmlns:wne="http://schemas.microsoft.com/office/word/2006/wordml" xmlns:wps="http://schemas.microsoft.com/office/word/2010/wordprocessingShape" mc:Ignorable="w14 w15 w16se w16cid w16 w16cex w16sdtdh w16du wp14">
+<w:ftr xmlns:wpc="http://schemas.microsoft.com/office/word/2010/wordprocessingCanvas" xmlns:cx="http://schemas.microsoft.com/office/drawing/2014/chartex" xmlns:cx1="http://schemas.microsoft.com/office/drawing/2015/9/8/chartex" xmlns:cx2="http://schemas.microsoft.com/office/drawing/2015/10/21/chartex" xmlns:cx3="http://schemas.microsoft.com/office/drawing/2016/5/9/chartex" xmlns:cx4="http://schemas.microsoft.com/office/drawing/2016/5/10/chartex" xmlns:cx5="http://schemas.microsoft.com/office/drawing/2016/5/11/chartex" xmlns:cx6="http://schemas.microsoft.com/office/drawing/2016/5/12/chartex" xmlns:cx7="http://schemas.microsoft.com/office/drawing/2016/5/13/chartex" xmlns:cx8="http://schemas.microsoft.com/office/drawing/2016/5/14/chartex" xmlns:mc="http://schemas.openxmlformats.org/markup-compatibility/2006" xmlns:aink="http://schemas.microsoft.com/office/drawing/2016/ink" xmlns:am3d="http://schemas.microsoft.com/office/drawing/2017/model3d" xmlns:o="urn:schemas-microsoft-com:office:office" xmlns:oel="http://schemas.microsoft.com/office/2019/extlst" xmlns:r="http://schemas.openxmlformats.org/officeDocument/2006/relationships" xmlns:m="http://schemas.openxmlformats.org/officeDocument/2006/math" xmlns:v="urn:schemas-microsoft-com:vml" xmlns:wp14="http://schemas.microsoft.com/office/word/2010/wordprocessingDrawing" xmlns:wp="http://schemas.openxmlformats.org/drawingml/2006/wordprocessingDrawing" xmlns:w10="urn:schemas-microsoft-com:office:word" xmlns:w="http://schemas.openxmlformats.org/wordprocessingml/2006/main" xmlns:w14="http://schemas.microsoft.com/office/word/2010/wordml" xmlns:w15="http://schemas.microsoft.com/office/word/2012/wordml" xmlns:w16cex="http://schemas.microsoft.com/office/word/2018/wordml/cex" xmlns:w16cid="http://schemas.microsoft.com/office/word/2016/wordml/cid" xmlns:w16="http://schemas.microsoft.com/office/word/2018/wordml" xmlns:w16du="http://schemas.microsoft.com/office/word/2023/wordml/word16du" xmlns:w16sdtdh="http://schemas.microsoft.com/office/word/2020/wordml/sdtdatahash" xmlns:w16sdtfl="http://schemas.microsoft.com/office/word/2024/wordml/sdtformatlock" xmlns:w16se="http://schemas.microsoft.com/office/word/2015/wordml/symex" xmlns:wpg="http://schemas.microsoft.com/office/word/2010/wordprocessingGroup" xmlns:wpi="http://schemas.microsoft.com/office/word/2010/wordprocessingInk" xmlns:wne="http://schemas.microsoft.com/office/word/2006/wordml" xmlns:wps="http://schemas.microsoft.com/office/word/2010/wordprocessingShape" mc:Ignorable="w14 w15 w16se w16cid w16 w16cex w16sdtdh w16sdtfl w16du wp14">
   <w:p>
     <w:pPr>
       <w:pStyle w:val="Fusszeile"/>
@@ -6646,13 +5989,15 @@
     </w:r>
     <w:r>
       <w:rPr>
-        <w:rStyle w:val="PageNumber"/>
+        <w:rStyle w:val="Seitenzahl"/>
       </w:rPr>
       <w:tab/>
     </w:r>
+    <w:proofErr w:type="spellStart"/>
     <w:r>
       <w:t>Gruppe</w:t>
     </w:r>
+    <w:proofErr w:type="spellEnd"/>
     <w:r>
       <w:t xml:space="preserve"> 5</w:t>
     </w:r>
@@ -6680,18 +6025,20 @@
     <w:r>
       <w:t xml:space="preserve">, </w:t>
     </w:r>
+    <w:proofErr w:type="spellStart"/>
     <w:r>
       <w:t>Gebert</w:t>
     </w:r>
+    <w:proofErr w:type="spellEnd"/>
   </w:p>
 </w:ftr>
 </file>
 
 <file path=word/footer2.xml><?xml version="1.0" encoding="utf-8"?>
-<w:ftr xmlns:wpc="http://schemas.microsoft.com/office/word/2010/wordprocessingCanvas" xmlns:cx="http://schemas.microsoft.com/office/drawing/2014/chartex" xmlns:cx1="http://schemas.microsoft.com/office/drawing/2015/9/8/chartex" xmlns:cx2="http://schemas.microsoft.com/office/drawing/2015/10/21/chartex" xmlns:cx3="http://schemas.microsoft.com/office/drawing/2016/5/9/chartex" xmlns:cx4="http://schemas.microsoft.com/office/drawing/2016/5/10/chartex" xmlns:cx5="http://schemas.microsoft.com/office/drawing/2016/5/11/chartex" xmlns:cx6="http://schemas.microsoft.com/office/drawing/2016/5/12/chartex" xmlns:cx7="http://schemas.microsoft.com/office/drawing/2016/5/13/chartex" xmlns:cx8="http://schemas.microsoft.com/office/drawing/2016/5/14/chartex" xmlns:mc="http://schemas.openxmlformats.org/markup-compatibility/2006" xmlns:aink="http://schemas.microsoft.com/office/drawing/2016/ink" xmlns:am3d="http://schemas.microsoft.com/office/drawing/2017/model3d" xmlns:o="urn:schemas-microsoft-com:office:office" xmlns:oel="http://schemas.microsoft.com/office/2019/extlst" xmlns:r="http://schemas.openxmlformats.org/officeDocument/2006/relationships" xmlns:m="http://schemas.openxmlformats.org/officeDocument/2006/math" xmlns:v="urn:schemas-microsoft-com:vml" xmlns:wp14="http://schemas.microsoft.com/office/word/2010/wordprocessingDrawing" xmlns:wp="http://schemas.openxmlformats.org/drawingml/2006/wordprocessingDrawing" xmlns:w10="urn:schemas-microsoft-com:office:word" xmlns:w="http://schemas.openxmlformats.org/wordprocessingml/2006/main" xmlns:w14="http://schemas.microsoft.com/office/word/2010/wordml" xmlns:w15="http://schemas.microsoft.com/office/word/2012/wordml" xmlns:w16cex="http://schemas.microsoft.com/office/word/2018/wordml/cex" xmlns:w16cid="http://schemas.microsoft.com/office/word/2016/wordml/cid" xmlns:w16="http://schemas.microsoft.com/office/word/2018/wordml" xmlns:w16du="http://schemas.microsoft.com/office/word/2023/wordml/word16du" xmlns:w16sdtdh="http://schemas.microsoft.com/office/word/2020/wordml/sdtdatahash" xmlns:w16se="http://schemas.microsoft.com/office/word/2015/wordml/symex" xmlns:wpg="http://schemas.microsoft.com/office/word/2010/wordprocessingGroup" xmlns:wpi="http://schemas.microsoft.com/office/word/2010/wordprocessingInk" xmlns:wne="http://schemas.microsoft.com/office/word/2006/wordml" xmlns:wps="http://schemas.microsoft.com/office/word/2010/wordprocessingShape" mc:Ignorable="w14 w15 w16se w16cid w16 w16cex w16sdtdh w16du wp14">
+<w:ftr xmlns:wpc="http://schemas.microsoft.com/office/word/2010/wordprocessingCanvas" xmlns:cx="http://schemas.microsoft.com/office/drawing/2014/chartex" xmlns:cx1="http://schemas.microsoft.com/office/drawing/2015/9/8/chartex" xmlns:cx2="http://schemas.microsoft.com/office/drawing/2015/10/21/chartex" xmlns:cx3="http://schemas.microsoft.com/office/drawing/2016/5/9/chartex" xmlns:cx4="http://schemas.microsoft.com/office/drawing/2016/5/10/chartex" xmlns:cx5="http://schemas.microsoft.com/office/drawing/2016/5/11/chartex" xmlns:cx6="http://schemas.microsoft.com/office/drawing/2016/5/12/chartex" xmlns:cx7="http://schemas.microsoft.com/office/drawing/2016/5/13/chartex" xmlns:cx8="http://schemas.microsoft.com/office/drawing/2016/5/14/chartex" xmlns:mc="http://schemas.openxmlformats.org/markup-compatibility/2006" xmlns:aink="http://schemas.microsoft.com/office/drawing/2016/ink" xmlns:am3d="http://schemas.microsoft.com/office/drawing/2017/model3d" xmlns:o="urn:schemas-microsoft-com:office:office" xmlns:oel="http://schemas.microsoft.com/office/2019/extlst" xmlns:r="http://schemas.openxmlformats.org/officeDocument/2006/relationships" xmlns:m="http://schemas.openxmlformats.org/officeDocument/2006/math" xmlns:v="urn:schemas-microsoft-com:vml" xmlns:wp14="http://schemas.microsoft.com/office/word/2010/wordprocessingDrawing" xmlns:wp="http://schemas.openxmlformats.org/drawingml/2006/wordprocessingDrawing" xmlns:w10="urn:schemas-microsoft-com:office:word" xmlns:w="http://schemas.openxmlformats.org/wordprocessingml/2006/main" xmlns:w14="http://schemas.microsoft.com/office/word/2010/wordml" xmlns:w15="http://schemas.microsoft.com/office/word/2012/wordml" xmlns:w16cex="http://schemas.microsoft.com/office/word/2018/wordml/cex" xmlns:w16cid="http://schemas.microsoft.com/office/word/2016/wordml/cid" xmlns:w16="http://schemas.microsoft.com/office/word/2018/wordml" xmlns:w16du="http://schemas.microsoft.com/office/word/2023/wordml/word16du" xmlns:w16sdtdh="http://schemas.microsoft.com/office/word/2020/wordml/sdtdatahash" xmlns:w16sdtfl="http://schemas.microsoft.com/office/word/2024/wordml/sdtformatlock" xmlns:w16se="http://schemas.microsoft.com/office/word/2015/wordml/symex" xmlns:wpg="http://schemas.microsoft.com/office/word/2010/wordprocessingGroup" xmlns:wpi="http://schemas.microsoft.com/office/word/2010/wordprocessingInk" xmlns:wne="http://schemas.microsoft.com/office/word/2006/wordml" xmlns:wps="http://schemas.microsoft.com/office/word/2010/wordprocessingShape" mc:Ignorable="w14 w15 w16se w16cid w16 w16cex w16sdtdh w16sdtfl w16du wp14">
   <w:p>
     <w:pPr>
-      <w:pStyle w:val="Footer"/>
+      <w:pStyle w:val="Fuzeile"/>
       <w:pBdr>
         <w:top w:val="single" w:sz="4" w:space="1" w:color="auto"/>
       </w:pBdr>
@@ -6703,6 +6050,7 @@
         <w:rFonts w:ascii="Arial" w:hAnsi="Arial" w:cs="Arial"/>
       </w:rPr>
     </w:pPr>
+    <w:proofErr w:type="spellStart"/>
     <w:r>
       <w:rPr>
         <w:rStyle w:val="FusszeileZchn"/>
@@ -6715,6 +6063,7 @@
       </w:rPr>
       <w:t>ppe</w:t>
     </w:r>
+    <w:proofErr w:type="spellEnd"/>
     <w:r>
       <w:rPr>
         <w:rStyle w:val="FusszeileZchn"/>
@@ -6739,11 +6088,25 @@
       </w:rPr>
       <w:t xml:space="preserve">, </w:t>
     </w:r>
+    <w:proofErr w:type="spellStart"/>
     <w:r>
       <w:rPr>
         <w:rStyle w:val="FusszeileZchn"/>
       </w:rPr>
-      <w:t>Schneider</w:t>
+      <w:t>Reisich</w:t>
+    </w:r>
+    <w:proofErr w:type="spellEnd"/>
+    <w:r>
+      <w:rPr>
+        <w:rStyle w:val="FusszeileZchn"/>
+      </w:rPr>
+      <w:t xml:space="preserve">, </w:t>
+    </w:r>
+    <w:r>
+      <w:rPr>
+        <w:rStyle w:val="FusszeileZchn"/>
+      </w:rPr>
+      <w:t>Hofmann</w:t>
     </w:r>
     <w:r>
       <w:rPr>
@@ -6755,19 +6118,7 @@
       <w:rPr>
         <w:rStyle w:val="FusszeileZchn"/>
       </w:rPr>
-      <w:t>Martin</w:t>
-    </w:r>
-    <w:r>
-      <w:rPr>
-        <w:rStyle w:val="FusszeileZchn"/>
-      </w:rPr>
-      <w:t xml:space="preserve">, </w:t>
-    </w:r>
-    <w:r>
-      <w:rPr>
-        <w:rStyle w:val="FusszeileZchn"/>
-      </w:rPr>
-      <w:t>Gebert</w:t>
+      <w:t>Stöhr</w:t>
     </w:r>
     <w:r>
       <w:rPr>
@@ -6778,28 +6129,28 @@
     </w:r>
     <w:r>
       <w:rPr>
-        <w:rStyle w:val="PageNumber"/>
+        <w:rStyle w:val="Seitenzahl"/>
         <w:rFonts w:ascii="Arial" w:hAnsi="Arial" w:cs="Arial"/>
       </w:rPr>
       <w:fldChar w:fldCharType="begin"/>
     </w:r>
     <w:r>
       <w:rPr>
-        <w:rStyle w:val="PageNumber"/>
+        <w:rStyle w:val="Seitenzahl"/>
         <w:rFonts w:ascii="Arial" w:hAnsi="Arial" w:cs="Arial"/>
       </w:rPr>
       <w:instrText xml:space="preserve"> PAGE  </w:instrText>
     </w:r>
     <w:r>
       <w:rPr>
-        <w:rStyle w:val="PageNumber"/>
+        <w:rStyle w:val="Seitenzahl"/>
         <w:rFonts w:ascii="Arial" w:hAnsi="Arial" w:cs="Arial"/>
       </w:rPr>
       <w:fldChar w:fldCharType="separate"/>
     </w:r>
     <w:r>
       <w:rPr>
-        <w:rStyle w:val="PageNumber"/>
+        <w:rStyle w:val="Seitenzahl"/>
         <w:rFonts w:ascii="Arial" w:hAnsi="Arial" w:cs="Arial"/>
         <w:noProof/>
       </w:rPr>
@@ -6807,7 +6158,7 @@
     </w:r>
     <w:r>
       <w:rPr>
-        <w:rStyle w:val="PageNumber"/>
+        <w:rStyle w:val="Seitenzahl"/>
         <w:rFonts w:ascii="Arial" w:hAnsi="Arial" w:cs="Arial"/>
       </w:rPr>
       <w:fldChar w:fldCharType="end"/>
@@ -6817,7 +6168,7 @@
 </file>
 
 <file path=word/footnotes.xml><?xml version="1.0" encoding="utf-8"?>
-<w:footnotes xmlns:wpc="http://schemas.microsoft.com/office/word/2010/wordprocessingCanvas" xmlns:cx="http://schemas.microsoft.com/office/drawing/2014/chartex" xmlns:cx1="http://schemas.microsoft.com/office/drawing/2015/9/8/chartex" xmlns:cx2="http://schemas.microsoft.com/office/drawing/2015/10/21/chartex" xmlns:cx3="http://schemas.microsoft.com/office/drawing/2016/5/9/chartex" xmlns:cx4="http://schemas.microsoft.com/office/drawing/2016/5/10/chartex" xmlns:cx5="http://schemas.microsoft.com/office/drawing/2016/5/11/chartex" xmlns:cx6="http://schemas.microsoft.com/office/drawing/2016/5/12/chartex" xmlns:cx7="http://schemas.microsoft.com/office/drawing/2016/5/13/chartex" xmlns:cx8="http://schemas.microsoft.com/office/drawing/2016/5/14/chartex" xmlns:mc="http://schemas.openxmlformats.org/markup-compatibility/2006" xmlns:aink="http://schemas.microsoft.com/office/drawing/2016/ink" xmlns:am3d="http://schemas.microsoft.com/office/drawing/2017/model3d" xmlns:o="urn:schemas-microsoft-com:office:office" xmlns:oel="http://schemas.microsoft.com/office/2019/extlst" xmlns:r="http://schemas.openxmlformats.org/officeDocument/2006/relationships" xmlns:m="http://schemas.openxmlformats.org/officeDocument/2006/math" xmlns:v="urn:schemas-microsoft-com:vml" xmlns:wp14="http://schemas.microsoft.com/office/word/2010/wordprocessingDrawing" xmlns:wp="http://schemas.openxmlformats.org/drawingml/2006/wordprocessingDrawing" xmlns:w10="urn:schemas-microsoft-com:office:word" xmlns:w="http://schemas.openxmlformats.org/wordprocessingml/2006/main" xmlns:w14="http://schemas.microsoft.com/office/word/2010/wordml" xmlns:w15="http://schemas.microsoft.com/office/word/2012/wordml" xmlns:w16cex="http://schemas.microsoft.com/office/word/2018/wordml/cex" xmlns:w16cid="http://schemas.microsoft.com/office/word/2016/wordml/cid" xmlns:w16="http://schemas.microsoft.com/office/word/2018/wordml" xmlns:w16du="http://schemas.microsoft.com/office/word/2023/wordml/word16du" xmlns:w16sdtdh="http://schemas.microsoft.com/office/word/2020/wordml/sdtdatahash" xmlns:w16se="http://schemas.microsoft.com/office/word/2015/wordml/symex" xmlns:wpg="http://schemas.microsoft.com/office/word/2010/wordprocessingGroup" xmlns:wpi="http://schemas.microsoft.com/office/word/2010/wordprocessingInk" xmlns:wne="http://schemas.microsoft.com/office/word/2006/wordml" xmlns:wps="http://schemas.microsoft.com/office/word/2010/wordprocessingShape" mc:Ignorable="w14 w15 w16se w16cid w16 w16cex w16sdtdh w16du wp14">
+<w:footnotes xmlns:wpc="http://schemas.microsoft.com/office/word/2010/wordprocessingCanvas" xmlns:cx="http://schemas.microsoft.com/office/drawing/2014/chartex" xmlns:cx1="http://schemas.microsoft.com/office/drawing/2015/9/8/chartex" xmlns:cx2="http://schemas.microsoft.com/office/drawing/2015/10/21/chartex" xmlns:cx3="http://schemas.microsoft.com/office/drawing/2016/5/9/chartex" xmlns:cx4="http://schemas.microsoft.com/office/drawing/2016/5/10/chartex" xmlns:cx5="http://schemas.microsoft.com/office/drawing/2016/5/11/chartex" xmlns:cx6="http://schemas.microsoft.com/office/drawing/2016/5/12/chartex" xmlns:cx7="http://schemas.microsoft.com/office/drawing/2016/5/13/chartex" xmlns:cx8="http://schemas.microsoft.com/office/drawing/2016/5/14/chartex" xmlns:mc="http://schemas.openxmlformats.org/markup-compatibility/2006" xmlns:aink="http://schemas.microsoft.com/office/drawing/2016/ink" xmlns:am3d="http://schemas.microsoft.com/office/drawing/2017/model3d" xmlns:o="urn:schemas-microsoft-com:office:office" xmlns:oel="http://schemas.microsoft.com/office/2019/extlst" xmlns:r="http://schemas.openxmlformats.org/officeDocument/2006/relationships" xmlns:m="http://schemas.openxmlformats.org/officeDocument/2006/math" xmlns:v="urn:schemas-microsoft-com:vml" xmlns:wp14="http://schemas.microsoft.com/office/word/2010/wordprocessingDrawing" xmlns:wp="http://schemas.openxmlformats.org/drawingml/2006/wordprocessingDrawing" xmlns:w10="urn:schemas-microsoft-com:office:word" xmlns:w="http://schemas.openxmlformats.org/wordprocessingml/2006/main" xmlns:w14="http://schemas.microsoft.com/office/word/2010/wordml" xmlns:w15="http://schemas.microsoft.com/office/word/2012/wordml" xmlns:w16cex="http://schemas.microsoft.com/office/word/2018/wordml/cex" xmlns:w16cid="http://schemas.microsoft.com/office/word/2016/wordml/cid" xmlns:w16="http://schemas.microsoft.com/office/word/2018/wordml" xmlns:w16du="http://schemas.microsoft.com/office/word/2023/wordml/word16du" xmlns:w16sdtdh="http://schemas.microsoft.com/office/word/2020/wordml/sdtdatahash" xmlns:w16sdtfl="http://schemas.microsoft.com/office/word/2024/wordml/sdtformatlock" xmlns:w16se="http://schemas.microsoft.com/office/word/2015/wordml/symex" xmlns:wpg="http://schemas.microsoft.com/office/word/2010/wordprocessingGroup" xmlns:wpi="http://schemas.microsoft.com/office/word/2010/wordprocessingInk" xmlns:wne="http://schemas.microsoft.com/office/word/2006/wordml" xmlns:wps="http://schemas.microsoft.com/office/word/2010/wordprocessingShape" mc:Ignorable="w14 w15 w16se w16cid w16 w16cex w16sdtdh w16sdtfl w16du wp14">
   <w:footnote w:type="separator" w:id="-1">
     <w:p>
       <w:r>
@@ -6843,40 +6194,40 @@
 </file>
 
 <file path=word/header1.xml><?xml version="1.0" encoding="utf-8"?>
-<w:hdr xmlns:wpc="http://schemas.microsoft.com/office/word/2010/wordprocessingCanvas" xmlns:cx="http://schemas.microsoft.com/office/drawing/2014/chartex" xmlns:cx1="http://schemas.microsoft.com/office/drawing/2015/9/8/chartex" xmlns:cx2="http://schemas.microsoft.com/office/drawing/2015/10/21/chartex" xmlns:cx3="http://schemas.microsoft.com/office/drawing/2016/5/9/chartex" xmlns:cx4="http://schemas.microsoft.com/office/drawing/2016/5/10/chartex" xmlns:cx5="http://schemas.microsoft.com/office/drawing/2016/5/11/chartex" xmlns:cx6="http://schemas.microsoft.com/office/drawing/2016/5/12/chartex" xmlns:cx7="http://schemas.microsoft.com/office/drawing/2016/5/13/chartex" xmlns:cx8="http://schemas.microsoft.com/office/drawing/2016/5/14/chartex" xmlns:mc="http://schemas.openxmlformats.org/markup-compatibility/2006" xmlns:aink="http://schemas.microsoft.com/office/drawing/2016/ink" xmlns:am3d="http://schemas.microsoft.com/office/drawing/2017/model3d" xmlns:o="urn:schemas-microsoft-com:office:office" xmlns:oel="http://schemas.microsoft.com/office/2019/extlst" xmlns:r="http://schemas.openxmlformats.org/officeDocument/2006/relationships" xmlns:m="http://schemas.openxmlformats.org/officeDocument/2006/math" xmlns:v="urn:schemas-microsoft-com:vml" xmlns:wp14="http://schemas.microsoft.com/office/word/2010/wordprocessingDrawing" xmlns:wp="http://schemas.openxmlformats.org/drawingml/2006/wordprocessingDrawing" xmlns:w10="urn:schemas-microsoft-com:office:word" xmlns:w="http://schemas.openxmlformats.org/wordprocessingml/2006/main" xmlns:w14="http://schemas.microsoft.com/office/word/2010/wordml" xmlns:w15="http://schemas.microsoft.com/office/word/2012/wordml" xmlns:w16cex="http://schemas.microsoft.com/office/word/2018/wordml/cex" xmlns:w16cid="http://schemas.microsoft.com/office/word/2016/wordml/cid" xmlns:w16="http://schemas.microsoft.com/office/word/2018/wordml" xmlns:w16du="http://schemas.microsoft.com/office/word/2023/wordml/word16du" xmlns:w16sdtdh="http://schemas.microsoft.com/office/word/2020/wordml/sdtdatahash" xmlns:w16se="http://schemas.microsoft.com/office/word/2015/wordml/symex" xmlns:wpg="http://schemas.microsoft.com/office/word/2010/wordprocessingGroup" xmlns:wpi="http://schemas.microsoft.com/office/word/2010/wordprocessingInk" xmlns:wne="http://schemas.microsoft.com/office/word/2006/wordml" xmlns:wps="http://schemas.microsoft.com/office/word/2010/wordprocessingShape" mc:Ignorable="w14 w15 w16se w16cid w16 w16cex w16sdtdh w16du wp14">
+<w:hdr xmlns:wpc="http://schemas.microsoft.com/office/word/2010/wordprocessingCanvas" xmlns:cx="http://schemas.microsoft.com/office/drawing/2014/chartex" xmlns:cx1="http://schemas.microsoft.com/office/drawing/2015/9/8/chartex" xmlns:cx2="http://schemas.microsoft.com/office/drawing/2015/10/21/chartex" xmlns:cx3="http://schemas.microsoft.com/office/drawing/2016/5/9/chartex" xmlns:cx4="http://schemas.microsoft.com/office/drawing/2016/5/10/chartex" xmlns:cx5="http://schemas.microsoft.com/office/drawing/2016/5/11/chartex" xmlns:cx6="http://schemas.microsoft.com/office/drawing/2016/5/12/chartex" xmlns:cx7="http://schemas.microsoft.com/office/drawing/2016/5/13/chartex" xmlns:cx8="http://schemas.microsoft.com/office/drawing/2016/5/14/chartex" xmlns:mc="http://schemas.openxmlformats.org/markup-compatibility/2006" xmlns:aink="http://schemas.microsoft.com/office/drawing/2016/ink" xmlns:am3d="http://schemas.microsoft.com/office/drawing/2017/model3d" xmlns:o="urn:schemas-microsoft-com:office:office" xmlns:oel="http://schemas.microsoft.com/office/2019/extlst" xmlns:r="http://schemas.openxmlformats.org/officeDocument/2006/relationships" xmlns:m="http://schemas.openxmlformats.org/officeDocument/2006/math" xmlns:v="urn:schemas-microsoft-com:vml" xmlns:wp14="http://schemas.microsoft.com/office/word/2010/wordprocessingDrawing" xmlns:wp="http://schemas.openxmlformats.org/drawingml/2006/wordprocessingDrawing" xmlns:w10="urn:schemas-microsoft-com:office:word" xmlns:w="http://schemas.openxmlformats.org/wordprocessingml/2006/main" xmlns:w14="http://schemas.microsoft.com/office/word/2010/wordml" xmlns:w15="http://schemas.microsoft.com/office/word/2012/wordml" xmlns:w16cex="http://schemas.microsoft.com/office/word/2018/wordml/cex" xmlns:w16cid="http://schemas.microsoft.com/office/word/2016/wordml/cid" xmlns:w16="http://schemas.microsoft.com/office/word/2018/wordml" xmlns:w16du="http://schemas.microsoft.com/office/word/2023/wordml/word16du" xmlns:w16sdtdh="http://schemas.microsoft.com/office/word/2020/wordml/sdtdatahash" xmlns:w16sdtfl="http://schemas.microsoft.com/office/word/2024/wordml/sdtformatlock" xmlns:w16se="http://schemas.microsoft.com/office/word/2015/wordml/symex" xmlns:wpg="http://schemas.microsoft.com/office/word/2010/wordprocessingGroup" xmlns:wpi="http://schemas.microsoft.com/office/word/2010/wordprocessingInk" xmlns:wne="http://schemas.microsoft.com/office/word/2006/wordml" xmlns:wps="http://schemas.microsoft.com/office/word/2010/wordprocessingShape" mc:Ignorable="w14 w15 w16se w16cid w16 w16cex w16sdtdh w16sdtfl w16du wp14">
   <w:p>
     <w:pPr>
-      <w:pStyle w:val="Header"/>
+      <w:pStyle w:val="Kopfzeile"/>
     </w:pPr>
   </w:p>
   <w:p>
     <w:pPr>
-      <w:pStyle w:val="Header"/>
+      <w:pStyle w:val="Kopfzeile"/>
     </w:pPr>
   </w:p>
 </w:hdr>
 </file>
 
 <file path=word/header2.xml><?xml version="1.0" encoding="utf-8"?>
-<w:hdr xmlns:wpc="http://schemas.microsoft.com/office/word/2010/wordprocessingCanvas" xmlns:cx="http://schemas.microsoft.com/office/drawing/2014/chartex" xmlns:cx1="http://schemas.microsoft.com/office/drawing/2015/9/8/chartex" xmlns:cx2="http://schemas.microsoft.com/office/drawing/2015/10/21/chartex" xmlns:cx3="http://schemas.microsoft.com/office/drawing/2016/5/9/chartex" xmlns:cx4="http://schemas.microsoft.com/office/drawing/2016/5/10/chartex" xmlns:cx5="http://schemas.microsoft.com/office/drawing/2016/5/11/chartex" xmlns:cx6="http://schemas.microsoft.com/office/drawing/2016/5/12/chartex" xmlns:cx7="http://schemas.microsoft.com/office/drawing/2016/5/13/chartex" xmlns:cx8="http://schemas.microsoft.com/office/drawing/2016/5/14/chartex" xmlns:mc="http://schemas.openxmlformats.org/markup-compatibility/2006" xmlns:aink="http://schemas.microsoft.com/office/drawing/2016/ink" xmlns:am3d="http://schemas.microsoft.com/office/drawing/2017/model3d" xmlns:o="urn:schemas-microsoft-com:office:office" xmlns:oel="http://schemas.microsoft.com/office/2019/extlst" xmlns:r="http://schemas.openxmlformats.org/officeDocument/2006/relationships" xmlns:m="http://schemas.openxmlformats.org/officeDocument/2006/math" xmlns:v="urn:schemas-microsoft-com:vml" xmlns:wp14="http://schemas.microsoft.com/office/word/2010/wordprocessingDrawing" xmlns:wp="http://schemas.openxmlformats.org/drawingml/2006/wordprocessingDrawing" xmlns:w10="urn:schemas-microsoft-com:office:word" xmlns:w="http://schemas.openxmlformats.org/wordprocessingml/2006/main" xmlns:w14="http://schemas.microsoft.com/office/word/2010/wordml" xmlns:w15="http://schemas.microsoft.com/office/word/2012/wordml" xmlns:w16cex="http://schemas.microsoft.com/office/word/2018/wordml/cex" xmlns:w16cid="http://schemas.microsoft.com/office/word/2016/wordml/cid" xmlns:w16="http://schemas.microsoft.com/office/word/2018/wordml" xmlns:w16du="http://schemas.microsoft.com/office/word/2023/wordml/word16du" xmlns:w16sdtdh="http://schemas.microsoft.com/office/word/2020/wordml/sdtdatahash" xmlns:w16se="http://schemas.microsoft.com/office/word/2015/wordml/symex" xmlns:wpg="http://schemas.microsoft.com/office/word/2010/wordprocessingGroup" xmlns:wpi="http://schemas.microsoft.com/office/word/2010/wordprocessingInk" xmlns:wne="http://schemas.microsoft.com/office/word/2006/wordml" xmlns:wps="http://schemas.microsoft.com/office/word/2010/wordprocessingShape" mc:Ignorable="w14 w15 w16se w16cid w16 w16cex w16sdtdh w16du wp14">
+<w:hdr xmlns:wpc="http://schemas.microsoft.com/office/word/2010/wordprocessingCanvas" xmlns:cx="http://schemas.microsoft.com/office/drawing/2014/chartex" xmlns:cx1="http://schemas.microsoft.com/office/drawing/2015/9/8/chartex" xmlns:cx2="http://schemas.microsoft.com/office/drawing/2015/10/21/chartex" xmlns:cx3="http://schemas.microsoft.com/office/drawing/2016/5/9/chartex" xmlns:cx4="http://schemas.microsoft.com/office/drawing/2016/5/10/chartex" xmlns:cx5="http://schemas.microsoft.com/office/drawing/2016/5/11/chartex" xmlns:cx6="http://schemas.microsoft.com/office/drawing/2016/5/12/chartex" xmlns:cx7="http://schemas.microsoft.com/office/drawing/2016/5/13/chartex" xmlns:cx8="http://schemas.microsoft.com/office/drawing/2016/5/14/chartex" xmlns:mc="http://schemas.openxmlformats.org/markup-compatibility/2006" xmlns:aink="http://schemas.microsoft.com/office/drawing/2016/ink" xmlns:am3d="http://schemas.microsoft.com/office/drawing/2017/model3d" xmlns:o="urn:schemas-microsoft-com:office:office" xmlns:oel="http://schemas.microsoft.com/office/2019/extlst" xmlns:r="http://schemas.openxmlformats.org/officeDocument/2006/relationships" xmlns:m="http://schemas.openxmlformats.org/officeDocument/2006/math" xmlns:v="urn:schemas-microsoft-com:vml" xmlns:wp14="http://schemas.microsoft.com/office/word/2010/wordprocessingDrawing" xmlns:wp="http://schemas.openxmlformats.org/drawingml/2006/wordprocessingDrawing" xmlns:w10="urn:schemas-microsoft-com:office:word" xmlns:w="http://schemas.openxmlformats.org/wordprocessingml/2006/main" xmlns:w14="http://schemas.microsoft.com/office/word/2010/wordml" xmlns:w15="http://schemas.microsoft.com/office/word/2012/wordml" xmlns:w16cex="http://schemas.microsoft.com/office/word/2018/wordml/cex" xmlns:w16cid="http://schemas.microsoft.com/office/word/2016/wordml/cid" xmlns:w16="http://schemas.microsoft.com/office/word/2018/wordml" xmlns:w16du="http://schemas.microsoft.com/office/word/2023/wordml/word16du" xmlns:w16sdtdh="http://schemas.microsoft.com/office/word/2020/wordml/sdtdatahash" xmlns:w16sdtfl="http://schemas.microsoft.com/office/word/2024/wordml/sdtformatlock" xmlns:w16se="http://schemas.microsoft.com/office/word/2015/wordml/symex" xmlns:wpg="http://schemas.microsoft.com/office/word/2010/wordprocessingGroup" xmlns:wpi="http://schemas.microsoft.com/office/word/2010/wordprocessingInk" xmlns:wne="http://schemas.microsoft.com/office/word/2006/wordml" xmlns:wps="http://schemas.microsoft.com/office/word/2010/wordprocessingShape" mc:Ignorable="w14 w15 w16se w16cid w16 w16cex w16sdtdh w16sdtfl w16du wp14">
   <w:p>
     <w:pPr>
-      <w:pStyle w:val="Header"/>
+      <w:pStyle w:val="Kopfzeile"/>
     </w:pPr>
   </w:p>
   <w:p>
     <w:pPr>
-      <w:pStyle w:val="Header"/>
+      <w:pStyle w:val="Kopfzeile"/>
     </w:pPr>
   </w:p>
 </w:hdr>
 </file>
 
 <file path=word/header3.xml><?xml version="1.0" encoding="utf-8"?>
-<w:hdr xmlns:wpc="http://schemas.microsoft.com/office/word/2010/wordprocessingCanvas" xmlns:cx="http://schemas.microsoft.com/office/drawing/2014/chartex" xmlns:cx1="http://schemas.microsoft.com/office/drawing/2015/9/8/chartex" xmlns:cx2="http://schemas.microsoft.com/office/drawing/2015/10/21/chartex" xmlns:cx3="http://schemas.microsoft.com/office/drawing/2016/5/9/chartex" xmlns:cx4="http://schemas.microsoft.com/office/drawing/2016/5/10/chartex" xmlns:cx5="http://schemas.microsoft.com/office/drawing/2016/5/11/chartex" xmlns:cx6="http://schemas.microsoft.com/office/drawing/2016/5/12/chartex" xmlns:cx7="http://schemas.microsoft.com/office/drawing/2016/5/13/chartex" xmlns:cx8="http://schemas.microsoft.com/office/drawing/2016/5/14/chartex" xmlns:mc="http://schemas.openxmlformats.org/markup-compatibility/2006" xmlns:aink="http://schemas.microsoft.com/office/drawing/2016/ink" xmlns:am3d="http://schemas.microsoft.com/office/drawing/2017/model3d" xmlns:o="urn:schemas-microsoft-com:office:office" xmlns:oel="http://schemas.microsoft.com/office/2019/extlst" xmlns:r="http://schemas.openxmlformats.org/officeDocument/2006/relationships" xmlns:m="http://schemas.openxmlformats.org/officeDocument/2006/math" xmlns:v="urn:schemas-microsoft-com:vml" xmlns:wp14="http://schemas.microsoft.com/office/word/2010/wordprocessingDrawing" xmlns:wp="http://schemas.openxmlformats.org/drawingml/2006/wordprocessingDrawing" xmlns:w10="urn:schemas-microsoft-com:office:word" xmlns:w="http://schemas.openxmlformats.org/wordprocessingml/2006/main" xmlns:w14="http://schemas.microsoft.com/office/word/2010/wordml" xmlns:w15="http://schemas.microsoft.com/office/word/2012/wordml" xmlns:w16cex="http://schemas.microsoft.com/office/word/2018/wordml/cex" xmlns:w16cid="http://schemas.microsoft.com/office/word/2016/wordml/cid" xmlns:w16="http://schemas.microsoft.com/office/word/2018/wordml" xmlns:w16du="http://schemas.microsoft.com/office/word/2023/wordml/word16du" xmlns:w16sdtdh="http://schemas.microsoft.com/office/word/2020/wordml/sdtdatahash" xmlns:w16se="http://schemas.microsoft.com/office/word/2015/wordml/symex" xmlns:wpg="http://schemas.microsoft.com/office/word/2010/wordprocessingGroup" xmlns:wpi="http://schemas.microsoft.com/office/word/2010/wordprocessingInk" xmlns:wne="http://schemas.microsoft.com/office/word/2006/wordml" xmlns:wps="http://schemas.microsoft.com/office/word/2010/wordprocessingShape" mc:Ignorable="w14 w15 w16se w16cid w16 w16cex w16sdtdh w16du wp14">
+<w:hdr xmlns:wpc="http://schemas.microsoft.com/office/word/2010/wordprocessingCanvas" xmlns:cx="http://schemas.microsoft.com/office/drawing/2014/chartex" xmlns:cx1="http://schemas.microsoft.com/office/drawing/2015/9/8/chartex" xmlns:cx2="http://schemas.microsoft.com/office/drawing/2015/10/21/chartex" xmlns:cx3="http://schemas.microsoft.com/office/drawing/2016/5/9/chartex" xmlns:cx4="http://schemas.microsoft.com/office/drawing/2016/5/10/chartex" xmlns:cx5="http://schemas.microsoft.com/office/drawing/2016/5/11/chartex" xmlns:cx6="http://schemas.microsoft.com/office/drawing/2016/5/12/chartex" xmlns:cx7="http://schemas.microsoft.com/office/drawing/2016/5/13/chartex" xmlns:cx8="http://schemas.microsoft.com/office/drawing/2016/5/14/chartex" xmlns:mc="http://schemas.openxmlformats.org/markup-compatibility/2006" xmlns:aink="http://schemas.microsoft.com/office/drawing/2016/ink" xmlns:am3d="http://schemas.microsoft.com/office/drawing/2017/model3d" xmlns:o="urn:schemas-microsoft-com:office:office" xmlns:oel="http://schemas.microsoft.com/office/2019/extlst" xmlns:r="http://schemas.openxmlformats.org/officeDocument/2006/relationships" xmlns:m="http://schemas.openxmlformats.org/officeDocument/2006/math" xmlns:v="urn:schemas-microsoft-com:vml" xmlns:wp14="http://schemas.microsoft.com/office/word/2010/wordprocessingDrawing" xmlns:wp="http://schemas.openxmlformats.org/drawingml/2006/wordprocessingDrawing" xmlns:w10="urn:schemas-microsoft-com:office:word" xmlns:w="http://schemas.openxmlformats.org/wordprocessingml/2006/main" xmlns:w14="http://schemas.microsoft.com/office/word/2010/wordml" xmlns:w15="http://schemas.microsoft.com/office/word/2012/wordml" xmlns:w16cex="http://schemas.microsoft.com/office/word/2018/wordml/cex" xmlns:w16cid="http://schemas.microsoft.com/office/word/2016/wordml/cid" xmlns:w16="http://schemas.microsoft.com/office/word/2018/wordml" xmlns:w16du="http://schemas.microsoft.com/office/word/2023/wordml/word16du" xmlns:w16sdtdh="http://schemas.microsoft.com/office/word/2020/wordml/sdtdatahash" xmlns:w16sdtfl="http://schemas.microsoft.com/office/word/2024/wordml/sdtformatlock" xmlns:w16se="http://schemas.microsoft.com/office/word/2015/wordml/symex" xmlns:wpg="http://schemas.microsoft.com/office/word/2010/wordprocessingGroup" xmlns:wpi="http://schemas.microsoft.com/office/word/2010/wordprocessingInk" xmlns:wne="http://schemas.microsoft.com/office/word/2006/wordml" xmlns:wps="http://schemas.microsoft.com/office/word/2010/wordprocessingShape" mc:Ignorable="w14 w15 w16se w16cid w16 w16cex w16sdtdh w16sdtfl w16du wp14">
   <w:p>
     <w:pPr>
-      <w:pStyle w:val="Header"/>
+      <w:pStyle w:val="Kopfzeile"/>
     </w:pPr>
     <w:r>
       <w:tab/>
@@ -6887,10 +6238,10 @@
 </file>
 
 <file path=word/header4.xml><?xml version="1.0" encoding="utf-8"?>
-<w:hdr xmlns:wpc="http://schemas.microsoft.com/office/word/2010/wordprocessingCanvas" xmlns:cx="http://schemas.microsoft.com/office/drawing/2014/chartex" xmlns:cx1="http://schemas.microsoft.com/office/drawing/2015/9/8/chartex" xmlns:cx2="http://schemas.microsoft.com/office/drawing/2015/10/21/chartex" xmlns:cx3="http://schemas.microsoft.com/office/drawing/2016/5/9/chartex" xmlns:cx4="http://schemas.microsoft.com/office/drawing/2016/5/10/chartex" xmlns:cx5="http://schemas.microsoft.com/office/drawing/2016/5/11/chartex" xmlns:cx6="http://schemas.microsoft.com/office/drawing/2016/5/12/chartex" xmlns:cx7="http://schemas.microsoft.com/office/drawing/2016/5/13/chartex" xmlns:cx8="http://schemas.microsoft.com/office/drawing/2016/5/14/chartex" xmlns:mc="http://schemas.openxmlformats.org/markup-compatibility/2006" xmlns:aink="http://schemas.microsoft.com/office/drawing/2016/ink" xmlns:am3d="http://schemas.microsoft.com/office/drawing/2017/model3d" xmlns:o="urn:schemas-microsoft-com:office:office" xmlns:oel="http://schemas.microsoft.com/office/2019/extlst" xmlns:r="http://schemas.openxmlformats.org/officeDocument/2006/relationships" xmlns:m="http://schemas.openxmlformats.org/officeDocument/2006/math" xmlns:v="urn:schemas-microsoft-com:vml" xmlns:wp14="http://schemas.microsoft.com/office/word/2010/wordprocessingDrawing" xmlns:wp="http://schemas.openxmlformats.org/drawingml/2006/wordprocessingDrawing" xmlns:w10="urn:schemas-microsoft-com:office:word" xmlns:w="http://schemas.openxmlformats.org/wordprocessingml/2006/main" xmlns:w14="http://schemas.microsoft.com/office/word/2010/wordml" xmlns:w15="http://schemas.microsoft.com/office/word/2012/wordml" xmlns:w16cex="http://schemas.microsoft.com/office/word/2018/wordml/cex" xmlns:w16cid="http://schemas.microsoft.com/office/word/2016/wordml/cid" xmlns:w16="http://schemas.microsoft.com/office/word/2018/wordml" xmlns:w16du="http://schemas.microsoft.com/office/word/2023/wordml/word16du" xmlns:w16sdtdh="http://schemas.microsoft.com/office/word/2020/wordml/sdtdatahash" xmlns:w16se="http://schemas.microsoft.com/office/word/2015/wordml/symex" xmlns:wpg="http://schemas.microsoft.com/office/word/2010/wordprocessingGroup" xmlns:wpi="http://schemas.microsoft.com/office/word/2010/wordprocessingInk" xmlns:wne="http://schemas.microsoft.com/office/word/2006/wordml" xmlns:wps="http://schemas.microsoft.com/office/word/2010/wordprocessingShape" mc:Ignorable="w14 w15 w16se w16cid w16 w16cex w16sdtdh w16du wp14">
+<w:hdr xmlns:wpc="http://schemas.microsoft.com/office/word/2010/wordprocessingCanvas" xmlns:cx="http://schemas.microsoft.com/office/drawing/2014/chartex" xmlns:cx1="http://schemas.microsoft.com/office/drawing/2015/9/8/chartex" xmlns:cx2="http://schemas.microsoft.com/office/drawing/2015/10/21/chartex" xmlns:cx3="http://schemas.microsoft.com/office/drawing/2016/5/9/chartex" xmlns:cx4="http://schemas.microsoft.com/office/drawing/2016/5/10/chartex" xmlns:cx5="http://schemas.microsoft.com/office/drawing/2016/5/11/chartex" xmlns:cx6="http://schemas.microsoft.com/office/drawing/2016/5/12/chartex" xmlns:cx7="http://schemas.microsoft.com/office/drawing/2016/5/13/chartex" xmlns:cx8="http://schemas.microsoft.com/office/drawing/2016/5/14/chartex" xmlns:mc="http://schemas.openxmlformats.org/markup-compatibility/2006" xmlns:aink="http://schemas.microsoft.com/office/drawing/2016/ink" xmlns:am3d="http://schemas.microsoft.com/office/drawing/2017/model3d" xmlns:o="urn:schemas-microsoft-com:office:office" xmlns:oel="http://schemas.microsoft.com/office/2019/extlst" xmlns:r="http://schemas.openxmlformats.org/officeDocument/2006/relationships" xmlns:m="http://schemas.openxmlformats.org/officeDocument/2006/math" xmlns:v="urn:schemas-microsoft-com:vml" xmlns:wp14="http://schemas.microsoft.com/office/word/2010/wordprocessingDrawing" xmlns:wp="http://schemas.openxmlformats.org/drawingml/2006/wordprocessingDrawing" xmlns:w10="urn:schemas-microsoft-com:office:word" xmlns:w="http://schemas.openxmlformats.org/wordprocessingml/2006/main" xmlns:w14="http://schemas.microsoft.com/office/word/2010/wordml" xmlns:w15="http://schemas.microsoft.com/office/word/2012/wordml" xmlns:w16cex="http://schemas.microsoft.com/office/word/2018/wordml/cex" xmlns:w16cid="http://schemas.microsoft.com/office/word/2016/wordml/cid" xmlns:w16="http://schemas.microsoft.com/office/word/2018/wordml" xmlns:w16du="http://schemas.microsoft.com/office/word/2023/wordml/word16du" xmlns:w16sdtdh="http://schemas.microsoft.com/office/word/2020/wordml/sdtdatahash" xmlns:w16sdtfl="http://schemas.microsoft.com/office/word/2024/wordml/sdtformatlock" xmlns:w16se="http://schemas.microsoft.com/office/word/2015/wordml/symex" xmlns:wpg="http://schemas.microsoft.com/office/word/2010/wordprocessingGroup" xmlns:wpi="http://schemas.microsoft.com/office/word/2010/wordprocessingInk" xmlns:wne="http://schemas.microsoft.com/office/word/2006/wordml" xmlns:wps="http://schemas.microsoft.com/office/word/2010/wordprocessingShape" mc:Ignorable="w14 w15 w16se w16cid w16 w16cex w16sdtdh w16sdtfl w16du wp14">
   <w:p>
     <w:pPr>
-      <w:pStyle w:val="Header"/>
+      <w:pStyle w:val="Kopfzeile"/>
     </w:pPr>
     <w:r>
       <w:t>Inhaltsverzeichnis</w:t>
@@ -6900,10 +6251,10 @@
 </file>
 
 <file path=word/header5.xml><?xml version="1.0" encoding="utf-8"?>
-<w:hdr xmlns:wpc="http://schemas.microsoft.com/office/word/2010/wordprocessingCanvas" xmlns:cx="http://schemas.microsoft.com/office/drawing/2014/chartex" xmlns:cx1="http://schemas.microsoft.com/office/drawing/2015/9/8/chartex" xmlns:cx2="http://schemas.microsoft.com/office/drawing/2015/10/21/chartex" xmlns:cx3="http://schemas.microsoft.com/office/drawing/2016/5/9/chartex" xmlns:cx4="http://schemas.microsoft.com/office/drawing/2016/5/10/chartex" xmlns:cx5="http://schemas.microsoft.com/office/drawing/2016/5/11/chartex" xmlns:cx6="http://schemas.microsoft.com/office/drawing/2016/5/12/chartex" xmlns:cx7="http://schemas.microsoft.com/office/drawing/2016/5/13/chartex" xmlns:cx8="http://schemas.microsoft.com/office/drawing/2016/5/14/chartex" xmlns:mc="http://schemas.openxmlformats.org/markup-compatibility/2006" xmlns:aink="http://schemas.microsoft.com/office/drawing/2016/ink" xmlns:am3d="http://schemas.microsoft.com/office/drawing/2017/model3d" xmlns:o="urn:schemas-microsoft-com:office:office" xmlns:oel="http://schemas.microsoft.com/office/2019/extlst" xmlns:r="http://schemas.openxmlformats.org/officeDocument/2006/relationships" xmlns:m="http://schemas.openxmlformats.org/officeDocument/2006/math" xmlns:v="urn:schemas-microsoft-com:vml" xmlns:wp14="http://schemas.microsoft.com/office/word/2010/wordprocessingDrawing" xmlns:wp="http://schemas.openxmlformats.org/drawingml/2006/wordprocessingDrawing" xmlns:w10="urn:schemas-microsoft-com:office:word" xmlns:w="http://schemas.openxmlformats.org/wordprocessingml/2006/main" xmlns:w14="http://schemas.microsoft.com/office/word/2010/wordml" xmlns:w15="http://schemas.microsoft.com/office/word/2012/wordml" xmlns:w16cex="http://schemas.microsoft.com/office/word/2018/wordml/cex" xmlns:w16cid="http://schemas.microsoft.com/office/word/2016/wordml/cid" xmlns:w16="http://schemas.microsoft.com/office/word/2018/wordml" xmlns:w16du="http://schemas.microsoft.com/office/word/2023/wordml/word16du" xmlns:w16sdtdh="http://schemas.microsoft.com/office/word/2020/wordml/sdtdatahash" xmlns:w16se="http://schemas.microsoft.com/office/word/2015/wordml/symex" xmlns:wpg="http://schemas.microsoft.com/office/word/2010/wordprocessingGroup" xmlns:wpi="http://schemas.microsoft.com/office/word/2010/wordprocessingInk" xmlns:wne="http://schemas.microsoft.com/office/word/2006/wordml" xmlns:wps="http://schemas.microsoft.com/office/word/2010/wordprocessingShape" mc:Ignorable="w14 w15 w16se w16cid w16 w16cex w16sdtdh w16du wp14">
+<w:hdr xmlns:wpc="http://schemas.microsoft.com/office/word/2010/wordprocessingCanvas" xmlns:cx="http://schemas.microsoft.com/office/drawing/2014/chartex" xmlns:cx1="http://schemas.microsoft.com/office/drawing/2015/9/8/chartex" xmlns:cx2="http://schemas.microsoft.com/office/drawing/2015/10/21/chartex" xmlns:cx3="http://schemas.microsoft.com/office/drawing/2016/5/9/chartex" xmlns:cx4="http://schemas.microsoft.com/office/drawing/2016/5/10/chartex" xmlns:cx5="http://schemas.microsoft.com/office/drawing/2016/5/11/chartex" xmlns:cx6="http://schemas.microsoft.com/office/drawing/2016/5/12/chartex" xmlns:cx7="http://schemas.microsoft.com/office/drawing/2016/5/13/chartex" xmlns:cx8="http://schemas.microsoft.com/office/drawing/2016/5/14/chartex" xmlns:mc="http://schemas.openxmlformats.org/markup-compatibility/2006" xmlns:aink="http://schemas.microsoft.com/office/drawing/2016/ink" xmlns:am3d="http://schemas.microsoft.com/office/drawing/2017/model3d" xmlns:o="urn:schemas-microsoft-com:office:office" xmlns:oel="http://schemas.microsoft.com/office/2019/extlst" xmlns:r="http://schemas.openxmlformats.org/officeDocument/2006/relationships" xmlns:m="http://schemas.openxmlformats.org/officeDocument/2006/math" xmlns:v="urn:schemas-microsoft-com:vml" xmlns:wp14="http://schemas.microsoft.com/office/word/2010/wordprocessingDrawing" xmlns:wp="http://schemas.openxmlformats.org/drawingml/2006/wordprocessingDrawing" xmlns:w10="urn:schemas-microsoft-com:office:word" xmlns:w="http://schemas.openxmlformats.org/wordprocessingml/2006/main" xmlns:w14="http://schemas.microsoft.com/office/word/2010/wordml" xmlns:w15="http://schemas.microsoft.com/office/word/2012/wordml" xmlns:w16cex="http://schemas.microsoft.com/office/word/2018/wordml/cex" xmlns:w16cid="http://schemas.microsoft.com/office/word/2016/wordml/cid" xmlns:w16="http://schemas.microsoft.com/office/word/2018/wordml" xmlns:w16du="http://schemas.microsoft.com/office/word/2023/wordml/word16du" xmlns:w16sdtdh="http://schemas.microsoft.com/office/word/2020/wordml/sdtdatahash" xmlns:w16sdtfl="http://schemas.microsoft.com/office/word/2024/wordml/sdtformatlock" xmlns:w16se="http://schemas.microsoft.com/office/word/2015/wordml/symex" xmlns:wpg="http://schemas.microsoft.com/office/word/2010/wordprocessingGroup" xmlns:wpi="http://schemas.microsoft.com/office/word/2010/wordprocessingInk" xmlns:wne="http://schemas.microsoft.com/office/word/2006/wordml" xmlns:wps="http://schemas.microsoft.com/office/word/2010/wordprocessingShape" mc:Ignorable="w14 w15 w16se w16cid w16 w16cex w16sdtdh w16sdtfl w16du wp14">
   <w:p>
     <w:pPr>
-      <w:pStyle w:val="Header"/>
+      <w:pStyle w:val="Kopfzeile"/>
     </w:pPr>
     <w:r>
       <w:fldChar w:fldCharType="begin"/>
@@ -6918,7 +6269,7 @@
       <w:rPr>
         <w:noProof/>
       </w:rPr>
-      <w:t>6</w:t>
+      <w:t>8</w:t>
     </w:r>
     <w:r>
       <w:rPr>
@@ -6942,7 +6293,7 @@
       <w:rPr>
         <w:noProof/>
       </w:rPr>
-      <w:t>Fazit</w:t>
+      <w:t>Anhang 3: Dokumentation von Kaufteilen</w:t>
     </w:r>
     <w:r>
       <w:rPr>
@@ -6956,10 +6307,10 @@
 </file>
 
 <file path=word/header6.xml><?xml version="1.0" encoding="utf-8"?>
-<w:hdr xmlns:wpc="http://schemas.microsoft.com/office/word/2010/wordprocessingCanvas" xmlns:cx="http://schemas.microsoft.com/office/drawing/2014/chartex" xmlns:cx1="http://schemas.microsoft.com/office/drawing/2015/9/8/chartex" xmlns:cx2="http://schemas.microsoft.com/office/drawing/2015/10/21/chartex" xmlns:cx3="http://schemas.microsoft.com/office/drawing/2016/5/9/chartex" xmlns:cx4="http://schemas.microsoft.com/office/drawing/2016/5/10/chartex" xmlns:cx5="http://schemas.microsoft.com/office/drawing/2016/5/11/chartex" xmlns:cx6="http://schemas.microsoft.com/office/drawing/2016/5/12/chartex" xmlns:cx7="http://schemas.microsoft.com/office/drawing/2016/5/13/chartex" xmlns:cx8="http://schemas.microsoft.com/office/drawing/2016/5/14/chartex" xmlns:mc="http://schemas.openxmlformats.org/markup-compatibility/2006" xmlns:aink="http://schemas.microsoft.com/office/drawing/2016/ink" xmlns:am3d="http://schemas.microsoft.com/office/drawing/2017/model3d" xmlns:o="urn:schemas-microsoft-com:office:office" xmlns:oel="http://schemas.microsoft.com/office/2019/extlst" xmlns:r="http://schemas.openxmlformats.org/officeDocument/2006/relationships" xmlns:m="http://schemas.openxmlformats.org/officeDocument/2006/math" xmlns:v="urn:schemas-microsoft-com:vml" xmlns:wp14="http://schemas.microsoft.com/office/word/2010/wordprocessingDrawing" xmlns:wp="http://schemas.openxmlformats.org/drawingml/2006/wordprocessingDrawing" xmlns:w10="urn:schemas-microsoft-com:office:word" xmlns:w="http://schemas.openxmlformats.org/wordprocessingml/2006/main" xmlns:w14="http://schemas.microsoft.com/office/word/2010/wordml" xmlns:w15="http://schemas.microsoft.com/office/word/2012/wordml" xmlns:w16cex="http://schemas.microsoft.com/office/word/2018/wordml/cex" xmlns:w16cid="http://schemas.microsoft.com/office/word/2016/wordml/cid" xmlns:w16="http://schemas.microsoft.com/office/word/2018/wordml" xmlns:w16du="http://schemas.microsoft.com/office/word/2023/wordml/word16du" xmlns:w16sdtdh="http://schemas.microsoft.com/office/word/2020/wordml/sdtdatahash" xmlns:w16se="http://schemas.microsoft.com/office/word/2015/wordml/symex" xmlns:wpg="http://schemas.microsoft.com/office/word/2010/wordprocessingGroup" xmlns:wpi="http://schemas.microsoft.com/office/word/2010/wordprocessingInk" xmlns:wne="http://schemas.microsoft.com/office/word/2006/wordml" xmlns:wps="http://schemas.microsoft.com/office/word/2010/wordprocessingShape" mc:Ignorable="w14 w15 w16se w16cid w16 w16cex w16sdtdh w16du wp14">
+<w:hdr xmlns:wpc="http://schemas.microsoft.com/office/word/2010/wordprocessingCanvas" xmlns:cx="http://schemas.microsoft.com/office/drawing/2014/chartex" xmlns:cx1="http://schemas.microsoft.com/office/drawing/2015/9/8/chartex" xmlns:cx2="http://schemas.microsoft.com/office/drawing/2015/10/21/chartex" xmlns:cx3="http://schemas.microsoft.com/office/drawing/2016/5/9/chartex" xmlns:cx4="http://schemas.microsoft.com/office/drawing/2016/5/10/chartex" xmlns:cx5="http://schemas.microsoft.com/office/drawing/2016/5/11/chartex" xmlns:cx6="http://schemas.microsoft.com/office/drawing/2016/5/12/chartex" xmlns:cx7="http://schemas.microsoft.com/office/drawing/2016/5/13/chartex" xmlns:cx8="http://schemas.microsoft.com/office/drawing/2016/5/14/chartex" xmlns:mc="http://schemas.openxmlformats.org/markup-compatibility/2006" xmlns:aink="http://schemas.microsoft.com/office/drawing/2016/ink" xmlns:am3d="http://schemas.microsoft.com/office/drawing/2017/model3d" xmlns:o="urn:schemas-microsoft-com:office:office" xmlns:oel="http://schemas.microsoft.com/office/2019/extlst" xmlns:r="http://schemas.openxmlformats.org/officeDocument/2006/relationships" xmlns:m="http://schemas.openxmlformats.org/officeDocument/2006/math" xmlns:v="urn:schemas-microsoft-com:vml" xmlns:wp14="http://schemas.microsoft.com/office/word/2010/wordprocessingDrawing" xmlns:wp="http://schemas.openxmlformats.org/drawingml/2006/wordprocessingDrawing" xmlns:w10="urn:schemas-microsoft-com:office:word" xmlns:w="http://schemas.openxmlformats.org/wordprocessingml/2006/main" xmlns:w14="http://schemas.microsoft.com/office/word/2010/wordml" xmlns:w15="http://schemas.microsoft.com/office/word/2012/wordml" xmlns:w16cex="http://schemas.microsoft.com/office/word/2018/wordml/cex" xmlns:w16cid="http://schemas.microsoft.com/office/word/2016/wordml/cid" xmlns:w16="http://schemas.microsoft.com/office/word/2018/wordml" xmlns:w16du="http://schemas.microsoft.com/office/word/2023/wordml/word16du" xmlns:w16sdtdh="http://schemas.microsoft.com/office/word/2020/wordml/sdtdatahash" xmlns:w16sdtfl="http://schemas.microsoft.com/office/word/2024/wordml/sdtformatlock" xmlns:w16se="http://schemas.microsoft.com/office/word/2015/wordml/symex" xmlns:wpg="http://schemas.microsoft.com/office/word/2010/wordprocessingGroup" xmlns:wpi="http://schemas.microsoft.com/office/word/2010/wordprocessingInk" xmlns:wne="http://schemas.microsoft.com/office/word/2006/wordml" xmlns:wps="http://schemas.microsoft.com/office/word/2010/wordprocessingShape" mc:Ignorable="w14 w15 w16se w16cid w16 w16cex w16sdtdh w16sdtfl w16du wp14">
   <w:p>
     <w:pPr>
-      <w:pStyle w:val="Header"/>
+      <w:pStyle w:val="Kopfzeile"/>
     </w:pPr>
     <w:r>
       <w:fldChar w:fldCharType="begin"/>
@@ -6974,7 +6325,7 @@
       <w:rPr>
         <w:noProof/>
       </w:rPr>
-      <w:t>Einführen Kolben</w:t>
+      <w:t>Gesamtaufgabe</w:t>
     </w:r>
     <w:r>
       <w:rPr>
@@ -6994,7 +6345,7 @@
 </file>
 
 <file path=word/numbering.xml><?xml version="1.0" encoding="utf-8"?>
-<w:numbering xmlns:wpc="http://schemas.microsoft.com/office/word/2010/wordprocessingCanvas" xmlns:cx="http://schemas.microsoft.com/office/drawing/2014/chartex" xmlns:cx1="http://schemas.microsoft.com/office/drawing/2015/9/8/chartex" xmlns:cx2="http://schemas.microsoft.com/office/drawing/2015/10/21/chartex" xmlns:cx3="http://schemas.microsoft.com/office/drawing/2016/5/9/chartex" xmlns:cx4="http://schemas.microsoft.com/office/drawing/2016/5/10/chartex" xmlns:cx5="http://schemas.microsoft.com/office/drawing/2016/5/11/chartex" xmlns:cx6="http://schemas.microsoft.com/office/drawing/2016/5/12/chartex" xmlns:cx7="http://schemas.microsoft.com/office/drawing/2016/5/13/chartex" xmlns:cx8="http://schemas.microsoft.com/office/drawing/2016/5/14/chartex" xmlns:mc="http://schemas.openxmlformats.org/markup-compatibility/2006" xmlns:aink="http://schemas.microsoft.com/office/drawing/2016/ink" xmlns:am3d="http://schemas.microsoft.com/office/drawing/2017/model3d" xmlns:o="urn:schemas-microsoft-com:office:office" xmlns:oel="http://schemas.microsoft.com/office/2019/extlst" xmlns:r="http://schemas.openxmlformats.org/officeDocument/2006/relationships" xmlns:m="http://schemas.openxmlformats.org/officeDocument/2006/math" xmlns:v="urn:schemas-microsoft-com:vml" xmlns:wp14="http://schemas.microsoft.com/office/word/2010/wordprocessingDrawing" xmlns:wp="http://schemas.openxmlformats.org/drawingml/2006/wordprocessingDrawing" xmlns:w10="urn:schemas-microsoft-com:office:word" xmlns:w="http://schemas.openxmlformats.org/wordprocessingml/2006/main" xmlns:w14="http://schemas.microsoft.com/office/word/2010/wordml" xmlns:w15="http://schemas.microsoft.com/office/word/2012/wordml" xmlns:w16cex="http://schemas.microsoft.com/office/word/2018/wordml/cex" xmlns:w16cid="http://schemas.microsoft.com/office/word/2016/wordml/cid" xmlns:w16="http://schemas.microsoft.com/office/word/2018/wordml" xmlns:w16du="http://schemas.microsoft.com/office/word/2023/wordml/word16du" xmlns:w16sdtdh="http://schemas.microsoft.com/office/word/2020/wordml/sdtdatahash" xmlns:w16se="http://schemas.microsoft.com/office/word/2015/wordml/symex" xmlns:wpg="http://schemas.microsoft.com/office/word/2010/wordprocessingGroup" xmlns:wpi="http://schemas.microsoft.com/office/word/2010/wordprocessingInk" xmlns:wne="http://schemas.microsoft.com/office/word/2006/wordml" xmlns:wps="http://schemas.microsoft.com/office/word/2010/wordprocessingShape" mc:Ignorable="w14 w15 w16se w16cid w16 w16cex w16sdtdh w16du wp14">
+<w:numbering xmlns:wpc="http://schemas.microsoft.com/office/word/2010/wordprocessingCanvas" xmlns:cx="http://schemas.microsoft.com/office/drawing/2014/chartex" xmlns:cx1="http://schemas.microsoft.com/office/drawing/2015/9/8/chartex" xmlns:cx2="http://schemas.microsoft.com/office/drawing/2015/10/21/chartex" xmlns:cx3="http://schemas.microsoft.com/office/drawing/2016/5/9/chartex" xmlns:cx4="http://schemas.microsoft.com/office/drawing/2016/5/10/chartex" xmlns:cx5="http://schemas.microsoft.com/office/drawing/2016/5/11/chartex" xmlns:cx6="http://schemas.microsoft.com/office/drawing/2016/5/12/chartex" xmlns:cx7="http://schemas.microsoft.com/office/drawing/2016/5/13/chartex" xmlns:cx8="http://schemas.microsoft.com/office/drawing/2016/5/14/chartex" xmlns:mc="http://schemas.openxmlformats.org/markup-compatibility/2006" xmlns:aink="http://schemas.microsoft.com/office/drawing/2016/ink" xmlns:am3d="http://schemas.microsoft.com/office/drawing/2017/model3d" xmlns:o="urn:schemas-microsoft-com:office:office" xmlns:oel="http://schemas.microsoft.com/office/2019/extlst" xmlns:r="http://schemas.openxmlformats.org/officeDocument/2006/relationships" xmlns:m="http://schemas.openxmlformats.org/officeDocument/2006/math" xmlns:v="urn:schemas-microsoft-com:vml" xmlns:wp14="http://schemas.microsoft.com/office/word/2010/wordprocessingDrawing" xmlns:wp="http://schemas.openxmlformats.org/drawingml/2006/wordprocessingDrawing" xmlns:w10="urn:schemas-microsoft-com:office:word" xmlns:w="http://schemas.openxmlformats.org/wordprocessingml/2006/main" xmlns:w14="http://schemas.microsoft.com/office/word/2010/wordml" xmlns:w15="http://schemas.microsoft.com/office/word/2012/wordml" xmlns:w16cex="http://schemas.microsoft.com/office/word/2018/wordml/cex" xmlns:w16cid="http://schemas.microsoft.com/office/word/2016/wordml/cid" xmlns:w16="http://schemas.microsoft.com/office/word/2018/wordml" xmlns:w16du="http://schemas.microsoft.com/office/word/2023/wordml/word16du" xmlns:w16sdtdh="http://schemas.microsoft.com/office/word/2020/wordml/sdtdatahash" xmlns:w16sdtfl="http://schemas.microsoft.com/office/word/2024/wordml/sdtformatlock" xmlns:w16se="http://schemas.microsoft.com/office/word/2015/wordml/symex" xmlns:wpg="http://schemas.microsoft.com/office/word/2010/wordprocessingGroup" xmlns:wpi="http://schemas.microsoft.com/office/word/2010/wordprocessingInk" xmlns:wne="http://schemas.microsoft.com/office/word/2006/wordml" xmlns:wps="http://schemas.microsoft.com/office/word/2010/wordprocessingShape" mc:Ignorable="w14 w15 w16se w16cid w16 w16cex w16sdtdh w16sdtfl w16du wp14">
   <w:abstractNum w:abstractNumId="0" w15:restartNumberingAfterBreak="0">
     <w:nsid w:val="23483E8D"/>
     <w:multiLevelType w:val="multilevel"/>
@@ -7071,7 +6422,7 @@
     <w:lvl w:ilvl="0">
       <w:start w:val="1"/>
       <w:numFmt w:val="decimal"/>
-      <w:pStyle w:val="Heading1"/>
+      <w:pStyle w:val="berschrift1"/>
       <w:lvlText w:val="%1"/>
       <w:lvlJc w:val="left"/>
       <w:pPr>
@@ -7084,7 +6435,7 @@
     <w:lvl w:ilvl="1">
       <w:start w:val="1"/>
       <w:numFmt w:val="decimal"/>
-      <w:pStyle w:val="Heading2"/>
+      <w:pStyle w:val="berschrift2"/>
       <w:lvlText w:val="%1.%2"/>
       <w:lvlJc w:val="left"/>
       <w:pPr>
@@ -7097,7 +6448,7 @@
     <w:lvl w:ilvl="2">
       <w:start w:val="1"/>
       <w:numFmt w:val="decimal"/>
-      <w:pStyle w:val="Heading3"/>
+      <w:pStyle w:val="berschrift3"/>
       <w:lvlText w:val="%1.%2.%3"/>
       <w:lvlJc w:val="left"/>
       <w:pPr>
@@ -7122,7 +6473,7 @@
     <w:lvl w:ilvl="4">
       <w:start w:val="1"/>
       <w:numFmt w:val="decimal"/>
-      <w:pStyle w:val="Heading5"/>
+      <w:pStyle w:val="berschrift5"/>
       <w:lvlText w:val="%1.%2.%3.%4.%5"/>
       <w:lvlJc w:val="left"/>
       <w:pPr>
@@ -7135,7 +6486,7 @@
     <w:lvl w:ilvl="5">
       <w:start w:val="1"/>
       <w:numFmt w:val="decimal"/>
-      <w:pStyle w:val="Heading6"/>
+      <w:pStyle w:val="berschrift6"/>
       <w:lvlText w:val="%1.%2.%3.%4.%5.%6"/>
       <w:lvlJc w:val="left"/>
       <w:pPr>
@@ -7478,7 +6829,7 @@
 </file>
 
 <file path=word/styles.xml><?xml version="1.0" encoding="utf-8"?>
-<w:styles xmlns:mc="http://schemas.openxmlformats.org/markup-compatibility/2006" xmlns:r="http://schemas.openxmlformats.org/officeDocument/2006/relationships" xmlns:w="http://schemas.openxmlformats.org/wordprocessingml/2006/main" xmlns:w14="http://schemas.microsoft.com/office/word/2010/wordml" xmlns:w15="http://schemas.microsoft.com/office/word/2012/wordml" xmlns:w16cex="http://schemas.microsoft.com/office/word/2018/wordml/cex" xmlns:w16cid="http://schemas.microsoft.com/office/word/2016/wordml/cid" xmlns:w16="http://schemas.microsoft.com/office/word/2018/wordml" xmlns:w16du="http://schemas.microsoft.com/office/word/2023/wordml/word16du" xmlns:w16sdtdh="http://schemas.microsoft.com/office/word/2020/wordml/sdtdatahash" xmlns:w16se="http://schemas.microsoft.com/office/word/2015/wordml/symex" mc:Ignorable="w14 w15 w16se w16cid w16 w16cex w16sdtdh w16du">
+<w:styles xmlns:mc="http://schemas.openxmlformats.org/markup-compatibility/2006" xmlns:r="http://schemas.openxmlformats.org/officeDocument/2006/relationships" xmlns:w="http://schemas.openxmlformats.org/wordprocessingml/2006/main" xmlns:w14="http://schemas.microsoft.com/office/word/2010/wordml" xmlns:w15="http://schemas.microsoft.com/office/word/2012/wordml" xmlns:w16cex="http://schemas.microsoft.com/office/word/2018/wordml/cex" xmlns:w16cid="http://schemas.microsoft.com/office/word/2016/wordml/cid" xmlns:w16="http://schemas.microsoft.com/office/word/2018/wordml" xmlns:w16du="http://schemas.microsoft.com/office/word/2023/wordml/word16du" xmlns:w16sdtdh="http://schemas.microsoft.com/office/word/2020/wordml/sdtdatahash" xmlns:w16sdtfl="http://schemas.microsoft.com/office/word/2024/wordml/sdtformatlock" xmlns:w16se="http://schemas.microsoft.com/office/word/2015/wordml/symex" mc:Ignorable="w14 w15 w16se w16cid w16 w16cex w16sdtdh w16sdtfl w16du">
   <w:docDefaults>
     <w:rPrDefault>
       <w:rPr>
@@ -7773,7 +7124,7 @@
     <w:lsdException w:name="Unresolved Mention" w:semiHidden="1" w:uiPriority="99" w:unhideWhenUsed="1"/>
     <w:lsdException w:name="Smart Link" w:semiHidden="1" w:uiPriority="99" w:unhideWhenUsed="1"/>
   </w:latentStyles>
-  <w:style w:type="paragraph" w:default="1" w:styleId="Normal">
+  <w:style w:type="paragraph" w:default="1" w:styleId="Standard">
     <w:name w:val="Normal"/>
     <w:qFormat/>
     <w:rsid w:val="005844F6"/>
@@ -7787,10 +7138,10 @@
       <w:szCs w:val="24"/>
     </w:rPr>
   </w:style>
-  <w:style w:type="paragraph" w:styleId="Heading1">
+  <w:style w:type="paragraph" w:styleId="berschrift1">
     <w:name w:val="heading 1"/>
-    <w:basedOn w:val="Normal"/>
-    <w:next w:val="Normal"/>
+    <w:basedOn w:val="Standard"/>
+    <w:next w:val="Standard"/>
     <w:qFormat/>
     <w:pPr>
       <w:pageBreakBefore/>
@@ -7819,10 +7170,10 @@
       <w:szCs w:val="32"/>
     </w:rPr>
   </w:style>
-  <w:style w:type="paragraph" w:styleId="Heading2">
+  <w:style w:type="paragraph" w:styleId="berschrift2">
     <w:name w:val="heading 2"/>
-    <w:basedOn w:val="Normal"/>
-    <w:next w:val="Normal"/>
+    <w:basedOn w:val="Standard"/>
+    <w:next w:val="Standard"/>
     <w:qFormat/>
     <w:rsid w:val="004D29FF"/>
     <w:pPr>
@@ -7853,10 +7204,10 @@
       <w:szCs w:val="28"/>
     </w:rPr>
   </w:style>
-  <w:style w:type="paragraph" w:styleId="Heading3">
+  <w:style w:type="paragraph" w:styleId="berschrift3">
     <w:name w:val="heading 3"/>
-    <w:basedOn w:val="Normal"/>
-    <w:next w:val="Normal"/>
+    <w:basedOn w:val="Standard"/>
+    <w:next w:val="Standard"/>
     <w:qFormat/>
     <w:rsid w:val="004D29FF"/>
     <w:pPr>
@@ -7886,10 +7237,10 @@
       <w:szCs w:val="26"/>
     </w:rPr>
   </w:style>
-  <w:style w:type="paragraph" w:styleId="Heading4">
+  <w:style w:type="paragraph" w:styleId="berschrift4">
     <w:name w:val="heading 4"/>
-    <w:basedOn w:val="Normal"/>
-    <w:next w:val="Normal"/>
+    <w:basedOn w:val="Standard"/>
+    <w:next w:val="Standard"/>
     <w:qFormat/>
     <w:pPr>
       <w:keepNext/>
@@ -7908,10 +7259,10 @@
       <w:szCs w:val="28"/>
     </w:rPr>
   </w:style>
-  <w:style w:type="paragraph" w:styleId="Heading5">
+  <w:style w:type="paragraph" w:styleId="berschrift5">
     <w:name w:val="heading 5"/>
-    <w:basedOn w:val="Normal"/>
-    <w:next w:val="Normal"/>
+    <w:basedOn w:val="Standard"/>
+    <w:next w:val="Standard"/>
     <w:qFormat/>
     <w:pPr>
       <w:keepNext/>
@@ -7934,10 +7285,10 @@
       <w:szCs w:val="26"/>
     </w:rPr>
   </w:style>
-  <w:style w:type="paragraph" w:styleId="Heading6">
+  <w:style w:type="paragraph" w:styleId="berschrift6">
     <w:name w:val="heading 6"/>
-    <w:basedOn w:val="Normal"/>
-    <w:next w:val="Normal"/>
+    <w:basedOn w:val="Standard"/>
+    <w:next w:val="Standard"/>
     <w:qFormat/>
     <w:pPr>
       <w:keepNext/>
@@ -7957,10 +7308,10 @@
       <w:szCs w:val="22"/>
     </w:rPr>
   </w:style>
-  <w:style w:type="paragraph" w:styleId="Heading7">
+  <w:style w:type="paragraph" w:styleId="berschrift7">
     <w:name w:val="heading 7"/>
-    <w:basedOn w:val="Normal"/>
-    <w:next w:val="Normal"/>
+    <w:basedOn w:val="Standard"/>
+    <w:next w:val="Standard"/>
     <w:qFormat/>
     <w:pPr>
       <w:overflowPunct w:val="0"/>
@@ -7975,10 +7326,10 @@
       <w:rFonts w:ascii="Arial" w:hAnsi="Arial" w:cs="Arial"/>
     </w:rPr>
   </w:style>
-  <w:style w:type="paragraph" w:styleId="Heading8">
+  <w:style w:type="paragraph" w:styleId="berschrift8">
     <w:name w:val="heading 8"/>
-    <w:basedOn w:val="Normal"/>
-    <w:next w:val="Normal"/>
+    <w:basedOn w:val="Standard"/>
+    <w:next w:val="Standard"/>
     <w:qFormat/>
     <w:pPr>
       <w:pageBreakBefore/>
@@ -7992,10 +7343,10 @@
       <w:sz w:val="32"/>
     </w:rPr>
   </w:style>
-  <w:style w:type="paragraph" w:styleId="Heading9">
+  <w:style w:type="paragraph" w:styleId="berschrift9">
     <w:name w:val="heading 9"/>
-    <w:basedOn w:val="Normal"/>
-    <w:next w:val="Normal"/>
+    <w:basedOn w:val="Standard"/>
+    <w:next w:val="Standard"/>
     <w:qFormat/>
     <w:pPr>
       <w:keepNext/>
@@ -8018,13 +7369,13 @@
       <w:szCs w:val="22"/>
     </w:rPr>
   </w:style>
-  <w:style w:type="character" w:default="1" w:styleId="DefaultParagraphFont">
+  <w:style w:type="character" w:default="1" w:styleId="Absatz-Standardschriftart">
     <w:name w:val="Default Paragraph Font"/>
     <w:uiPriority w:val="1"/>
     <w:semiHidden/>
     <w:unhideWhenUsed/>
   </w:style>
-  <w:style w:type="table" w:default="1" w:styleId="TableNormal">
+  <w:style w:type="table" w:default="1" w:styleId="NormaleTabelle">
     <w:name w:val="Normal Table"/>
     <w:uiPriority w:val="99"/>
     <w:semiHidden/>
@@ -8039,7 +7390,7 @@
       </w:tblCellMar>
     </w:tblPr>
   </w:style>
-  <w:style w:type="numbering" w:default="1" w:styleId="NoList">
+  <w:style w:type="numbering" w:default="1" w:styleId="KeineListe">
     <w:name w:val="No List"/>
     <w:uiPriority w:val="99"/>
     <w:semiHidden/>
@@ -8047,7 +7398,7 @@
   </w:style>
   <w:style w:type="paragraph" w:customStyle="1" w:styleId="Quelle">
     <w:name w:val="Quelle"/>
-    <w:basedOn w:val="Normal"/>
+    <w:basedOn w:val="Standard"/>
     <w:pPr>
       <w:overflowPunct w:val="0"/>
       <w:autoSpaceDE w:val="0"/>
@@ -8072,9 +7423,9 @@
       <w:sz w:val="16"/>
     </w:rPr>
   </w:style>
-  <w:style w:type="paragraph" w:styleId="BodyTextIndent">
+  <w:style w:type="paragraph" w:styleId="Textkrper-Zeileneinzug">
     <w:name w:val="Body Text Indent"/>
-    <w:basedOn w:val="Normal"/>
+    <w:basedOn w:val="Standard"/>
     <w:pPr>
       <w:ind w:left="709"/>
     </w:pPr>
@@ -8086,7 +7437,7 @@
   </w:style>
   <w:style w:type="paragraph" w:customStyle="1" w:styleId="Alpha-Aufzhlung">
     <w:name w:val="Alpha-Aufzählung"/>
-    <w:basedOn w:val="Normal"/>
+    <w:basedOn w:val="Standard"/>
     <w:rsid w:val="004D29FF"/>
     <w:pPr>
       <w:numPr>
@@ -8098,7 +7449,7 @@
   </w:style>
   <w:style w:type="paragraph" w:customStyle="1" w:styleId="Abbildung">
     <w:name w:val="Abbildung"/>
-    <w:basedOn w:val="Normal"/>
+    <w:basedOn w:val="Standard"/>
     <w:pPr>
       <w:jc w:val="center"/>
     </w:pPr>
@@ -8108,10 +7459,10 @@
       <w:sz w:val="20"/>
     </w:rPr>
   </w:style>
-  <w:style w:type="paragraph" w:styleId="Caption">
+  <w:style w:type="paragraph" w:styleId="Beschriftung">
     <w:name w:val="caption"/>
-    <w:basedOn w:val="Normal"/>
-    <w:next w:val="Normal"/>
+    <w:basedOn w:val="Standard"/>
+    <w:next w:val="Standard"/>
     <w:qFormat/>
     <w:pPr>
       <w:tabs>
@@ -8131,9 +7482,9 @@
       <w:szCs w:val="20"/>
     </w:rPr>
   </w:style>
-  <w:style w:type="paragraph" w:styleId="Header">
+  <w:style w:type="paragraph" w:styleId="Kopfzeile">
     <w:name w:val="header"/>
-    <w:basedOn w:val="Normal"/>
+    <w:basedOn w:val="Standard"/>
     <w:rsid w:val="00A213CC"/>
     <w:pPr>
       <w:pBdr>
@@ -8147,10 +7498,10 @@
       <w:rFonts w:ascii="Arial" w:hAnsi="Arial" w:cs="Arial"/>
     </w:rPr>
   </w:style>
-  <w:style w:type="paragraph" w:styleId="Footer">
+  <w:style w:type="paragraph" w:styleId="Fuzeile">
     <w:name w:val="footer"/>
-    <w:basedOn w:val="Normal"/>
-    <w:link w:val="FooterChar"/>
+    <w:basedOn w:val="Standard"/>
+    <w:link w:val="FuzeileZchn"/>
     <w:pPr>
       <w:tabs>
         <w:tab w:val="center" w:pos="4536"/>
@@ -8158,13 +7509,13 @@
       </w:tabs>
     </w:pPr>
   </w:style>
-  <w:style w:type="character" w:styleId="PageNumber">
+  <w:style w:type="character" w:styleId="Seitenzahl">
     <w:name w:val="page number"/>
-    <w:basedOn w:val="DefaultParagraphFont"/>
+    <w:basedOn w:val="Absatz-Standardschriftart"/>
   </w:style>
   <w:style w:type="paragraph" w:customStyle="1" w:styleId="DassindnurAnmerkungen">
     <w:name w:val="Das sind nur Anmerkungen"/>
-    <w:basedOn w:val="Normal"/>
+    <w:basedOn w:val="Standard"/>
     <w:pPr>
       <w:spacing w:before="0"/>
       <w:ind w:left="360"/>
@@ -8175,10 +7526,10 @@
       <w:sz w:val="20"/>
     </w:rPr>
   </w:style>
-  <w:style w:type="paragraph" w:styleId="TOC1">
+  <w:style w:type="paragraph" w:styleId="Verzeichnis1">
     <w:name w:val="toc 1"/>
-    <w:basedOn w:val="Normal"/>
-    <w:next w:val="Normal"/>
+    <w:basedOn w:val="Standard"/>
+    <w:next w:val="Standard"/>
     <w:uiPriority w:val="39"/>
     <w:pPr>
       <w:tabs>
@@ -8193,10 +7544,10 @@
       <w:bCs/>
     </w:rPr>
   </w:style>
-  <w:style w:type="paragraph" w:styleId="TOC2">
+  <w:style w:type="paragraph" w:styleId="Verzeichnis2">
     <w:name w:val="toc 2"/>
-    <w:basedOn w:val="Normal"/>
-    <w:next w:val="Normal"/>
+    <w:basedOn w:val="Standard"/>
+    <w:next w:val="Standard"/>
     <w:autoRedefine/>
     <w:uiPriority w:val="39"/>
     <w:pPr>
@@ -8210,10 +7561,10 @@
       <w:rFonts w:ascii="Arial" w:hAnsi="Arial" w:cs="Arial"/>
     </w:rPr>
   </w:style>
-  <w:style w:type="paragraph" w:styleId="TOC3">
+  <w:style w:type="paragraph" w:styleId="Verzeichnis3">
     <w:name w:val="toc 3"/>
-    <w:basedOn w:val="Normal"/>
-    <w:next w:val="Normal"/>
+    <w:basedOn w:val="Standard"/>
+    <w:next w:val="Standard"/>
     <w:autoRedefine/>
     <w:uiPriority w:val="39"/>
     <w:pPr>
@@ -8227,10 +7578,10 @@
       <w:rFonts w:ascii="Arial" w:hAnsi="Arial" w:cs="Arial"/>
     </w:rPr>
   </w:style>
-  <w:style w:type="paragraph" w:styleId="TOC4">
+  <w:style w:type="paragraph" w:styleId="Verzeichnis4">
     <w:name w:val="toc 4"/>
-    <w:basedOn w:val="Normal"/>
-    <w:next w:val="Normal"/>
+    <w:basedOn w:val="Standard"/>
+    <w:next w:val="Standard"/>
     <w:autoRedefine/>
     <w:semiHidden/>
     <w:pPr>
@@ -8244,10 +7595,10 @@
       <w:rFonts w:ascii="Arial" w:hAnsi="Arial" w:cs="Arial"/>
     </w:rPr>
   </w:style>
-  <w:style w:type="paragraph" w:styleId="TOC5">
+  <w:style w:type="paragraph" w:styleId="Verzeichnis5">
     <w:name w:val="toc 5"/>
-    <w:basedOn w:val="Normal"/>
-    <w:next w:val="Normal"/>
+    <w:basedOn w:val="Standard"/>
+    <w:next w:val="Standard"/>
     <w:autoRedefine/>
     <w:semiHidden/>
     <w:pPr>
@@ -8255,10 +7606,10 @@
       <w:ind w:left="1120"/>
     </w:pPr>
   </w:style>
-  <w:style w:type="paragraph" w:styleId="TOC6">
+  <w:style w:type="paragraph" w:styleId="Verzeichnis6">
     <w:name w:val="toc 6"/>
-    <w:basedOn w:val="Normal"/>
-    <w:next w:val="Normal"/>
+    <w:basedOn w:val="Standard"/>
+    <w:next w:val="Standard"/>
     <w:autoRedefine/>
     <w:semiHidden/>
     <w:pPr>
@@ -8266,10 +7617,10 @@
       <w:ind w:left="1400"/>
     </w:pPr>
   </w:style>
-  <w:style w:type="paragraph" w:styleId="TOC7">
+  <w:style w:type="paragraph" w:styleId="Verzeichnis7">
     <w:name w:val="toc 7"/>
-    <w:basedOn w:val="Normal"/>
-    <w:next w:val="Normal"/>
+    <w:basedOn w:val="Standard"/>
+    <w:next w:val="Standard"/>
     <w:autoRedefine/>
     <w:semiHidden/>
     <w:pPr>
@@ -8277,10 +7628,10 @@
       <w:ind w:left="1680"/>
     </w:pPr>
   </w:style>
-  <w:style w:type="paragraph" w:styleId="TOC8">
+  <w:style w:type="paragraph" w:styleId="Verzeichnis8">
     <w:name w:val="toc 8"/>
-    <w:basedOn w:val="Normal"/>
-    <w:next w:val="Normal"/>
+    <w:basedOn w:val="Standard"/>
+    <w:next w:val="Standard"/>
     <w:autoRedefine/>
     <w:semiHidden/>
     <w:pPr>
@@ -8288,10 +7639,10 @@
       <w:ind w:left="1960"/>
     </w:pPr>
   </w:style>
-  <w:style w:type="paragraph" w:styleId="TOC9">
+  <w:style w:type="paragraph" w:styleId="Verzeichnis9">
     <w:name w:val="toc 9"/>
-    <w:basedOn w:val="Normal"/>
-    <w:next w:val="Normal"/>
+    <w:basedOn w:val="Standard"/>
+    <w:next w:val="Standard"/>
     <w:autoRedefine/>
     <w:semiHidden/>
     <w:pPr>
@@ -8299,9 +7650,9 @@
       <w:ind w:left="2240"/>
     </w:pPr>
   </w:style>
-  <w:style w:type="paragraph" w:styleId="DocumentMap">
+  <w:style w:type="paragraph" w:styleId="Dokumentstruktur">
     <w:name w:val="Document Map"/>
-    <w:basedOn w:val="Normal"/>
+    <w:basedOn w:val="Standard"/>
     <w:semiHidden/>
     <w:pPr>
       <w:shd w:val="clear" w:color="auto" w:fill="000080"/>
@@ -8310,9 +7661,9 @@
       <w:rFonts w:ascii="Tahoma" w:hAnsi="Tahoma" w:cs="Tahoma"/>
     </w:rPr>
   </w:style>
-  <w:style w:type="paragraph" w:styleId="BalloonText">
+  <w:style w:type="paragraph" w:styleId="Sprechblasentext">
     <w:name w:val="Balloon Text"/>
-    <w:basedOn w:val="Normal"/>
+    <w:basedOn w:val="Standard"/>
     <w:semiHidden/>
     <w:rPr>
       <w:rFonts w:ascii="Tahoma" w:hAnsi="Tahoma" w:cs="Tahoma"/>
@@ -8322,7 +7673,7 @@
   </w:style>
   <w:style w:type="paragraph" w:customStyle="1" w:styleId="In-Bild-Schrift">
     <w:name w:val="In-Bild-Schrift"/>
-    <w:basedOn w:val="Caption"/>
+    <w:basedOn w:val="Beschriftung"/>
     <w:pPr>
       <w:spacing w:before="0"/>
     </w:pPr>
@@ -8335,7 +7686,7 @@
   </w:style>
   <w:style w:type="paragraph" w:customStyle="1" w:styleId="Tabellenschrift">
     <w:name w:val="Tabellenschrift"/>
-    <w:basedOn w:val="Normal"/>
+    <w:basedOn w:val="Standard"/>
     <w:pPr>
       <w:spacing w:before="120" w:after="60"/>
       <w:jc w:val="left"/>
@@ -8384,45 +7735,45 @@
   </w:style>
   <w:style w:type="character" w:customStyle="1" w:styleId="fliesstext">
     <w:name w:val="fliesstext"/>
-    <w:basedOn w:val="DefaultParagraphFont"/>
+    <w:basedOn w:val="Absatz-Standardschriftart"/>
   </w:style>
-  <w:style w:type="paragraph" w:styleId="BodyText">
+  <w:style w:type="paragraph" w:styleId="Textkrper">
     <w:name w:val="Body Text"/>
-    <w:basedOn w:val="Normal"/>
+    <w:basedOn w:val="Standard"/>
     <w:rPr>
       <w:i/>
       <w:iCs/>
     </w:rPr>
   </w:style>
-  <w:style w:type="paragraph" w:styleId="TableofFigures">
+  <w:style w:type="paragraph" w:styleId="Abbildungsverzeichnis">
     <w:name w:val="table of figures"/>
-    <w:basedOn w:val="Normal"/>
-    <w:next w:val="Normal"/>
+    <w:basedOn w:val="Standard"/>
+    <w:next w:val="Standard"/>
     <w:semiHidden/>
     <w:pPr>
       <w:ind w:left="560" w:hanging="560"/>
     </w:pPr>
   </w:style>
-  <w:style w:type="paragraph" w:styleId="BodyText2">
+  <w:style w:type="paragraph" w:styleId="Textkrper2">
     <w:name w:val="Body Text 2"/>
-    <w:basedOn w:val="Normal"/>
+    <w:basedOn w:val="Standard"/>
     <w:rPr>
       <w:i/>
       <w:iCs/>
       <w:color w:val="FF0000"/>
     </w:rPr>
   </w:style>
-  <w:style w:type="paragraph" w:styleId="BodyText3">
+  <w:style w:type="paragraph" w:styleId="Textkrper3">
     <w:name w:val="Body Text 3"/>
-    <w:basedOn w:val="Normal"/>
+    <w:basedOn w:val="Standard"/>
     <w:rPr>
       <w:color w:val="FF0000"/>
     </w:rPr>
   </w:style>
   <w:style w:type="paragraph" w:customStyle="1" w:styleId="Bildunterschrift">
     <w:name w:val="Bildunterschrift"/>
-    <w:basedOn w:val="Normal"/>
-    <w:next w:val="Normal"/>
+    <w:basedOn w:val="Standard"/>
+    <w:next w:val="Standard"/>
     <w:autoRedefine/>
     <w:pPr>
       <w:widowControl/>
@@ -8438,7 +7789,7 @@
       <w:szCs w:val="22"/>
     </w:rPr>
   </w:style>
-  <w:style w:type="character" w:styleId="Strong">
+  <w:style w:type="character" w:styleId="Fett">
     <w:name w:val="Strong"/>
     <w:qFormat/>
     <w:rPr>
@@ -8448,41 +7799,41 @@
   </w:style>
   <w:style w:type="paragraph" w:styleId="Index1">
     <w:name w:val="index 1"/>
-    <w:basedOn w:val="Normal"/>
-    <w:next w:val="Normal"/>
+    <w:basedOn w:val="Standard"/>
+    <w:next w:val="Standard"/>
     <w:autoRedefine/>
     <w:semiHidden/>
     <w:pPr>
       <w:ind w:left="280" w:hanging="280"/>
     </w:pPr>
   </w:style>
-  <w:style w:type="paragraph" w:styleId="NormalWeb">
+  <w:style w:type="paragraph" w:styleId="StandardWeb">
     <w:name w:val="Normal (Web)"/>
-    <w:basedOn w:val="Normal"/>
+    <w:basedOn w:val="Standard"/>
     <w:pPr>
       <w:widowControl/>
       <w:spacing w:before="100" w:beforeAutospacing="1" w:after="100" w:afterAutospacing="1" w:line="240" w:lineRule="auto"/>
     </w:pPr>
   </w:style>
-  <w:style w:type="character" w:styleId="FootnoteReference">
+  <w:style w:type="character" w:styleId="Funotenzeichen">
     <w:name w:val="footnote reference"/>
     <w:semiHidden/>
     <w:rPr>
       <w:vertAlign w:val="superscript"/>
     </w:rPr>
   </w:style>
-  <w:style w:type="paragraph" w:styleId="FootnoteText">
+  <w:style w:type="paragraph" w:styleId="Funotentext">
     <w:name w:val="footnote text"/>
-    <w:basedOn w:val="Normal"/>
+    <w:basedOn w:val="Standard"/>
     <w:semiHidden/>
     <w:rPr>
       <w:sz w:val="20"/>
       <w:szCs w:val="20"/>
     </w:rPr>
   </w:style>
-  <w:style w:type="paragraph" w:styleId="BodyTextIndent2">
+  <w:style w:type="paragraph" w:styleId="Textkrper-Einzug2">
     <w:name w:val="Body Text Indent 2"/>
-    <w:basedOn w:val="Normal"/>
+    <w:basedOn w:val="Standard"/>
     <w:pPr>
       <w:spacing w:after="120" w:line="480" w:lineRule="auto"/>
       <w:ind w:left="283"/>
@@ -8490,15 +7841,15 @@
   </w:style>
   <w:style w:type="paragraph" w:customStyle="1" w:styleId="Tabellenberschrift">
     <w:name w:val="Tabellenüberschrift"/>
-    <w:basedOn w:val="Caption"/>
+    <w:basedOn w:val="Beschriftung"/>
     <w:pPr>
       <w:spacing w:after="280"/>
     </w:pPr>
   </w:style>
-  <w:style w:type="paragraph" w:styleId="Salutation">
+  <w:style w:type="paragraph" w:styleId="Anrede">
     <w:name w:val="Salutation"/>
-    <w:basedOn w:val="Normal"/>
-    <w:next w:val="Normal"/>
+    <w:basedOn w:val="Standard"/>
+    <w:next w:val="Standard"/>
     <w:pPr>
       <w:widowControl/>
       <w:spacing w:before="0" w:line="240" w:lineRule="auto"/>
@@ -8511,7 +7862,7 @@
   </w:style>
   <w:style w:type="paragraph" w:customStyle="1" w:styleId="Fusszeile">
     <w:name w:val="Fusszeile"/>
-    <w:basedOn w:val="Footer"/>
+    <w:basedOn w:val="Fuzeile"/>
     <w:link w:val="FusszeileZchn"/>
     <w:qFormat/>
     <w:rsid w:val="005844F6"/>
@@ -8526,9 +7877,9 @@
       <w:lang w:val="sv-SE"/>
     </w:rPr>
   </w:style>
-  <w:style w:type="character" w:customStyle="1" w:styleId="FooterChar">
-    <w:name w:val="Footer Char"/>
-    <w:link w:val="Footer"/>
+  <w:style w:type="character" w:customStyle="1" w:styleId="FuzeileZchn">
+    <w:name w:val="Fußzeile Zchn"/>
+    <w:link w:val="Fuzeile"/>
     <w:rsid w:val="005844F6"/>
     <w:rPr>
       <w:sz w:val="24"/>
@@ -8565,11 +7916,11 @@
       </w:tblCellMar>
     </w:tblPr>
   </w:style>
-  <w:style w:type="paragraph" w:styleId="Title">
+  <w:style w:type="paragraph" w:styleId="Titel">
     <w:name w:val="Title"/>
-    <w:basedOn w:val="Normal"/>
-    <w:next w:val="Normal"/>
-    <w:link w:val="TitleChar"/>
+    <w:basedOn w:val="Standard"/>
+    <w:next w:val="Standard"/>
+    <w:link w:val="TitelZchn"/>
     <w:qFormat/>
     <w:rsid w:val="00110527"/>
     <w:pPr>
@@ -8584,10 +7935,10 @@
       <w:szCs w:val="56"/>
     </w:rPr>
   </w:style>
-  <w:style w:type="character" w:customStyle="1" w:styleId="TitleChar">
-    <w:name w:val="Title Char"/>
-    <w:basedOn w:val="DefaultParagraphFont"/>
-    <w:link w:val="Title"/>
+  <w:style w:type="character" w:customStyle="1" w:styleId="TitelZchn">
+    <w:name w:val="Titel Zchn"/>
+    <w:basedOn w:val="Absatz-Standardschriftart"/>
+    <w:link w:val="Titel"/>
     <w:rsid w:val="00110527"/>
     <w:rPr>
       <w:rFonts w:asciiTheme="majorHAnsi" w:eastAsiaTheme="majorEastAsia" w:hAnsiTheme="majorHAnsi" w:cstheme="majorBidi"/>
@@ -8597,10 +7948,10 @@
       <w:szCs w:val="56"/>
     </w:rPr>
   </w:style>
-  <w:style w:type="paragraph" w:styleId="TOCHeading">
+  <w:style w:type="paragraph" w:styleId="Inhaltsverzeichnisberschrift">
     <w:name w:val="TOC Heading"/>
-    <w:basedOn w:val="Heading1"/>
-    <w:next w:val="Normal"/>
+    <w:basedOn w:val="berschrift1"/>
+    <w:next w:val="Standard"/>
     <w:uiPriority w:val="39"/>
     <w:unhideWhenUsed/>
     <w:qFormat/>
